--- a/final_report.docx
+++ b/final_report.docx
@@ -1,13 +1,33 @@
 
 <file path=word/document.xml><?xml version="1.0" encoding="utf-8"?>
-<w:document xmlns:wpc="http://schemas.microsoft.com/office/word/2010/wordprocessingCanvas" xmlns:cx="http://schemas.microsoft.com/office/drawing/2014/chartex" xmlns:cx1="http://schemas.microsoft.com/office/drawing/2015/9/8/chartex" xmlns:cx2="http://schemas.microsoft.com/office/drawing/2015/10/21/chartex" xmlns:cx3="http://schemas.microsoft.com/office/drawing/2016/5/9/chartex" xmlns:cx4="http://schemas.microsoft.com/office/drawing/2016/5/10/chartex" xmlns:cx5="http://schemas.microsoft.com/office/drawing/2016/5/11/chartex" xmlns:cx6="http://schemas.microsoft.com/office/drawing/2016/5/12/chartex" xmlns:cx7="http://schemas.microsoft.com/office/drawing/2016/5/13/chartex" xmlns:cx8="http://schemas.microsoft.com/office/drawing/2016/5/14/chartex" xmlns:mc="http://schemas.openxmlformats.org/markup-compatibility/2006" xmlns:aink="http://schemas.microsoft.com/office/drawing/2016/ink" xmlns:am3d="http://schemas.microsoft.com/office/drawing/2017/model3d" xmlns:o="urn:schemas-microsoft-com:office:office" xmlns:oel="http://schemas.microsoft.com/office/2019/extlst" xmlns:r="http://schemas.openxmlformats.org/officeDocument/2006/relationships" xmlns:m="http://schemas.openxmlformats.org/officeDocument/2006/math" xmlns:v="urn:schemas-microsoft-com:vml" xmlns:wp14="http://schemas.microsoft.com/office/word/2010/wordprocessingDrawing" xmlns:wp="http://schemas.openxmlformats.org/drawingml/2006/wordprocessingDrawing" xmlns:w10="urn:schemas-microsoft-com:office:word" xmlns:w="http://schemas.openxmlformats.org/wordprocessingml/2006/main" xmlns:w14="http://schemas.microsoft.com/office/word/2010/wordml" xmlns:w15="http://schemas.microsoft.com/office/word/2012/wordml" xmlns:w16cex="http://schemas.microsoft.com/office/word/2018/wordml/cex" xmlns:w16cid="http://schemas.microsoft.com/office/word/2016/wordml/cid" xmlns:w16="http://schemas.microsoft.com/office/word/2018/wordml" xmlns:w16sdtdh="http://schemas.microsoft.com/office/word/2020/wordml/sdtdatahash" xmlns:w16se="http://schemas.microsoft.com/office/word/2015/wordml/symex" xmlns:wpg="http://schemas.microsoft.com/office/word/2010/wordprocessingGroup" xmlns:wpi="http://schemas.microsoft.com/office/word/2010/wordprocessingInk" xmlns:wne="http://schemas.microsoft.com/office/word/2006/wordml" xmlns:wps="http://schemas.microsoft.com/office/word/2010/wordprocessingShape" mc:Ignorable="w14 w15 w16se w16cid w16 w16cex w16sdtdh wp14">
+<w:document xmlns:wpc="http://schemas.microsoft.com/office/word/2010/wordprocessingCanvas" xmlns:cx="http://schemas.microsoft.com/office/drawing/2014/chartex" xmlns:cx1="http://schemas.microsoft.com/office/drawing/2015/9/8/chartex" xmlns:cx2="http://schemas.microsoft.com/office/drawing/2015/10/21/chartex" xmlns:cx3="http://schemas.microsoft.com/office/drawing/2016/5/9/chartex" xmlns:cx4="http://schemas.microsoft.com/office/drawing/2016/5/10/chartex" xmlns:cx5="http://schemas.microsoft.com/office/drawing/2016/5/11/chartex" xmlns:cx6="http://schemas.microsoft.com/office/drawing/2016/5/12/chartex" xmlns:cx7="http://schemas.microsoft.com/office/drawing/2016/5/13/chartex" xmlns:cx8="http://schemas.microsoft.com/office/drawing/2016/5/14/chartex" xmlns:mc="http://schemas.openxmlformats.org/markup-compatibility/2006" xmlns:aink="http://schemas.microsoft.com/office/drawing/2016/ink" xmlns:am3d="http://schemas.microsoft.com/office/drawing/2017/model3d" xmlns:o="urn:schemas-microsoft-com:office:office" xmlns:oel="http://schemas.microsoft.com/office/2019/extlst" xmlns:r="http://schemas.openxmlformats.org/officeDocument/2006/relationships" xmlns:m="http://schemas.openxmlformats.org/officeDocument/2006/math" xmlns:v="urn:schemas-microsoft-com:vml" xmlns:wp14="http://schemas.microsoft.com/office/word/2010/wordprocessingDrawing" xmlns:wp="http://schemas.openxmlformats.org/drawingml/2006/wordprocessingDrawing" xmlns:w10="urn:schemas-microsoft-com:office:word" xmlns:w="http://schemas.openxmlformats.org/wordprocessingml/2006/main" xmlns:w14="http://schemas.microsoft.com/office/word/2010/wordml" xmlns:w15="http://schemas.microsoft.com/office/word/2012/wordml" xmlns:w16cex="http://schemas.microsoft.com/office/word/2018/wordml/cex" xmlns:w16cid="http://schemas.microsoft.com/office/word/2016/wordml/cid" xmlns:w16="http://schemas.microsoft.com/office/word/2018/wordml" xmlns:w16du="http://schemas.microsoft.com/office/word/2023/wordml/word16du" xmlns:w16sdtdh="http://schemas.microsoft.com/office/word/2020/wordml/sdtdatahash" xmlns:w16se="http://schemas.microsoft.com/office/word/2015/wordml/symex" xmlns:wpg="http://schemas.microsoft.com/office/word/2010/wordprocessingGroup" xmlns:wpi="http://schemas.microsoft.com/office/word/2010/wordprocessingInk" xmlns:wne="http://schemas.microsoft.com/office/word/2006/wordml" xmlns:wps="http://schemas.microsoft.com/office/word/2010/wordprocessingShape" mc:Ignorable="w14 w15 w16se w16cid w16 w16cex w16sdtdh w16du wp14">
   <w:body>
     <w:p>
       <w:r>
         <w:t>Title</w:t>
       </w:r>
-    </w:p>
-    <w:p/>
+      <w:r>
+        <w:t xml:space="preserve">: (Proposal: </w:t>
+      </w:r>
+      <w:r>
+        <w:t xml:space="preserve">Understanding Used Car Prices: Insights from </w:t>
+      </w:r>
+      <w:proofErr w:type="spellStart"/>
+      <w:r>
+        <w:t>CarDekho</w:t>
+      </w:r>
+      <w:proofErr w:type="spellEnd"/>
+      <w:r>
+        <w:t>)</w:t>
+      </w:r>
+    </w:p>
+    <w:p>
+      <w:pPr>
+        <w:rPr>
+          <w:lang w:val="en-MX"/>
+        </w:rPr>
+      </w:pPr>
+    </w:p>
     <w:p>
       <w:pPr>
         <w:rPr>
@@ -152,18 +172,9 @@
           <w:sz w:val="20"/>
           <w:szCs w:val="20"/>
         </w:rPr>
-        <w:t>brand_</w:t>
-      </w:r>
-      <w:proofErr w:type="gramStart"/>
-      <w:r>
-        <w:rPr>
-          <w:sz w:val="20"/>
-          <w:szCs w:val="20"/>
-        </w:rPr>
-        <w:t>level</w:t>
+        <w:t>brand_level</w:t>
       </w:r>
       <w:proofErr w:type="spellEnd"/>
-      <w:proofErr w:type="gramEnd"/>
       <w:r>
         <w:rPr>
           <w:sz w:val="20"/>
@@ -217,20 +228,3644 @@
         <w:t>Statistical Analysis</w:t>
       </w:r>
     </w:p>
-    <w:p/>
-    <w:p>
-      <w:pPr>
-        <w:rPr>
-          <w:sz w:val="20"/>
-          <w:szCs w:val="20"/>
-        </w:rPr>
-      </w:pPr>
-      <w:r>
-        <w:rPr>
-          <w:sz w:val="20"/>
-          <w:szCs w:val="20"/>
-        </w:rPr>
-        <w:t>Guide:</w:t>
+    <w:p>
+      <w:pPr>
+        <w:rPr>
+          <w:sz w:val="20"/>
+          <w:szCs w:val="20"/>
+          <w:lang w:val="en-MX"/>
+        </w:rPr>
+      </w:pPr>
+    </w:p>
+    <w:p>
+      <w:pPr>
+        <w:rPr>
+          <w:sz w:val="20"/>
+          <w:szCs w:val="20"/>
+          <w:lang w:val="en-MX"/>
+        </w:rPr>
+      </w:pPr>
+      <w:r>
+        <w:rPr>
+          <w:sz w:val="20"/>
+          <w:szCs w:val="20"/>
+          <w:lang w:val="en-MX"/>
+        </w:rPr>
+        <w:t>After exploring the data and gaining an initial understanding of its characteristics, the next step was to construct a regression model to better interpret the data and quantify the relationship between the selling price and various covariates. This modeling process aims to provide actionable insights into how these factors influence second-hand car prices.</w:t>
+      </w:r>
+    </w:p>
+    <w:p>
+      <w:pPr>
+        <w:rPr>
+          <w:sz w:val="20"/>
+          <w:szCs w:val="20"/>
+          <w:lang w:val="en-MX"/>
+        </w:rPr>
+      </w:pPr>
+    </w:p>
+    <w:p>
+      <w:pPr>
+        <w:rPr>
+          <w:sz w:val="20"/>
+          <w:szCs w:val="20"/>
+          <w:lang w:val="en-MX"/>
+        </w:rPr>
+      </w:pPr>
+      <w:r>
+        <w:rPr>
+          <w:sz w:val="20"/>
+          <w:szCs w:val="20"/>
+          <w:lang w:val="en-MX"/>
+        </w:rPr>
+        <w:t xml:space="preserve">Before fitting the regression model, it was crucial to assess the predictors for any potential concerns, particularly multicollinearity, which could undermine the stability and interpretability of the model. </w:t>
+      </w:r>
+      <w:r>
+        <w:rPr>
+          <w:sz w:val="20"/>
+          <w:szCs w:val="20"/>
+          <w:u w:val="single"/>
+          <w:lang w:val="en-MX"/>
+        </w:rPr>
+        <w:t>Multicollinearity occurs when predictors are highly correlated with one another</w:t>
+      </w:r>
+      <w:r>
+        <w:rPr>
+          <w:sz w:val="20"/>
+          <w:szCs w:val="20"/>
+          <w:lang w:val="en-MX"/>
+        </w:rPr>
+        <w:t>, potentially inflating standard errors and obscuring the true relationship between the response variable and covariates.</w:t>
+      </w:r>
+    </w:p>
+    <w:p>
+      <w:pPr>
+        <w:rPr>
+          <w:sz w:val="20"/>
+          <w:szCs w:val="20"/>
+          <w:lang w:val="en-MX"/>
+        </w:rPr>
+      </w:pPr>
+    </w:p>
+    <w:p>
+      <w:pPr>
+        <w:rPr>
+          <w:sz w:val="20"/>
+          <w:szCs w:val="20"/>
+          <w:lang w:val="en-MX"/>
+        </w:rPr>
+      </w:pPr>
+      <w:r>
+        <w:rPr>
+          <w:sz w:val="20"/>
+          <w:szCs w:val="20"/>
+          <w:lang w:val="en-MX"/>
+        </w:rPr>
+        <w:t>To diagnose multicollinearity, we calculated the Variance Inflation Factor (</w:t>
+      </w:r>
+      <w:r>
+        <w:rPr>
+          <w:b/>
+          <w:bCs/>
+          <w:sz w:val="20"/>
+          <w:szCs w:val="20"/>
+          <w:lang w:val="en-MX"/>
+        </w:rPr>
+        <w:t>VIF</w:t>
+      </w:r>
+      <w:r>
+        <w:rPr>
+          <w:sz w:val="20"/>
+          <w:szCs w:val="20"/>
+          <w:lang w:val="en-MX"/>
+        </w:rPr>
+        <w:t>) for each numerical variable. The results revealed that both year (</w:t>
+      </w:r>
+      <w:r>
+        <w:rPr>
+          <w:b/>
+          <w:bCs/>
+          <w:color w:val="00B050"/>
+          <w:sz w:val="20"/>
+          <w:szCs w:val="20"/>
+          <w:lang w:val="en-MX"/>
+        </w:rPr>
+        <w:t>VIF = 1.57</w:t>
+      </w:r>
+      <w:r>
+        <w:rPr>
+          <w:sz w:val="20"/>
+          <w:szCs w:val="20"/>
+          <w:lang w:val="en-MX"/>
+        </w:rPr>
+        <w:t>) and km_driven (</w:t>
+      </w:r>
+      <w:r>
+        <w:rPr>
+          <w:b/>
+          <w:bCs/>
+          <w:color w:val="00B050"/>
+          <w:sz w:val="20"/>
+          <w:szCs w:val="20"/>
+          <w:lang w:val="en-MX"/>
+        </w:rPr>
+        <w:t>VIF = 1.48</w:t>
+      </w:r>
+      <w:r>
+        <w:rPr>
+          <w:sz w:val="20"/>
+          <w:szCs w:val="20"/>
+          <w:lang w:val="en-MX"/>
+        </w:rPr>
+        <w:t>) exhibited expected correlations without crossing the critical threshold of 10, which typically signals problematic multicollinearity. These values confirmed that the numerical predictors could be confidently included in the regression model without risking redundancy or instability in parameter estimates.</w:t>
+      </w:r>
+    </w:p>
+    <w:p>
+      <w:pPr>
+        <w:rPr>
+          <w:sz w:val="20"/>
+          <w:szCs w:val="20"/>
+          <w:lang w:val="en-MX"/>
+        </w:rPr>
+      </w:pPr>
+    </w:p>
+    <w:tbl>
+      <w:tblPr>
+        <w:tblStyle w:val="TableGrid"/>
+        <w:tblW w:w="0" w:type="auto"/>
+        <w:tblLook w:val="04A0" w:firstRow="1" w:lastRow="0" w:firstColumn="1" w:lastColumn="0" w:noHBand="0" w:noVBand="1"/>
+      </w:tblPr>
+      <w:tblGrid>
+        <w:gridCol w:w="3116"/>
+        <w:gridCol w:w="3117"/>
+        <w:gridCol w:w="3117"/>
+      </w:tblGrid>
+      <w:tr>
+        <w:tc>
+          <w:tcPr>
+            <w:tcW w:w="3116" w:type="dxa"/>
+            <w:shd w:val="clear" w:color="auto" w:fill="92D050"/>
+          </w:tcPr>
+          <w:p>
+            <w:pPr>
+              <w:jc w:val="center"/>
+              <w:rPr>
+                <w:b/>
+                <w:bCs/>
+                <w:sz w:val="20"/>
+                <w:szCs w:val="20"/>
+                <w:lang w:val="en-MX"/>
+              </w:rPr>
+            </w:pPr>
+            <w:r>
+              <w:rPr>
+                <w:b/>
+                <w:bCs/>
+                <w:sz w:val="20"/>
+                <w:szCs w:val="20"/>
+                <w:lang w:val="en-MX"/>
+              </w:rPr>
+              <w:t>0 &lt; 5</w:t>
+            </w:r>
+          </w:p>
+        </w:tc>
+        <w:tc>
+          <w:tcPr>
+            <w:tcW w:w="3117" w:type="dxa"/>
+            <w:shd w:val="clear" w:color="auto" w:fill="FFC000"/>
+          </w:tcPr>
+          <w:p>
+            <w:pPr>
+              <w:jc w:val="center"/>
+              <w:rPr>
+                <w:b/>
+                <w:bCs/>
+                <w:sz w:val="20"/>
+                <w:szCs w:val="20"/>
+                <w:lang w:val="en-MX"/>
+              </w:rPr>
+            </w:pPr>
+            <w:r>
+              <w:rPr>
+                <w:b/>
+                <w:bCs/>
+                <w:sz w:val="20"/>
+                <w:szCs w:val="20"/>
+                <w:lang w:val="en-MX"/>
+              </w:rPr>
+              <w:t>5 &lt; 10</w:t>
+            </w:r>
+          </w:p>
+        </w:tc>
+        <w:tc>
+          <w:tcPr>
+            <w:tcW w:w="3117" w:type="dxa"/>
+            <w:shd w:val="clear" w:color="auto" w:fill="FF4D5E"/>
+          </w:tcPr>
+          <w:p>
+            <w:pPr>
+              <w:jc w:val="center"/>
+              <w:rPr>
+                <w:b/>
+                <w:bCs/>
+                <w:sz w:val="20"/>
+                <w:szCs w:val="20"/>
+                <w:lang w:val="en-MX"/>
+              </w:rPr>
+            </w:pPr>
+            <w:r>
+              <w:rPr>
+                <w:b/>
+                <w:bCs/>
+                <w:sz w:val="20"/>
+                <w:szCs w:val="20"/>
+                <w:lang w:val="en-MX"/>
+              </w:rPr>
+              <w:t>10+</w:t>
+            </w:r>
+          </w:p>
+        </w:tc>
+      </w:tr>
+    </w:tbl>
+    <w:p>
+      <w:pPr>
+        <w:rPr>
+          <w:sz w:val="20"/>
+          <w:szCs w:val="20"/>
+          <w:lang w:val="en-MX"/>
+        </w:rPr>
+      </w:pPr>
+    </w:p>
+    <w:p>
+      <w:pPr>
+        <w:rPr>
+          <w:sz w:val="20"/>
+          <w:szCs w:val="20"/>
+          <w:lang w:val="en-MX"/>
+        </w:rPr>
+        <w:sectPr>
+          <w:pgSz w:w="12240" w:h="15840"/>
+          <w:pgMar w:top="1440" w:right="1440" w:bottom="1440" w:left="1440" w:header="708" w:footer="708" w:gutter="0"/>
+          <w:cols w:space="708"/>
+          <w:docGrid w:linePitch="360"/>
+        </w:sectPr>
+      </w:pPr>
+    </w:p>
+    <w:p>
+      <w:pPr>
+        <w:rPr>
+          <w:sz w:val="20"/>
+          <w:szCs w:val="20"/>
+          <w:lang w:val="en-MX"/>
+        </w:rPr>
+      </w:pPr>
+    </w:p>
+    <w:p>
+      <w:pPr>
+        <w:rPr>
+          <w:b/>
+          <w:bCs/>
+          <w:sz w:val="20"/>
+          <w:szCs w:val="20"/>
+          <w:lang w:val="en-MX"/>
+        </w:rPr>
+      </w:pPr>
+      <w:r>
+        <w:rPr>
+          <w:b/>
+          <w:bCs/>
+          <w:sz w:val="20"/>
+          <w:szCs w:val="20"/>
+          <w:lang w:val="en-MX"/>
+        </w:rPr>
+        <w:t>VIF</w:t>
+      </w:r>
+    </w:p>
+    <w:p>
+      <w:pPr>
+        <w:rPr>
+          <w:b/>
+          <w:bCs/>
+          <w:sz w:val="20"/>
+          <w:szCs w:val="20"/>
+          <w:lang w:val="en-MX"/>
+        </w:rPr>
+      </w:pPr>
+      <w:r>
+        <w:rPr>
+          <w:b/>
+          <w:bCs/>
+          <w:sz w:val="20"/>
+          <w:szCs w:val="20"/>
+          <w:lang w:val="en-MX"/>
+        </w:rPr>
+        <w:t>Year</w:t>
+      </w:r>
+    </w:p>
+    <w:p>
+      <w:pPr>
+        <w:rPr>
+          <w:b/>
+          <w:bCs/>
+          <w:color w:val="00B050"/>
+          <w:sz w:val="20"/>
+          <w:szCs w:val="20"/>
+        </w:rPr>
+      </w:pPr>
+      <w:r>
+        <w:rPr>
+          <w:b/>
+          <w:bCs/>
+          <w:color w:val="00B050"/>
+          <w:sz w:val="20"/>
+          <w:szCs w:val="20"/>
+        </w:rPr>
+        <w:t>1.57</w:t>
+      </w:r>
+    </w:p>
+    <w:p>
+      <w:pPr>
+        <w:rPr>
+          <w:b/>
+          <w:bCs/>
+          <w:sz w:val="20"/>
+          <w:szCs w:val="20"/>
+        </w:rPr>
+      </w:pPr>
+      <w:r>
+        <w:rPr>
+          <w:b/>
+          <w:bCs/>
+          <w:sz w:val="20"/>
+          <w:szCs w:val="20"/>
+        </w:rPr>
+        <w:t>Km Driven</w:t>
+      </w:r>
+    </w:p>
+    <w:p>
+      <w:pPr>
+        <w:rPr>
+          <w:b/>
+          <w:bCs/>
+          <w:color w:val="00B050"/>
+          <w:sz w:val="20"/>
+          <w:szCs w:val="20"/>
+        </w:rPr>
+      </w:pPr>
+      <w:r>
+        <w:rPr>
+          <w:b/>
+          <w:bCs/>
+          <w:color w:val="00B050"/>
+          <w:sz w:val="20"/>
+          <w:szCs w:val="20"/>
+        </w:rPr>
+        <w:t>1.48</w:t>
+      </w:r>
+    </w:p>
+    <w:p>
+      <w:pPr>
+        <w:rPr>
+          <w:sz w:val="20"/>
+          <w:szCs w:val="20"/>
+        </w:rPr>
+        <w:sectPr>
+          <w:type w:val="continuous"/>
+          <w:pgSz w:w="12240" w:h="15840"/>
+          <w:pgMar w:top="1440" w:right="1440" w:bottom="1440" w:left="1440" w:header="708" w:footer="708" w:gutter="0"/>
+          <w:cols w:num="3" w:space="708"/>
+          <w:docGrid w:linePitch="360"/>
+        </w:sectPr>
+      </w:pPr>
+    </w:p>
+    <w:p>
+      <w:pPr>
+        <w:rPr>
+          <w:sz w:val="20"/>
+          <w:szCs w:val="20"/>
+        </w:rPr>
+      </w:pPr>
+    </w:p>
+    <w:p>
+      <w:pPr>
+        <w:rPr>
+          <w:sz w:val="20"/>
+          <w:szCs w:val="20"/>
+          <w:lang w:val="en-MX"/>
+        </w:rPr>
+      </w:pPr>
+      <w:r>
+        <w:rPr>
+          <w:sz w:val="20"/>
+          <w:szCs w:val="20"/>
+          <w:lang w:val="en-MX"/>
+        </w:rPr>
+        <w:t>With these results, we moved forward in our analysis by fitting a linear regression model using all covariates. To enhance the model, we explored the potential interaction between the continuous covariates km_driven and year. Two models were compared: one with additive effects (Appendix 2.01) and another including the interaction term (Appendix 2.02). The comparison revealed that the interaction term significantly influenced the selling price, aligning with the objectives of Research Question 1.</w:t>
+      </w:r>
+    </w:p>
+    <w:p>
+      <w:pPr>
+        <w:rPr>
+          <w:sz w:val="20"/>
+          <w:szCs w:val="20"/>
+          <w:lang w:val="en-MX"/>
+        </w:rPr>
+      </w:pPr>
+    </w:p>
+    <w:p>
+      <w:pPr>
+        <w:rPr>
+          <w:sz w:val="20"/>
+          <w:szCs w:val="20"/>
+          <w:lang w:val="en-MX"/>
+        </w:rPr>
+      </w:pPr>
+      <w:r>
+        <w:rPr>
+          <w:sz w:val="20"/>
+          <w:szCs w:val="20"/>
+          <w:lang w:val="en-MX"/>
+        </w:rPr>
+        <w:t>Further observations indicated that among fuel types, only diesel cars were significantly different from the baseline (CNG), suggesting that the remaining fuel types could potentially be merged into a “non_diesel” category. For seller type, only Trustmark dealers showed significant differences compared to the baseline (dealer). Transmission type and brand level also exhibited notable effects, with significant differences in their coefficients. Regarding ownership, the “Second Owner” category was the only one to show statistical significance, which raised the possibility of merging the other ownership levels.</w:t>
+      </w:r>
+    </w:p>
+    <w:p>
+      <w:pPr>
+        <w:rPr>
+          <w:sz w:val="20"/>
+          <w:szCs w:val="20"/>
+          <w:lang w:val="en-MX"/>
+        </w:rPr>
+      </w:pPr>
+    </w:p>
+    <w:p>
+      <w:pPr>
+        <w:rPr>
+          <w:sz w:val="20"/>
+          <w:szCs w:val="20"/>
+          <w:lang w:val="en-MX"/>
+        </w:rPr>
+      </w:pPr>
+      <w:r>
+        <w:rPr>
+          <w:sz w:val="20"/>
+          <w:szCs w:val="20"/>
+          <w:lang w:val="en-MX"/>
+        </w:rPr>
+        <w:t>Given these findings, and the significance of the interaction term as suggested by its p-value, we decided to include this interaction in our model. We then conducted diagnostic tests to evaluate whether the model met the assumptions required for linear regression.</w:t>
+      </w:r>
+    </w:p>
+    <w:p>
+      <w:pPr>
+        <w:rPr>
+          <w:sz w:val="20"/>
+          <w:szCs w:val="20"/>
+          <w:lang w:val="en-MX"/>
+        </w:rPr>
+      </w:pPr>
+    </w:p>
+    <w:p>
+      <w:pPr>
+        <w:rPr>
+          <w:sz w:val="20"/>
+          <w:szCs w:val="20"/>
+          <w:lang w:val="en-MX"/>
+        </w:rPr>
+      </w:pPr>
+      <w:r>
+        <w:rPr>
+          <w:sz w:val="20"/>
+          <w:szCs w:val="20"/>
+          <w:lang w:val="en-MX"/>
+        </w:rPr>
+        <w:t xml:space="preserve">The first diagnostic test involved </w:t>
+      </w:r>
+      <w:r>
+        <w:rPr>
+          <w:b/>
+          <w:bCs/>
+          <w:sz w:val="20"/>
+          <w:szCs w:val="20"/>
+          <w:lang w:val="en-MX"/>
+        </w:rPr>
+        <w:t>plotting residuals against fitted values</w:t>
+      </w:r>
+      <w:r>
+        <w:rPr>
+          <w:sz w:val="20"/>
+          <w:szCs w:val="20"/>
+          <w:lang w:val="en-MX"/>
+        </w:rPr>
+        <w:t xml:space="preserve"> (Appendix 2.03). This revealed a distinct “fan” shape, indicating a violation of the constant variance assumption, or homoscedasticity. This finding suggested the presence of heteroscedasticity and the need for a transformation of the response variable. To further validate this, we generated </w:t>
+      </w:r>
+      <w:r>
+        <w:rPr>
+          <w:b/>
+          <w:bCs/>
+          <w:sz w:val="20"/>
+          <w:szCs w:val="20"/>
+          <w:lang w:val="en-MX"/>
+        </w:rPr>
+        <w:t>a Q-Q plot</w:t>
+      </w:r>
+      <w:r>
+        <w:rPr>
+          <w:sz w:val="20"/>
+          <w:szCs w:val="20"/>
+          <w:lang w:val="en-MX"/>
+        </w:rPr>
+        <w:t xml:space="preserve"> (Appendix 2.04), which showed deviations from the Q-Q line, particularly in the tails. These deviations pointed to a heavy-tailed distribution of residuals, indicating a potential violation of the normality assumption.</w:t>
+      </w:r>
+    </w:p>
+    <w:p>
+      <w:pPr>
+        <w:rPr>
+          <w:sz w:val="20"/>
+          <w:szCs w:val="20"/>
+          <w:lang w:val="en-MX"/>
+        </w:rPr>
+      </w:pPr>
+    </w:p>
+    <w:p>
+      <w:pPr>
+        <w:rPr>
+          <w:sz w:val="20"/>
+          <w:szCs w:val="20"/>
+          <w:lang w:val="en-MX"/>
+        </w:rPr>
+      </w:pPr>
+      <w:r>
+        <w:rPr>
+          <w:sz w:val="20"/>
+          <w:szCs w:val="20"/>
+          <w:lang w:val="en-MX"/>
+        </w:rPr>
+        <w:t>Both diagnostics provided sufficient evidence that transforming the response variable was necessary. Following this, we implemented the transformation, resulting in a new proposed model that better addressed these issues.</w:t>
+      </w:r>
+    </w:p>
+    <w:p>
+      <w:pPr>
+        <w:rPr>
+          <w:sz w:val="20"/>
+          <w:szCs w:val="20"/>
+          <w:lang w:val="en-MX"/>
+        </w:rPr>
+      </w:pPr>
+    </w:p>
+    <w:p>
+      <w:pPr>
+        <w:rPr>
+          <w:sz w:val="20"/>
+          <w:szCs w:val="20"/>
+          <w:lang w:val="en-MX"/>
+        </w:rPr>
+      </w:pPr>
+    </w:p>
+    <w:p>
+      <w:pPr>
+        <w:rPr>
+          <w:rFonts w:ascii="Cambria Math" w:hAnsi="Cambria Math"/>
+          <w:sz w:val="20"/>
+          <w:szCs w:val="20"/>
+          <w:lang w:val="en-MX"/>
+          <w:oMath/>
+        </w:rPr>
+      </w:pPr>
+      <m:oMathPara>
+        <m:oMath>
+          <m:r>
+            <w:rPr>
+              <w:rFonts w:ascii="Cambria Math" w:hAnsi="Cambria Math"/>
+              <w:sz w:val="20"/>
+              <w:szCs w:val="20"/>
+              <w:lang w:val="en-MX"/>
+            </w:rPr>
+            <m:t xml:space="preserve">log(price) = β₀ + β₁ * km_driven + β₂ * year + β₃ * (km_driven × year) + β₄ * fuel </m:t>
+          </m:r>
+        </m:oMath>
+      </m:oMathPara>
+    </w:p>
+    <w:p>
+      <w:pPr>
+        <w:rPr>
+          <w:sz w:val="8"/>
+          <w:szCs w:val="8"/>
+          <w:lang w:val="en-MX"/>
+        </w:rPr>
+      </w:pPr>
+    </w:p>
+    <w:p>
+      <w:pPr>
+        <w:rPr>
+          <w:sz w:val="20"/>
+          <w:szCs w:val="20"/>
+          <w:lang w:val="en-MX"/>
+        </w:rPr>
+      </w:pPr>
+      <m:oMathPara>
+        <m:oMath>
+          <m:r>
+            <w:rPr>
+              <w:rFonts w:ascii="Cambria Math" w:hAnsi="Cambria Math"/>
+              <w:sz w:val="20"/>
+              <w:szCs w:val="20"/>
+              <w:lang w:val="en-MX"/>
+            </w:rPr>
+            <m:t xml:space="preserve">+ β₅ * seller_type + β₆ * transmission + β₇ * owner + β₈ * brand_level + </m:t>
+          </m:r>
+          <m:r>
+            <w:rPr>
+              <w:rFonts w:ascii="Cambria Math" w:hAnsi="Cambria Math"/>
+              <w:sz w:val="20"/>
+              <w:szCs w:val="20"/>
+              <w:lang w:val="en-MX"/>
+            </w:rPr>
+            <m:t>ε</m:t>
+          </m:r>
+        </m:oMath>
+      </m:oMathPara>
+    </w:p>
+    <w:p>
+      <w:pPr>
+        <w:rPr>
+          <w:sz w:val="20"/>
+          <w:szCs w:val="20"/>
+          <w:lang w:val="en-MX"/>
+        </w:rPr>
+      </w:pPr>
+    </w:p>
+    <w:p>
+      <w:pPr>
+        <w:rPr>
+          <w:sz w:val="20"/>
+          <w:szCs w:val="20"/>
+          <w:lang w:val="en-MX"/>
+        </w:rPr>
+      </w:pPr>
+    </w:p>
+    <w:p>
+      <w:pPr>
+        <w:rPr>
+          <w:sz w:val="20"/>
+          <w:szCs w:val="20"/>
+          <w:lang w:val="en-MX"/>
+        </w:rPr>
+      </w:pPr>
+      <w:r>
+        <w:rPr>
+          <w:sz w:val="20"/>
+          <w:szCs w:val="20"/>
+          <w:lang w:val="en-MX"/>
+        </w:rPr>
+        <w:t xml:space="preserve">By running our fitted log-transformed model (Appendix 2.05), we observed significant improvements compared to the previous model. The transformation resulted in more coefficients of the owner variable becoming significant, while all coefficients of the </w:t>
+      </w:r>
+      <w:r>
+        <w:rPr>
+          <w:b/>
+          <w:bCs/>
+          <w:sz w:val="20"/>
+          <w:szCs w:val="20"/>
+          <w:lang w:val="en-MX"/>
+        </w:rPr>
+        <w:t>seller_type</w:t>
+      </w:r>
+      <w:r>
+        <w:rPr>
+          <w:sz w:val="20"/>
+          <w:szCs w:val="20"/>
+          <w:lang w:val="en-MX"/>
+        </w:rPr>
+        <w:t xml:space="preserve"> variable were now significant. For the fuel variable, only one level (diesel) showed significance, suggesting that the remaining levels could potentially be merged. Additionally, the R-squared value increased from </w:t>
+      </w:r>
+      <w:r>
+        <w:rPr>
+          <w:b/>
+          <w:bCs/>
+          <w:sz w:val="20"/>
+          <w:szCs w:val="20"/>
+          <w:lang w:val="en-MX"/>
+        </w:rPr>
+        <w:t>0.6288</w:t>
+      </w:r>
+      <w:r>
+        <w:rPr>
+          <w:sz w:val="20"/>
+          <w:szCs w:val="20"/>
+          <w:lang w:val="en-MX"/>
+        </w:rPr>
+        <w:t xml:space="preserve"> to </w:t>
+      </w:r>
+      <w:r>
+        <w:rPr>
+          <w:b/>
+          <w:bCs/>
+          <w:sz w:val="20"/>
+          <w:szCs w:val="20"/>
+          <w:lang w:val="en-MX"/>
+        </w:rPr>
+        <w:t>0.7252</w:t>
+      </w:r>
+      <w:r>
+        <w:rPr>
+          <w:sz w:val="20"/>
+          <w:szCs w:val="20"/>
+          <w:lang w:val="en-MX"/>
+        </w:rPr>
+        <w:t>, indicating that the log-transformed model explained a greater proportion of the variation in the selling price.</w:t>
+      </w:r>
+    </w:p>
+    <w:p>
+      <w:pPr>
+        <w:rPr>
+          <w:sz w:val="20"/>
+          <w:szCs w:val="20"/>
+          <w:lang w:val="en-MX"/>
+        </w:rPr>
+      </w:pPr>
+    </w:p>
+    <w:p>
+      <w:pPr>
+        <w:rPr>
+          <w:sz w:val="20"/>
+          <w:szCs w:val="20"/>
+          <w:lang w:val="en-MX"/>
+        </w:rPr>
+      </w:pPr>
+      <w:r>
+        <w:rPr>
+          <w:sz w:val="20"/>
+          <w:szCs w:val="20"/>
+          <w:lang w:val="en-MX"/>
+        </w:rPr>
+        <w:t>To evaluate whether the transformation improved the model’s assumptions, we revisited diagnostic plots. First, we examined the residuals against fitted values (Appendix 2.06). Unlike the original model, the residuals plot showed no obvious patterns, suggesting that the issue of heteroscedasticity had been mitigated. Next, we generated a Q-Q plot (Appendix 2.07) to assess the normality of residuals. While some data points still deviated from the Q-Q line, particularly in the tails, the deviations were less pronounced compared to the previous model. This indicated that the assumption of normality, though not perfectly satisfied, could now be reasonably approximated with slight heavy tails.</w:t>
+      </w:r>
+    </w:p>
+    <w:p>
+      <w:pPr>
+        <w:rPr>
+          <w:sz w:val="20"/>
+          <w:szCs w:val="20"/>
+          <w:lang w:val="en-MX"/>
+        </w:rPr>
+      </w:pPr>
+    </w:p>
+    <w:p>
+      <w:pPr>
+        <w:rPr>
+          <w:sz w:val="20"/>
+          <w:szCs w:val="20"/>
+          <w:lang w:val="en-MX"/>
+        </w:rPr>
+      </w:pPr>
+      <w:r>
+        <w:rPr>
+          <w:sz w:val="20"/>
+          <w:szCs w:val="20"/>
+          <w:lang w:val="en-MX"/>
+        </w:rPr>
+        <w:t>Overall, the log transformation significantly improved the model’s adherence to linear regression assumptions. Given these results, the log-transformed model was deemed suitable for addressing Research Question 3, offering a better interpretation of the relationships between the covariates and the selling price.</w:t>
+      </w:r>
+    </w:p>
+    <w:p>
+      <w:pPr>
+        <w:rPr>
+          <w:sz w:val="20"/>
+          <w:szCs w:val="20"/>
+          <w:lang w:val="en-MX"/>
+        </w:rPr>
+      </w:pPr>
+    </w:p>
+    <w:p>
+      <w:pPr>
+        <w:rPr>
+          <w:sz w:val="20"/>
+          <w:szCs w:val="20"/>
+          <w:lang w:val="en-MX"/>
+        </w:rPr>
+      </w:pPr>
+      <w:r>
+        <w:rPr>
+          <w:sz w:val="20"/>
+          <w:szCs w:val="20"/>
+          <w:lang w:val="en-MX"/>
+        </w:rPr>
+        <w:t xml:space="preserve">Once our model appeared more stable, we shifted our focus to improving its accuracy. From the transformed model, we observed that some categories were not significant, prompting us to merge certain levels to simplify the analysis. For instance, we consolidated fuel types into </w:t>
+      </w:r>
+      <w:r>
+        <w:rPr>
+          <w:b/>
+          <w:bCs/>
+          <w:sz w:val="20"/>
+          <w:szCs w:val="20"/>
+          <w:lang w:val="en-MX"/>
+        </w:rPr>
+        <w:t>Diesel and Non-diesel</w:t>
+      </w:r>
+      <w:r>
+        <w:rPr>
+          <w:sz w:val="20"/>
+          <w:szCs w:val="20"/>
+          <w:lang w:val="en-MX"/>
+        </w:rPr>
+        <w:t>, based not only on their lack of significance but also to enhance interpretability. These modifications reduced the model’s complexity while retaining its explanatory power. The revised model was then re-fitted (Appendix 2.08), and the results indicated that all coefficients, except for the coefficient of Test Drive Car, were now significant. This confirmed that further variable removal through model selection was unnecessary.</w:t>
+      </w:r>
+    </w:p>
+    <w:p>
+      <w:pPr>
+        <w:rPr>
+          <w:sz w:val="20"/>
+          <w:szCs w:val="20"/>
+          <w:lang w:val="en-MX"/>
+        </w:rPr>
+      </w:pPr>
+    </w:p>
+    <w:p>
+      <w:pPr>
+        <w:rPr>
+          <w:sz w:val="20"/>
+          <w:szCs w:val="20"/>
+          <w:lang w:val="en-MX"/>
+        </w:rPr>
+      </w:pPr>
+      <w:r>
+        <w:rPr>
+          <w:sz w:val="20"/>
+          <w:szCs w:val="20"/>
+          <w:lang w:val="en-MX"/>
+        </w:rPr>
+        <w:t xml:space="preserve">One of our key research goals was to achieve an effective interpretation of the model. While the log-transformed model was a better fit than its predecessor, the presence of categorical covariates with multiple levels posed challenges in determining which interactions to include. To address this, we employed a </w:t>
+      </w:r>
+      <w:r>
+        <w:rPr>
+          <w:b/>
+          <w:bCs/>
+          <w:sz w:val="20"/>
+          <w:szCs w:val="20"/>
+          <w:lang w:val="en-MX"/>
+        </w:rPr>
+        <w:t>backward selection</w:t>
+      </w:r>
+      <w:r>
+        <w:rPr>
+          <w:sz w:val="20"/>
+          <w:szCs w:val="20"/>
+          <w:lang w:val="en-MX"/>
+        </w:rPr>
+        <w:t xml:space="preserve"> procedure focused on interactions between categorical and continuous variables, specifically:</w:t>
+      </w:r>
+    </w:p>
+    <w:p>
+      <w:pPr>
+        <w:rPr>
+          <w:sz w:val="20"/>
+          <w:szCs w:val="20"/>
+          <w:lang w:val="en-MX"/>
+        </w:rPr>
+      </w:pPr>
+    </w:p>
+    <w:p>
+      <w:pPr>
+        <w:rPr>
+          <w:sz w:val="20"/>
+          <w:szCs w:val="20"/>
+          <w:lang w:val="en-MX"/>
+        </w:rPr>
+      </w:pPr>
+      <w:r>
+        <w:rPr>
+          <w:sz w:val="20"/>
+          <w:szCs w:val="20"/>
+          <w:lang w:val="en-MX"/>
+        </w:rPr>
+        <w:lastRenderedPageBreak/>
+        <w:t>•</w:t>
+      </w:r>
+      <w:r>
+        <w:rPr>
+          <w:sz w:val="20"/>
+          <w:szCs w:val="20"/>
+          <w:lang w:val="en-MX"/>
+        </w:rPr>
+        <w:t xml:space="preserve"> </w:t>
+      </w:r>
+      <w:r>
+        <w:rPr>
+          <w:b/>
+          <w:bCs/>
+          <w:sz w:val="20"/>
+          <w:szCs w:val="20"/>
+          <w:lang w:val="en-MX"/>
+        </w:rPr>
+        <w:t>year:owner</w:t>
+      </w:r>
+      <w:r>
+        <w:rPr>
+          <w:sz w:val="20"/>
+          <w:szCs w:val="20"/>
+          <w:lang w:val="en-MX"/>
+        </w:rPr>
+        <w:t xml:space="preserve"> to assess how selling price changes with the year of purchase across ownership levels.</w:t>
+      </w:r>
+    </w:p>
+    <w:p>
+      <w:pPr>
+        <w:rPr>
+          <w:sz w:val="20"/>
+          <w:szCs w:val="20"/>
+          <w:lang w:val="en-MX"/>
+        </w:rPr>
+      </w:pPr>
+    </w:p>
+    <w:p>
+      <w:pPr>
+        <w:rPr>
+          <w:sz w:val="20"/>
+          <w:szCs w:val="20"/>
+          <w:lang w:val="en-MX"/>
+        </w:rPr>
+      </w:pPr>
+      <w:r>
+        <w:rPr>
+          <w:sz w:val="20"/>
+          <w:szCs w:val="20"/>
+          <w:lang w:val="en-MX"/>
+        </w:rPr>
+        <w:t>•</w:t>
+      </w:r>
+      <w:r>
+        <w:rPr>
+          <w:sz w:val="20"/>
+          <w:szCs w:val="20"/>
+          <w:lang w:val="en-MX"/>
+        </w:rPr>
+        <w:t xml:space="preserve"> </w:t>
+      </w:r>
+      <w:r>
+        <w:rPr>
+          <w:b/>
+          <w:bCs/>
+          <w:sz w:val="20"/>
+          <w:szCs w:val="20"/>
+          <w:lang w:val="en-MX"/>
+        </w:rPr>
+        <w:t>km_driven:owner</w:t>
+      </w:r>
+      <w:r>
+        <w:rPr>
+          <w:sz w:val="20"/>
+          <w:szCs w:val="20"/>
+          <w:lang w:val="en-MX"/>
+        </w:rPr>
+        <w:t xml:space="preserve"> to examine how kilometers driven impact selling price across ownership levels.</w:t>
+      </w:r>
+    </w:p>
+    <w:p>
+      <w:pPr>
+        <w:rPr>
+          <w:sz w:val="20"/>
+          <w:szCs w:val="20"/>
+          <w:lang w:val="en-MX"/>
+        </w:rPr>
+      </w:pPr>
+    </w:p>
+    <w:p>
+      <w:pPr>
+        <w:rPr>
+          <w:sz w:val="20"/>
+          <w:szCs w:val="20"/>
+          <w:lang w:val="en-MX"/>
+        </w:rPr>
+      </w:pPr>
+      <w:r>
+        <w:rPr>
+          <w:sz w:val="20"/>
+          <w:szCs w:val="20"/>
+          <w:lang w:val="en-MX"/>
+        </w:rPr>
+        <w:t>•</w:t>
+      </w:r>
+      <w:r>
+        <w:rPr>
+          <w:sz w:val="20"/>
+          <w:szCs w:val="20"/>
+          <w:lang w:val="en-MX"/>
+        </w:rPr>
+        <w:t xml:space="preserve"> </w:t>
+      </w:r>
+      <w:r>
+        <w:rPr>
+          <w:b/>
+          <w:bCs/>
+          <w:sz w:val="20"/>
+          <w:szCs w:val="20"/>
+          <w:lang w:val="en-MX"/>
+        </w:rPr>
+        <w:t>year:transmission</w:t>
+      </w:r>
+      <w:r>
+        <w:rPr>
+          <w:sz w:val="20"/>
+          <w:szCs w:val="20"/>
+          <w:lang w:val="en-MX"/>
+        </w:rPr>
+        <w:t xml:space="preserve"> to determine whether the relationship between year and selling price differs by transmission type.</w:t>
+      </w:r>
+    </w:p>
+    <w:p>
+      <w:pPr>
+        <w:rPr>
+          <w:sz w:val="20"/>
+          <w:szCs w:val="20"/>
+          <w:lang w:val="en-MX"/>
+        </w:rPr>
+      </w:pPr>
+    </w:p>
+    <w:p>
+      <w:pPr>
+        <w:rPr>
+          <w:sz w:val="20"/>
+          <w:szCs w:val="20"/>
+          <w:lang w:val="en-MX"/>
+        </w:rPr>
+      </w:pPr>
+      <w:r>
+        <w:rPr>
+          <w:sz w:val="20"/>
+          <w:szCs w:val="20"/>
+          <w:lang w:val="en-MX"/>
+        </w:rPr>
+        <w:t>•</w:t>
+      </w:r>
+      <w:r>
+        <w:rPr>
+          <w:sz w:val="20"/>
+          <w:szCs w:val="20"/>
+          <w:lang w:val="en-MX"/>
+        </w:rPr>
+        <w:t xml:space="preserve"> </w:t>
+      </w:r>
+      <w:r>
+        <w:rPr>
+          <w:b/>
+          <w:bCs/>
+          <w:sz w:val="20"/>
+          <w:szCs w:val="20"/>
+          <w:lang w:val="en-MX"/>
+        </w:rPr>
+        <w:t>km_driven:transmission</w:t>
+      </w:r>
+      <w:r>
+        <w:rPr>
+          <w:sz w:val="20"/>
+          <w:szCs w:val="20"/>
+          <w:lang w:val="en-MX"/>
+        </w:rPr>
+        <w:t xml:space="preserve"> to explore how kilometers driven influence selling price by transmission type.</w:t>
+      </w:r>
+    </w:p>
+    <w:p>
+      <w:pPr>
+        <w:rPr>
+          <w:sz w:val="20"/>
+          <w:szCs w:val="20"/>
+          <w:lang w:val="en-MX"/>
+        </w:rPr>
+      </w:pPr>
+    </w:p>
+    <w:p>
+      <w:pPr>
+        <w:rPr>
+          <w:sz w:val="20"/>
+          <w:szCs w:val="20"/>
+          <w:lang w:val="en-MX"/>
+        </w:rPr>
+      </w:pPr>
+      <w:r>
+        <w:rPr>
+          <w:sz w:val="20"/>
+          <w:szCs w:val="20"/>
+          <w:lang w:val="en-MX"/>
+        </w:rPr>
+        <w:t>•</w:t>
+      </w:r>
+      <w:r>
+        <w:rPr>
+          <w:sz w:val="20"/>
+          <w:szCs w:val="20"/>
+          <w:lang w:val="en-MX"/>
+        </w:rPr>
+        <w:t xml:space="preserve"> </w:t>
+      </w:r>
+      <w:r>
+        <w:rPr>
+          <w:b/>
+          <w:bCs/>
+          <w:sz w:val="20"/>
+          <w:szCs w:val="20"/>
+          <w:lang w:val="en-MX"/>
+        </w:rPr>
+        <w:t>km_driven:year</w:t>
+      </w:r>
+      <w:r>
+        <w:rPr>
+          <w:sz w:val="20"/>
+          <w:szCs w:val="20"/>
+          <w:lang w:val="en-MX"/>
+        </w:rPr>
+        <w:t>, as the continuous interaction term, to evaluate how the combined effect of kilometers driven and year influences selling price.</w:t>
+      </w:r>
+    </w:p>
+    <w:p>
+      <w:pPr>
+        <w:rPr>
+          <w:sz w:val="20"/>
+          <w:szCs w:val="20"/>
+          <w:lang w:val="en-MX"/>
+        </w:rPr>
+      </w:pPr>
+    </w:p>
+    <w:p>
+      <w:pPr>
+        <w:rPr>
+          <w:sz w:val="20"/>
+          <w:szCs w:val="20"/>
+          <w:lang w:val="en-MX"/>
+        </w:rPr>
+      </w:pPr>
+      <w:r>
+        <w:rPr>
+          <w:sz w:val="20"/>
+          <w:szCs w:val="20"/>
+          <w:lang w:val="en-MX"/>
+        </w:rPr>
+        <w:t xml:space="preserve">Starting with a full model that included all these interactions, we iteratively removed terms with the lowest significance until all p-values were below the threshold </w:t>
+      </w:r>
+      <w:r>
+        <w:rPr>
+          <w:b/>
+          <w:bCs/>
+          <w:color w:val="FF4D5E"/>
+          <w:sz w:val="20"/>
+          <w:szCs w:val="20"/>
+          <w:lang w:val="en-MX"/>
+        </w:rPr>
+        <w:t>alpha = 0.05</w:t>
+      </w:r>
+      <w:r>
+        <w:rPr>
+          <w:sz w:val="20"/>
+          <w:szCs w:val="20"/>
+          <w:lang w:val="en-MX"/>
+        </w:rPr>
+        <w:t xml:space="preserve">. </w:t>
+      </w:r>
+    </w:p>
+    <w:p>
+      <w:pPr>
+        <w:rPr>
+          <w:sz w:val="20"/>
+          <w:szCs w:val="20"/>
+          <w:lang w:val="en-MX"/>
+        </w:rPr>
+      </w:pPr>
+    </w:p>
+    <w:tbl>
+      <w:tblPr>
+        <w:tblStyle w:val="PlainTable4"/>
+        <w:tblW w:w="0" w:type="auto"/>
+        <w:tblLook w:val="04A0" w:firstRow="1" w:lastRow="0" w:firstColumn="1" w:lastColumn="0" w:noHBand="0" w:noVBand="1"/>
+      </w:tblPr>
+      <w:tblGrid>
+        <w:gridCol w:w="3116"/>
+        <w:gridCol w:w="3117"/>
+        <w:gridCol w:w="3117"/>
+      </w:tblGrid>
+      <w:tr>
+        <w:trPr>
+          <w:cnfStyle w:val="100000000000" w:firstRow="1" w:lastRow="0" w:firstColumn="0" w:lastColumn="0" w:oddVBand="0" w:evenVBand="0" w:oddHBand="0" w:evenHBand="0" w:firstRowFirstColumn="0" w:firstRowLastColumn="0" w:lastRowFirstColumn="0" w:lastRowLastColumn="0"/>
+        </w:trPr>
+        <w:tc>
+          <w:tcPr>
+            <w:cnfStyle w:val="001000000000" w:firstRow="0" w:lastRow="0" w:firstColumn="1" w:lastColumn="0" w:oddVBand="0" w:evenVBand="0" w:oddHBand="0" w:evenHBand="0" w:firstRowFirstColumn="0" w:firstRowLastColumn="0" w:lastRowFirstColumn="0" w:lastRowLastColumn="0"/>
+            <w:tcW w:w="3116" w:type="dxa"/>
+            <w:shd w:val="clear" w:color="auto" w:fill="595959" w:themeFill="text1" w:themeFillTint="A6"/>
+          </w:tcPr>
+          <w:p>
+            <w:pPr>
+              <w:rPr>
+                <w:color w:val="FFFFFF" w:themeColor="background1"/>
+                <w:sz w:val="20"/>
+                <w:szCs w:val="20"/>
+                <w:lang w:val="en-MX"/>
+              </w:rPr>
+            </w:pPr>
+            <w:r>
+              <w:rPr>
+                <w:color w:val="FFFFFF" w:themeColor="background1"/>
+                <w:sz w:val="20"/>
+                <w:szCs w:val="20"/>
+                <w:lang w:val="en-MX"/>
+              </w:rPr>
+              <w:t>Iteration</w:t>
+            </w:r>
+          </w:p>
+        </w:tc>
+        <w:tc>
+          <w:tcPr>
+            <w:tcW w:w="3117" w:type="dxa"/>
+            <w:shd w:val="clear" w:color="auto" w:fill="595959" w:themeFill="text1" w:themeFillTint="A6"/>
+          </w:tcPr>
+          <w:p>
+            <w:pPr>
+              <w:cnfStyle w:val="100000000000" w:firstRow="1" w:lastRow="0" w:firstColumn="0" w:lastColumn="0" w:oddVBand="0" w:evenVBand="0" w:oddHBand="0" w:evenHBand="0" w:firstRowFirstColumn="0" w:firstRowLastColumn="0" w:lastRowFirstColumn="0" w:lastRowLastColumn="0"/>
+              <w:rPr>
+                <w:color w:val="FFFFFF" w:themeColor="background1"/>
+                <w:sz w:val="20"/>
+                <w:szCs w:val="20"/>
+                <w:lang w:val="en-MX"/>
+              </w:rPr>
+            </w:pPr>
+            <w:r>
+              <w:rPr>
+                <w:color w:val="FFFFFF" w:themeColor="background1"/>
+                <w:sz w:val="20"/>
+                <w:szCs w:val="20"/>
+                <w:lang w:val="en-MX"/>
+              </w:rPr>
+              <w:t>Removed Term</w:t>
+            </w:r>
+          </w:p>
+        </w:tc>
+        <w:tc>
+          <w:tcPr>
+            <w:tcW w:w="3117" w:type="dxa"/>
+            <w:shd w:val="clear" w:color="auto" w:fill="595959" w:themeFill="text1" w:themeFillTint="A6"/>
+          </w:tcPr>
+          <w:p>
+            <w:pPr>
+              <w:cnfStyle w:val="100000000000" w:firstRow="1" w:lastRow="0" w:firstColumn="0" w:lastColumn="0" w:oddVBand="0" w:evenVBand="0" w:oddHBand="0" w:evenHBand="0" w:firstRowFirstColumn="0" w:firstRowLastColumn="0" w:lastRowFirstColumn="0" w:lastRowLastColumn="0"/>
+              <w:rPr>
+                <w:color w:val="FFFFFF" w:themeColor="background1"/>
+                <w:sz w:val="20"/>
+                <w:szCs w:val="20"/>
+                <w:lang w:val="en-MX"/>
+              </w:rPr>
+            </w:pPr>
+            <w:r>
+              <w:rPr>
+                <w:color w:val="FFFFFF" w:themeColor="background1"/>
+                <w:sz w:val="20"/>
+                <w:szCs w:val="20"/>
+                <w:lang w:val="en-MX"/>
+              </w:rPr>
+              <w:t>p-value</w:t>
+            </w:r>
+          </w:p>
+        </w:tc>
+      </w:tr>
+      <w:tr>
+        <w:trPr>
+          <w:cnfStyle w:val="000000100000" w:firstRow="0" w:lastRow="0" w:firstColumn="0" w:lastColumn="0" w:oddVBand="0" w:evenVBand="0" w:oddHBand="1" w:evenHBand="0" w:firstRowFirstColumn="0" w:firstRowLastColumn="0" w:lastRowFirstColumn="0" w:lastRowLastColumn="0"/>
+        </w:trPr>
+        <w:tc>
+          <w:tcPr>
+            <w:cnfStyle w:val="001000000000" w:firstRow="0" w:lastRow="0" w:firstColumn="1" w:lastColumn="0" w:oddVBand="0" w:evenVBand="0" w:oddHBand="0" w:evenHBand="0" w:firstRowFirstColumn="0" w:firstRowLastColumn="0" w:lastRowFirstColumn="0" w:lastRowLastColumn="0"/>
+            <w:tcW w:w="3116" w:type="dxa"/>
+          </w:tcPr>
+          <w:p>
+            <w:pPr>
+              <w:rPr>
+                <w:b w:val="0"/>
+                <w:bCs w:val="0"/>
+                <w:sz w:val="20"/>
+                <w:szCs w:val="20"/>
+                <w:lang w:val="en-MX"/>
+              </w:rPr>
+            </w:pPr>
+            <w:r>
+              <w:rPr>
+                <w:b w:val="0"/>
+                <w:bCs w:val="0"/>
+                <w:sz w:val="20"/>
+                <w:szCs w:val="20"/>
+                <w:lang w:val="en-MX"/>
+              </w:rPr>
+              <w:t>1</w:t>
+            </w:r>
+          </w:p>
+        </w:tc>
+        <w:tc>
+          <w:tcPr>
+            <w:tcW w:w="3117" w:type="dxa"/>
+          </w:tcPr>
+          <w:p>
+            <w:pPr>
+              <w:cnfStyle w:val="000000100000" w:firstRow="0" w:lastRow="0" w:firstColumn="0" w:lastColumn="0" w:oddVBand="0" w:evenVBand="0" w:oddHBand="1" w:evenHBand="0" w:firstRowFirstColumn="0" w:firstRowLastColumn="0" w:lastRowFirstColumn="0" w:lastRowLastColumn="0"/>
+              <w:rPr>
+                <w:b/>
+                <w:bCs/>
+                <w:sz w:val="20"/>
+                <w:szCs w:val="20"/>
+                <w:lang w:val="en-MX"/>
+              </w:rPr>
+            </w:pPr>
+            <w:r>
+              <w:rPr>
+                <w:b/>
+                <w:bCs/>
+                <w:sz w:val="20"/>
+                <w:szCs w:val="20"/>
+                <w:lang w:val="en-MX"/>
+              </w:rPr>
+              <w:t>km_driven</w:t>
+            </w:r>
+            <w:r>
+              <w:rPr>
+                <w:b/>
+                <w:bCs/>
+                <w:sz w:val="20"/>
+                <w:szCs w:val="20"/>
+                <w:lang w:val="en-MX"/>
+              </w:rPr>
+              <w:t xml:space="preserve"> </w:t>
+            </w:r>
+            <w:r>
+              <w:rPr>
+                <w:b/>
+                <w:bCs/>
+                <w:sz w:val="20"/>
+                <w:szCs w:val="20"/>
+                <w:lang w:val="en-MX"/>
+              </w:rPr>
+              <w:t>:</w:t>
+            </w:r>
+            <w:r>
+              <w:rPr>
+                <w:b/>
+                <w:bCs/>
+                <w:sz w:val="20"/>
+                <w:szCs w:val="20"/>
+                <w:lang w:val="en-MX"/>
+              </w:rPr>
+              <w:t xml:space="preserve"> </w:t>
+            </w:r>
+            <w:r>
+              <w:rPr>
+                <w:b/>
+                <w:bCs/>
+                <w:sz w:val="20"/>
+                <w:szCs w:val="20"/>
+                <w:lang w:val="en-MX"/>
+              </w:rPr>
+              <w:t>transmission</w:t>
+            </w:r>
+          </w:p>
+        </w:tc>
+        <w:tc>
+          <w:tcPr>
+            <w:tcW w:w="3117" w:type="dxa"/>
+          </w:tcPr>
+          <w:p>
+            <w:pPr>
+              <w:cnfStyle w:val="000000100000" w:firstRow="0" w:lastRow="0" w:firstColumn="0" w:lastColumn="0" w:oddVBand="0" w:evenVBand="0" w:oddHBand="1" w:evenHBand="0" w:firstRowFirstColumn="0" w:firstRowLastColumn="0" w:lastRowFirstColumn="0" w:lastRowLastColumn="0"/>
+              <w:rPr>
+                <w:sz w:val="20"/>
+                <w:szCs w:val="20"/>
+                <w:lang w:val="en-MX"/>
+              </w:rPr>
+            </w:pPr>
+            <w:r>
+              <w:rPr>
+                <w:sz w:val="20"/>
+                <w:szCs w:val="20"/>
+                <w:lang w:val="en-MX"/>
+              </w:rPr>
+              <w:t xml:space="preserve">0.665   </w:t>
+            </w:r>
+          </w:p>
+        </w:tc>
+      </w:tr>
+      <w:tr>
+        <w:tc>
+          <w:tcPr>
+            <w:cnfStyle w:val="001000000000" w:firstRow="0" w:lastRow="0" w:firstColumn="1" w:lastColumn="0" w:oddVBand="0" w:evenVBand="0" w:oddHBand="0" w:evenHBand="0" w:firstRowFirstColumn="0" w:firstRowLastColumn="0" w:lastRowFirstColumn="0" w:lastRowLastColumn="0"/>
+            <w:tcW w:w="3116" w:type="dxa"/>
+          </w:tcPr>
+          <w:p>
+            <w:pPr>
+              <w:rPr>
+                <w:b w:val="0"/>
+                <w:bCs w:val="0"/>
+                <w:sz w:val="20"/>
+                <w:szCs w:val="20"/>
+                <w:lang w:val="en-MX"/>
+              </w:rPr>
+            </w:pPr>
+            <w:r>
+              <w:rPr>
+                <w:b w:val="0"/>
+                <w:bCs w:val="0"/>
+                <w:sz w:val="20"/>
+                <w:szCs w:val="20"/>
+                <w:lang w:val="en-MX"/>
+              </w:rPr>
+              <w:t>2</w:t>
+            </w:r>
+          </w:p>
+        </w:tc>
+        <w:tc>
+          <w:tcPr>
+            <w:tcW w:w="3117" w:type="dxa"/>
+          </w:tcPr>
+          <w:p>
+            <w:pPr>
+              <w:cnfStyle w:val="000000000000" w:firstRow="0" w:lastRow="0" w:firstColumn="0" w:lastColumn="0" w:oddVBand="0" w:evenVBand="0" w:oddHBand="0" w:evenHBand="0" w:firstRowFirstColumn="0" w:firstRowLastColumn="0" w:lastRowFirstColumn="0" w:lastRowLastColumn="0"/>
+              <w:rPr>
+                <w:b/>
+                <w:bCs/>
+                <w:sz w:val="20"/>
+                <w:szCs w:val="20"/>
+                <w:lang w:val="en-MX"/>
+              </w:rPr>
+            </w:pPr>
+            <w:r>
+              <w:rPr>
+                <w:b/>
+                <w:bCs/>
+                <w:sz w:val="20"/>
+                <w:szCs w:val="20"/>
+                <w:lang w:val="en-MX"/>
+              </w:rPr>
+              <w:t>km_driven</w:t>
+            </w:r>
+            <w:r>
+              <w:rPr>
+                <w:b/>
+                <w:bCs/>
+                <w:sz w:val="20"/>
+                <w:szCs w:val="20"/>
+                <w:lang w:val="en-MX"/>
+              </w:rPr>
+              <w:t xml:space="preserve"> </w:t>
+            </w:r>
+            <w:r>
+              <w:rPr>
+                <w:b/>
+                <w:bCs/>
+                <w:sz w:val="20"/>
+                <w:szCs w:val="20"/>
+                <w:lang w:val="en-MX"/>
+              </w:rPr>
+              <w:t>:</w:t>
+            </w:r>
+            <w:r>
+              <w:rPr>
+                <w:b/>
+                <w:bCs/>
+                <w:sz w:val="20"/>
+                <w:szCs w:val="20"/>
+                <w:lang w:val="en-MX"/>
+              </w:rPr>
+              <w:t xml:space="preserve"> </w:t>
+            </w:r>
+            <w:r>
+              <w:rPr>
+                <w:b/>
+                <w:bCs/>
+                <w:sz w:val="20"/>
+                <w:szCs w:val="20"/>
+                <w:lang w:val="en-MX"/>
+              </w:rPr>
+              <w:t>yea</w:t>
+            </w:r>
+            <w:r>
+              <w:rPr>
+                <w:b/>
+                <w:bCs/>
+                <w:sz w:val="20"/>
+                <w:szCs w:val="20"/>
+                <w:lang w:val="en-MX"/>
+              </w:rPr>
+              <w:t>r</w:t>
+            </w:r>
+          </w:p>
+        </w:tc>
+        <w:tc>
+          <w:tcPr>
+            <w:tcW w:w="3117" w:type="dxa"/>
+          </w:tcPr>
+          <w:p>
+            <w:pPr>
+              <w:cnfStyle w:val="000000000000" w:firstRow="0" w:lastRow="0" w:firstColumn="0" w:lastColumn="0" w:oddVBand="0" w:evenVBand="0" w:oddHBand="0" w:evenHBand="0" w:firstRowFirstColumn="0" w:firstRowLastColumn="0" w:lastRowFirstColumn="0" w:lastRowLastColumn="0"/>
+              <w:rPr>
+                <w:sz w:val="20"/>
+                <w:szCs w:val="20"/>
+                <w:lang w:val="en-MX"/>
+              </w:rPr>
+            </w:pPr>
+            <w:r>
+              <w:rPr>
+                <w:sz w:val="20"/>
+                <w:szCs w:val="20"/>
+                <w:lang w:val="en-MX"/>
+              </w:rPr>
+              <w:t>0.436</w:t>
+            </w:r>
+          </w:p>
+        </w:tc>
+      </w:tr>
+      <w:tr>
+        <w:trPr>
+          <w:cnfStyle w:val="000000100000" w:firstRow="0" w:lastRow="0" w:firstColumn="0" w:lastColumn="0" w:oddVBand="0" w:evenVBand="0" w:oddHBand="1" w:evenHBand="0" w:firstRowFirstColumn="0" w:firstRowLastColumn="0" w:lastRowFirstColumn="0" w:lastRowLastColumn="0"/>
+        </w:trPr>
+        <w:tc>
+          <w:tcPr>
+            <w:cnfStyle w:val="001000000000" w:firstRow="0" w:lastRow="0" w:firstColumn="1" w:lastColumn="0" w:oddVBand="0" w:evenVBand="0" w:oddHBand="0" w:evenHBand="0" w:firstRowFirstColumn="0" w:firstRowLastColumn="0" w:lastRowFirstColumn="0" w:lastRowLastColumn="0"/>
+            <w:tcW w:w="3116" w:type="dxa"/>
+          </w:tcPr>
+          <w:p>
+            <w:pPr>
+              <w:rPr>
+                <w:b w:val="0"/>
+                <w:bCs w:val="0"/>
+                <w:sz w:val="20"/>
+                <w:szCs w:val="20"/>
+                <w:lang w:val="en-MX"/>
+              </w:rPr>
+            </w:pPr>
+            <w:r>
+              <w:rPr>
+                <w:b w:val="0"/>
+                <w:bCs w:val="0"/>
+                <w:sz w:val="20"/>
+                <w:szCs w:val="20"/>
+                <w:lang w:val="en-MX"/>
+              </w:rPr>
+              <w:t>3</w:t>
+            </w:r>
+          </w:p>
+        </w:tc>
+        <w:tc>
+          <w:tcPr>
+            <w:tcW w:w="3117" w:type="dxa"/>
+          </w:tcPr>
+          <w:p>
+            <w:pPr>
+              <w:cnfStyle w:val="000000100000" w:firstRow="0" w:lastRow="0" w:firstColumn="0" w:lastColumn="0" w:oddVBand="0" w:evenVBand="0" w:oddHBand="1" w:evenHBand="0" w:firstRowFirstColumn="0" w:firstRowLastColumn="0" w:lastRowFirstColumn="0" w:lastRowLastColumn="0"/>
+              <w:rPr>
+                <w:b/>
+                <w:bCs/>
+                <w:sz w:val="20"/>
+                <w:szCs w:val="20"/>
+                <w:lang w:val="en-MX"/>
+              </w:rPr>
+            </w:pPr>
+            <w:r>
+              <w:rPr>
+                <w:b/>
+                <w:bCs/>
+                <w:sz w:val="20"/>
+                <w:szCs w:val="20"/>
+                <w:lang w:val="en-MX"/>
+              </w:rPr>
+              <w:t>y</w:t>
+            </w:r>
+            <w:r>
+              <w:rPr>
+                <w:b/>
+                <w:bCs/>
+                <w:sz w:val="20"/>
+                <w:szCs w:val="20"/>
+                <w:lang w:val="en-MX"/>
+              </w:rPr>
+              <w:t>ear</w:t>
+            </w:r>
+            <w:r>
+              <w:rPr>
+                <w:b/>
+                <w:bCs/>
+                <w:sz w:val="20"/>
+                <w:szCs w:val="20"/>
+                <w:lang w:val="en-MX"/>
+              </w:rPr>
+              <w:t xml:space="preserve"> </w:t>
+            </w:r>
+            <w:r>
+              <w:rPr>
+                <w:b/>
+                <w:bCs/>
+                <w:sz w:val="20"/>
+                <w:szCs w:val="20"/>
+                <w:lang w:val="en-MX"/>
+              </w:rPr>
+              <w:t>:</w:t>
+            </w:r>
+            <w:r>
+              <w:rPr>
+                <w:b/>
+                <w:bCs/>
+                <w:sz w:val="20"/>
+                <w:szCs w:val="20"/>
+                <w:lang w:val="en-MX"/>
+              </w:rPr>
+              <w:t xml:space="preserve"> </w:t>
+            </w:r>
+            <w:r>
+              <w:rPr>
+                <w:b/>
+                <w:bCs/>
+                <w:sz w:val="20"/>
+                <w:szCs w:val="20"/>
+                <w:lang w:val="en-MX"/>
+              </w:rPr>
+              <w:t>transmission</w:t>
+            </w:r>
+          </w:p>
+        </w:tc>
+        <w:tc>
+          <w:tcPr>
+            <w:tcW w:w="3117" w:type="dxa"/>
+          </w:tcPr>
+          <w:p>
+            <w:pPr>
+              <w:cnfStyle w:val="000000100000" w:firstRow="0" w:lastRow="0" w:firstColumn="0" w:lastColumn="0" w:oddVBand="0" w:evenVBand="0" w:oddHBand="1" w:evenHBand="0" w:firstRowFirstColumn="0" w:firstRowLastColumn="0" w:lastRowFirstColumn="0" w:lastRowLastColumn="0"/>
+              <w:rPr>
+                <w:sz w:val="20"/>
+                <w:szCs w:val="20"/>
+                <w:lang w:val="en-MX"/>
+              </w:rPr>
+            </w:pPr>
+            <w:r>
+              <w:rPr>
+                <w:sz w:val="20"/>
+                <w:szCs w:val="20"/>
+                <w:lang w:val="en-MX"/>
+              </w:rPr>
+              <w:t>0.149</w:t>
+            </w:r>
+          </w:p>
+        </w:tc>
+      </w:tr>
+    </w:tbl>
+    <w:p>
+      <w:pPr>
+        <w:rPr>
+          <w:sz w:val="20"/>
+          <w:szCs w:val="20"/>
+          <w:lang w:val="en-MX"/>
+        </w:rPr>
+      </w:pPr>
+    </w:p>
+    <w:p>
+      <w:pPr>
+        <w:rPr>
+          <w:sz w:val="20"/>
+          <w:szCs w:val="20"/>
+          <w:lang w:val="en-MX"/>
+        </w:rPr>
+      </w:pPr>
+      <w:r>
+        <w:rPr>
+          <w:sz w:val="20"/>
+          <w:szCs w:val="20"/>
+          <w:lang w:val="en-MX"/>
+        </w:rPr>
+        <w:t xml:space="preserve">The backward selection process resulted in a model with interactions between owner and each continuous variable (year and km_driven). We referred to this as the </w:t>
+      </w:r>
+      <w:r>
+        <w:rPr>
+          <w:b/>
+          <w:bCs/>
+          <w:sz w:val="20"/>
+          <w:szCs w:val="20"/>
+          <w:lang w:val="en-MX"/>
+        </w:rPr>
+        <w:t>Model with Categorical Interactions</w:t>
+      </w:r>
+      <w:r>
+        <w:rPr>
+          <w:sz w:val="20"/>
+          <w:szCs w:val="20"/>
+          <w:lang w:val="en-MX"/>
+        </w:rPr>
+        <w:t xml:space="preserve"> (Appendix 2.09). The final equation for this model was:</w:t>
+      </w:r>
+    </w:p>
+    <w:p>
+      <w:pPr>
+        <w:rPr>
+          <w:sz w:val="20"/>
+          <w:szCs w:val="20"/>
+          <w:lang w:val="en-MX"/>
+        </w:rPr>
+      </w:pPr>
+    </w:p>
+    <w:p>
+      <w:pPr>
+        <w:rPr>
+          <w:sz w:val="20"/>
+          <w:szCs w:val="20"/>
+          <w:lang w:val="en-MX"/>
+        </w:rPr>
+      </w:pPr>
+      <m:oMathPara>
+        <m:oMath>
+          <m:func>
+            <m:funcPr>
+              <m:ctrlPr>
+                <w:rPr>
+                  <w:rFonts w:ascii="Cambria Math" w:hAnsi="Cambria Math"/>
+                  <w:sz w:val="20"/>
+                  <w:szCs w:val="20"/>
+                  <w:lang w:val="en-MX"/>
+                </w:rPr>
+              </m:ctrlPr>
+            </m:funcPr>
+            <m:fName>
+              <m:r>
+                <m:rPr>
+                  <m:sty m:val="p"/>
+                </m:rPr>
+                <w:rPr>
+                  <w:rFonts w:ascii="Cambria Math" w:hAnsi="Cambria Math"/>
+                  <w:sz w:val="20"/>
+                  <w:szCs w:val="20"/>
+                  <w:lang w:val="en-MX"/>
+                </w:rPr>
+                <m:t>log</m:t>
+              </m:r>
+            </m:fName>
+            <m:e>
+              <m:d>
+                <m:dPr>
+                  <m:ctrlPr>
+                    <w:rPr>
+                      <w:rFonts w:ascii="Cambria Math" w:hAnsi="Cambria Math"/>
+                      <w:i/>
+                      <w:sz w:val="20"/>
+                      <w:szCs w:val="20"/>
+                      <w:lang w:val="en-MX"/>
+                    </w:rPr>
+                  </m:ctrlPr>
+                </m:dPr>
+                <m:e>
+                  <m:r>
+                    <w:rPr>
+                      <w:rFonts w:ascii="Cambria Math" w:hAnsi="Cambria Math"/>
+                      <w:sz w:val="20"/>
+                      <w:szCs w:val="20"/>
+                      <w:lang w:val="en-MX"/>
+                    </w:rPr>
+                    <m:t>price</m:t>
+                  </m:r>
+                </m:e>
+              </m:d>
+            </m:e>
+          </m:func>
+          <m:r>
+            <w:rPr>
+              <w:rFonts w:ascii="Cambria Math" w:hAnsi="Cambria Math"/>
+              <w:sz w:val="20"/>
+              <w:szCs w:val="20"/>
+              <w:lang w:val="en-MX"/>
+            </w:rPr>
+            <m:t xml:space="preserve">= </m:t>
+          </m:r>
+          <m:sSup>
+            <m:sSupPr>
+              <m:ctrlPr>
+                <w:rPr>
+                  <w:rFonts w:ascii="Cambria Math" w:hAnsi="Cambria Math"/>
+                  <w:i/>
+                  <w:sz w:val="20"/>
+                  <w:szCs w:val="20"/>
+                  <w:lang w:val="en-MX"/>
+                </w:rPr>
+              </m:ctrlPr>
+            </m:sSupPr>
+            <m:e>
+              <m:r>
+                <w:rPr>
+                  <w:rFonts w:ascii="Cambria Math" w:hAnsi="Cambria Math"/>
+                  <w:sz w:val="20"/>
+                  <w:szCs w:val="20"/>
+                  <w:lang w:val="en-MX"/>
+                </w:rPr>
+                <m:t>β</m:t>
+              </m:r>
+            </m:e>
+            <m:sup>
+              <m:r>
+                <w:rPr>
+                  <w:rFonts w:ascii="Cambria Math" w:hAnsi="Cambria Math"/>
+                  <w:sz w:val="20"/>
+                  <w:szCs w:val="20"/>
+                  <w:lang w:val="en-MX"/>
+                </w:rPr>
+                <m:t>0</m:t>
+              </m:r>
+            </m:sup>
+          </m:sSup>
+          <m:r>
+            <w:rPr>
+              <w:rFonts w:ascii="Cambria Math" w:hAnsi="Cambria Math"/>
+              <w:sz w:val="20"/>
+              <w:szCs w:val="20"/>
+              <w:lang w:val="en-MX"/>
+            </w:rPr>
+            <m:t xml:space="preserve">+ </m:t>
+          </m:r>
+          <m:sSup>
+            <m:sSupPr>
+              <m:ctrlPr>
+                <w:rPr>
+                  <w:rFonts w:ascii="Cambria Math" w:hAnsi="Cambria Math"/>
+                  <w:i/>
+                  <w:sz w:val="20"/>
+                  <w:szCs w:val="20"/>
+                  <w:lang w:val="en-MX"/>
+                </w:rPr>
+              </m:ctrlPr>
+            </m:sSupPr>
+            <m:e>
+              <m:r>
+                <w:rPr>
+                  <w:rFonts w:ascii="Cambria Math" w:hAnsi="Cambria Math"/>
+                  <w:sz w:val="20"/>
+                  <w:szCs w:val="20"/>
+                  <w:lang w:val="en-MX"/>
+                </w:rPr>
+                <m:t>β</m:t>
+              </m:r>
+            </m:e>
+            <m:sup>
+              <m:r>
+                <w:rPr>
+                  <w:rFonts w:ascii="Cambria Math" w:hAnsi="Cambria Math"/>
+                  <w:sz w:val="20"/>
+                  <w:szCs w:val="20"/>
+                  <w:lang w:val="en-MX"/>
+                </w:rPr>
+                <m:t>1</m:t>
+              </m:r>
+            </m:sup>
+          </m:sSup>
+          <m:r>
+            <w:rPr>
+              <w:rFonts w:ascii="Cambria Math" w:hAnsi="Cambria Math"/>
+              <w:sz w:val="20"/>
+              <w:szCs w:val="20"/>
+              <w:lang w:val="en-MX"/>
+            </w:rPr>
+            <m:t>* k</m:t>
+          </m:r>
+          <m:sSub>
+            <m:sSubPr>
+              <m:ctrlPr>
+                <w:rPr>
+                  <w:rFonts w:ascii="Cambria Math" w:hAnsi="Cambria Math"/>
+                  <w:i/>
+                  <w:sz w:val="20"/>
+                  <w:szCs w:val="20"/>
+                  <w:lang w:val="en-MX"/>
+                </w:rPr>
+              </m:ctrlPr>
+            </m:sSubPr>
+            <m:e>
+              <m:r>
+                <w:rPr>
+                  <w:rFonts w:ascii="Cambria Math" w:hAnsi="Cambria Math"/>
+                  <w:sz w:val="20"/>
+                  <w:szCs w:val="20"/>
+                  <w:lang w:val="en-MX"/>
+                </w:rPr>
+                <m:t>m</m:t>
+              </m:r>
+            </m:e>
+            <m:sub>
+              <m:r>
+                <w:rPr>
+                  <w:rFonts w:ascii="Cambria Math" w:hAnsi="Cambria Math"/>
+                  <w:sz w:val="20"/>
+                  <w:szCs w:val="20"/>
+                  <w:lang w:val="en-MX"/>
+                </w:rPr>
+                <m:t>driven</m:t>
+              </m:r>
+            </m:sub>
+          </m:sSub>
+          <m:r>
+            <w:rPr>
+              <w:rFonts w:ascii="Cambria Math" w:hAnsi="Cambria Math"/>
+              <w:sz w:val="20"/>
+              <w:szCs w:val="20"/>
+              <w:lang w:val="en-MX"/>
+            </w:rPr>
+            <m:t xml:space="preserve">+ </m:t>
+          </m:r>
+          <m:sSup>
+            <m:sSupPr>
+              <m:ctrlPr>
+                <w:rPr>
+                  <w:rFonts w:ascii="Cambria Math" w:hAnsi="Cambria Math"/>
+                  <w:i/>
+                  <w:sz w:val="20"/>
+                  <w:szCs w:val="20"/>
+                  <w:lang w:val="en-MX"/>
+                </w:rPr>
+              </m:ctrlPr>
+            </m:sSupPr>
+            <m:e>
+              <m:r>
+                <w:rPr>
+                  <w:rFonts w:ascii="Cambria Math" w:hAnsi="Cambria Math"/>
+                  <w:sz w:val="20"/>
+                  <w:szCs w:val="20"/>
+                  <w:lang w:val="en-MX"/>
+                </w:rPr>
+                <m:t>β</m:t>
+              </m:r>
+            </m:e>
+            <m:sup>
+              <m:r>
+                <w:rPr>
+                  <w:rFonts w:ascii="Cambria Math" w:hAnsi="Cambria Math"/>
+                  <w:sz w:val="20"/>
+                  <w:szCs w:val="20"/>
+                  <w:lang w:val="en-MX"/>
+                </w:rPr>
+                <m:t>2</m:t>
+              </m:r>
+            </m:sup>
+          </m:sSup>
+          <m:r>
+            <w:rPr>
+              <w:rFonts w:ascii="Cambria Math" w:hAnsi="Cambria Math"/>
+              <w:sz w:val="20"/>
+              <w:szCs w:val="20"/>
+              <w:lang w:val="en-MX"/>
+            </w:rPr>
+            <m:t xml:space="preserve">* year + </m:t>
+          </m:r>
+          <m:sSup>
+            <m:sSupPr>
+              <m:ctrlPr>
+                <w:rPr>
+                  <w:rFonts w:ascii="Cambria Math" w:hAnsi="Cambria Math"/>
+                  <w:i/>
+                  <w:sz w:val="20"/>
+                  <w:szCs w:val="20"/>
+                  <w:lang w:val="en-MX"/>
+                </w:rPr>
+              </m:ctrlPr>
+            </m:sSupPr>
+            <m:e>
+              <m:r>
+                <w:rPr>
+                  <w:rFonts w:ascii="Cambria Math" w:hAnsi="Cambria Math"/>
+                  <w:sz w:val="20"/>
+                  <w:szCs w:val="20"/>
+                  <w:lang w:val="en-MX"/>
+                </w:rPr>
+                <m:t>β</m:t>
+              </m:r>
+            </m:e>
+            <m:sup>
+              <m:r>
+                <w:rPr>
+                  <w:rFonts w:ascii="Cambria Math" w:hAnsi="Cambria Math"/>
+                  <w:sz w:val="20"/>
+                  <w:szCs w:val="20"/>
+                  <w:lang w:val="en-MX"/>
+                </w:rPr>
+                <m:t>3</m:t>
+              </m:r>
+            </m:sup>
+          </m:sSup>
+          <m:r>
+            <w:rPr>
+              <w:rFonts w:ascii="Cambria Math" w:hAnsi="Cambria Math"/>
+              <w:sz w:val="20"/>
+              <w:szCs w:val="20"/>
+              <w:lang w:val="en-MX"/>
+            </w:rPr>
+            <m:t xml:space="preserve">* fuel + </m:t>
+          </m:r>
+          <m:sSup>
+            <m:sSupPr>
+              <m:ctrlPr>
+                <w:rPr>
+                  <w:rFonts w:ascii="Cambria Math" w:hAnsi="Cambria Math"/>
+                  <w:i/>
+                  <w:sz w:val="20"/>
+                  <w:szCs w:val="20"/>
+                  <w:lang w:val="en-MX"/>
+                </w:rPr>
+              </m:ctrlPr>
+            </m:sSupPr>
+            <m:e>
+              <m:r>
+                <w:rPr>
+                  <w:rFonts w:ascii="Cambria Math" w:hAnsi="Cambria Math"/>
+                  <w:sz w:val="20"/>
+                  <w:szCs w:val="20"/>
+                  <w:lang w:val="en-MX"/>
+                </w:rPr>
+                <m:t>β</m:t>
+              </m:r>
+            </m:e>
+            <m:sup>
+              <m:r>
+                <w:rPr>
+                  <w:rFonts w:ascii="Cambria Math" w:hAnsi="Cambria Math"/>
+                  <w:sz w:val="20"/>
+                  <w:szCs w:val="20"/>
+                  <w:lang w:val="en-MX"/>
+                </w:rPr>
+                <m:t>4</m:t>
+              </m:r>
+            </m:sup>
+          </m:sSup>
+          <m:r>
+            <w:rPr>
+              <w:rFonts w:ascii="Cambria Math" w:hAnsi="Cambria Math"/>
+              <w:sz w:val="20"/>
+              <w:szCs w:val="20"/>
+              <w:lang w:val="en-MX"/>
+            </w:rPr>
+            <m:t>* selle</m:t>
+          </m:r>
+          <m:sSub>
+            <m:sSubPr>
+              <m:ctrlPr>
+                <w:rPr>
+                  <w:rFonts w:ascii="Cambria Math" w:hAnsi="Cambria Math"/>
+                  <w:i/>
+                  <w:sz w:val="20"/>
+                  <w:szCs w:val="20"/>
+                  <w:lang w:val="en-MX"/>
+                </w:rPr>
+              </m:ctrlPr>
+            </m:sSubPr>
+            <m:e>
+              <m:r>
+                <w:rPr>
+                  <w:rFonts w:ascii="Cambria Math" w:hAnsi="Cambria Math"/>
+                  <w:sz w:val="20"/>
+                  <w:szCs w:val="20"/>
+                  <w:lang w:val="en-MX"/>
+                </w:rPr>
+                <m:t>r</m:t>
+              </m:r>
+            </m:e>
+            <m:sub>
+              <m:r>
+                <w:rPr>
+                  <w:rFonts w:ascii="Cambria Math" w:hAnsi="Cambria Math"/>
+                  <w:sz w:val="20"/>
+                  <w:szCs w:val="20"/>
+                  <w:lang w:val="en-MX"/>
+                </w:rPr>
+                <m:t>type</m:t>
+              </m:r>
+            </m:sub>
+          </m:sSub>
+          <m:r>
+            <w:rPr>
+              <w:rFonts w:ascii="Cambria Math" w:hAnsi="Cambria Math"/>
+              <w:sz w:val="20"/>
+              <w:szCs w:val="20"/>
+              <w:lang w:val="en-MX"/>
+            </w:rPr>
+            <m:t xml:space="preserve">+ </m:t>
+          </m:r>
+          <m:sSup>
+            <m:sSupPr>
+              <m:ctrlPr>
+                <w:rPr>
+                  <w:rFonts w:ascii="Cambria Math" w:hAnsi="Cambria Math"/>
+                  <w:i/>
+                  <w:sz w:val="20"/>
+                  <w:szCs w:val="20"/>
+                  <w:lang w:val="en-MX"/>
+                </w:rPr>
+              </m:ctrlPr>
+            </m:sSupPr>
+            <m:e>
+              <m:r>
+                <w:rPr>
+                  <w:rFonts w:ascii="Cambria Math" w:hAnsi="Cambria Math"/>
+                  <w:sz w:val="20"/>
+                  <w:szCs w:val="20"/>
+                  <w:lang w:val="en-MX"/>
+                </w:rPr>
+                <m:t>β</m:t>
+              </m:r>
+            </m:e>
+            <m:sup>
+              <m:r>
+                <w:rPr>
+                  <w:rFonts w:ascii="Cambria Math" w:hAnsi="Cambria Math"/>
+                  <w:sz w:val="20"/>
+                  <w:szCs w:val="20"/>
+                  <w:lang w:val="en-MX"/>
+                </w:rPr>
+                <m:t>5</m:t>
+              </m:r>
+            </m:sup>
+          </m:sSup>
+        </m:oMath>
+      </m:oMathPara>
+    </w:p>
+    <w:p>
+      <w:pPr>
+        <w:rPr>
+          <w:sz w:val="4"/>
+          <w:szCs w:val="4"/>
+          <w:lang w:val="en-MX"/>
+        </w:rPr>
+      </w:pPr>
+    </w:p>
+    <w:p>
+      <w:pPr>
+        <w:rPr>
+          <w:sz w:val="20"/>
+          <w:szCs w:val="20"/>
+          <w:lang w:val="en-MX"/>
+        </w:rPr>
+      </w:pPr>
+      <m:oMathPara>
+        <m:oMath>
+          <m:r>
+            <w:rPr>
+              <w:rFonts w:ascii="Cambria Math" w:hAnsi="Cambria Math"/>
+              <w:sz w:val="20"/>
+              <w:szCs w:val="20"/>
+              <w:lang w:val="en-MX"/>
+            </w:rPr>
+            <m:t xml:space="preserve">* transmission </m:t>
+          </m:r>
+          <m:r>
+            <w:rPr>
+              <w:rFonts w:ascii="Cambria Math" w:hAnsi="Cambria Math"/>
+              <w:sz w:val="20"/>
+              <w:szCs w:val="20"/>
+              <w:lang w:val="en-MX"/>
+            </w:rPr>
+            <m:t xml:space="preserve">+ </m:t>
+          </m:r>
+          <m:sSup>
+            <m:sSupPr>
+              <m:ctrlPr>
+                <w:rPr>
+                  <w:rFonts w:ascii="Cambria Math" w:hAnsi="Cambria Math"/>
+                  <w:i/>
+                  <w:sz w:val="20"/>
+                  <w:szCs w:val="20"/>
+                  <w:lang w:val="en-MX"/>
+                </w:rPr>
+              </m:ctrlPr>
+            </m:sSupPr>
+            <m:e>
+              <m:r>
+                <w:rPr>
+                  <w:rFonts w:ascii="Cambria Math" w:hAnsi="Cambria Math"/>
+                  <w:sz w:val="20"/>
+                  <w:szCs w:val="20"/>
+                  <w:lang w:val="en-MX"/>
+                </w:rPr>
+                <m:t>β</m:t>
+              </m:r>
+            </m:e>
+            <m:sup>
+              <m:r>
+                <w:rPr>
+                  <w:rFonts w:ascii="Cambria Math" w:hAnsi="Cambria Math"/>
+                  <w:sz w:val="20"/>
+                  <w:szCs w:val="20"/>
+                  <w:lang w:val="en-MX"/>
+                </w:rPr>
+                <m:t>6</m:t>
+              </m:r>
+            </m:sup>
+          </m:sSup>
+          <m:r>
+            <w:rPr>
+              <w:rFonts w:ascii="Cambria Math" w:hAnsi="Cambria Math"/>
+              <w:sz w:val="20"/>
+              <w:szCs w:val="20"/>
+              <w:lang w:val="en-MX"/>
+            </w:rPr>
+            <m:t xml:space="preserve">* owner + </m:t>
+          </m:r>
+          <m:sSup>
+            <m:sSupPr>
+              <m:ctrlPr>
+                <w:rPr>
+                  <w:rFonts w:ascii="Cambria Math" w:hAnsi="Cambria Math"/>
+                  <w:i/>
+                  <w:sz w:val="20"/>
+                  <w:szCs w:val="20"/>
+                  <w:lang w:val="en-MX"/>
+                </w:rPr>
+              </m:ctrlPr>
+            </m:sSupPr>
+            <m:e>
+              <m:r>
+                <w:rPr>
+                  <w:rFonts w:ascii="Cambria Math" w:hAnsi="Cambria Math"/>
+                  <w:sz w:val="20"/>
+                  <w:szCs w:val="20"/>
+                  <w:lang w:val="en-MX"/>
+                </w:rPr>
+                <m:t>β</m:t>
+              </m:r>
+            </m:e>
+            <m:sup>
+              <m:r>
+                <w:rPr>
+                  <w:rFonts w:ascii="Cambria Math" w:hAnsi="Cambria Math"/>
+                  <w:sz w:val="20"/>
+                  <w:szCs w:val="20"/>
+                  <w:lang w:val="en-MX"/>
+                </w:rPr>
+                <m:t>7</m:t>
+              </m:r>
+            </m:sup>
+          </m:sSup>
+          <m:r>
+            <w:rPr>
+              <w:rFonts w:ascii="Cambria Math" w:hAnsi="Cambria Math"/>
+              <w:sz w:val="20"/>
+              <w:szCs w:val="20"/>
+              <w:lang w:val="en-MX"/>
+            </w:rPr>
+            <m:t xml:space="preserve">* </m:t>
+          </m:r>
+          <m:d>
+            <m:dPr>
+              <m:ctrlPr>
+                <w:rPr>
+                  <w:rFonts w:ascii="Cambria Math" w:hAnsi="Cambria Math"/>
+                  <w:i/>
+                  <w:sz w:val="20"/>
+                  <w:szCs w:val="20"/>
+                  <w:lang w:val="en-MX"/>
+                </w:rPr>
+              </m:ctrlPr>
+            </m:dPr>
+            <m:e>
+              <m:r>
+                <w:rPr>
+                  <w:rFonts w:ascii="Cambria Math" w:hAnsi="Cambria Math"/>
+                  <w:sz w:val="20"/>
+                  <w:szCs w:val="20"/>
+                  <w:lang w:val="en-MX"/>
+                </w:rPr>
+                <m:t>owner × k</m:t>
+              </m:r>
+              <m:sSub>
+                <m:sSubPr>
+                  <m:ctrlPr>
+                    <w:rPr>
+                      <w:rFonts w:ascii="Cambria Math" w:hAnsi="Cambria Math"/>
+                      <w:i/>
+                      <w:sz w:val="20"/>
+                      <w:szCs w:val="20"/>
+                      <w:lang w:val="en-MX"/>
+                    </w:rPr>
+                  </m:ctrlPr>
+                </m:sSubPr>
+                <m:e>
+                  <m:r>
+                    <w:rPr>
+                      <w:rFonts w:ascii="Cambria Math" w:hAnsi="Cambria Math"/>
+                      <w:sz w:val="20"/>
+                      <w:szCs w:val="20"/>
+                      <w:lang w:val="en-MX"/>
+                    </w:rPr>
+                    <m:t>m</m:t>
+                  </m:r>
+                </m:e>
+                <m:sub>
+                  <m:r>
+                    <w:rPr>
+                      <w:rFonts w:ascii="Cambria Math" w:hAnsi="Cambria Math"/>
+                      <w:sz w:val="20"/>
+                      <w:szCs w:val="20"/>
+                      <w:lang w:val="en-MX"/>
+                    </w:rPr>
+                    <m:t>driven</m:t>
+                  </m:r>
+                </m:sub>
+              </m:sSub>
+            </m:e>
+          </m:d>
+          <m:r>
+            <w:rPr>
+              <w:rFonts w:ascii="Cambria Math" w:hAnsi="Cambria Math"/>
+              <w:sz w:val="20"/>
+              <w:szCs w:val="20"/>
+              <w:lang w:val="en-MX"/>
+            </w:rPr>
+            <m:t xml:space="preserve">+ </m:t>
+          </m:r>
+          <m:sSup>
+            <m:sSupPr>
+              <m:ctrlPr>
+                <w:rPr>
+                  <w:rFonts w:ascii="Cambria Math" w:hAnsi="Cambria Math"/>
+                  <w:i/>
+                  <w:sz w:val="20"/>
+                  <w:szCs w:val="20"/>
+                  <w:lang w:val="en-MX"/>
+                </w:rPr>
+              </m:ctrlPr>
+            </m:sSupPr>
+            <m:e>
+              <m:r>
+                <w:rPr>
+                  <w:rFonts w:ascii="Cambria Math" w:hAnsi="Cambria Math"/>
+                  <w:sz w:val="20"/>
+                  <w:szCs w:val="20"/>
+                  <w:lang w:val="en-MX"/>
+                </w:rPr>
+                <m:t>β</m:t>
+              </m:r>
+            </m:e>
+            <m:sup>
+              <m:r>
+                <w:rPr>
+                  <w:rFonts w:ascii="Cambria Math" w:hAnsi="Cambria Math"/>
+                  <w:sz w:val="20"/>
+                  <w:szCs w:val="20"/>
+                  <w:lang w:val="en-MX"/>
+                </w:rPr>
+                <m:t>8</m:t>
+              </m:r>
+            </m:sup>
+          </m:sSup>
+          <m:r>
+            <w:rPr>
+              <w:rFonts w:ascii="Cambria Math" w:hAnsi="Cambria Math"/>
+              <w:sz w:val="20"/>
+              <w:szCs w:val="20"/>
+              <w:lang w:val="en-MX"/>
+            </w:rPr>
+            <m:t xml:space="preserve">* </m:t>
+          </m:r>
+          <m:d>
+            <m:dPr>
+              <m:ctrlPr>
+                <w:rPr>
+                  <w:rFonts w:ascii="Cambria Math" w:hAnsi="Cambria Math"/>
+                  <w:i/>
+                  <w:sz w:val="20"/>
+                  <w:szCs w:val="20"/>
+                  <w:lang w:val="en-MX"/>
+                </w:rPr>
+              </m:ctrlPr>
+            </m:dPr>
+            <m:e>
+              <m:r>
+                <w:rPr>
+                  <w:rFonts w:ascii="Cambria Math" w:hAnsi="Cambria Math"/>
+                  <w:sz w:val="20"/>
+                  <w:szCs w:val="20"/>
+                  <w:lang w:val="en-MX"/>
+                </w:rPr>
+                <m:t>owner × year</m:t>
+              </m:r>
+            </m:e>
+          </m:d>
+          <m:r>
+            <w:rPr>
+              <w:rFonts w:ascii="Cambria Math" w:hAnsi="Cambria Math"/>
+              <w:sz w:val="20"/>
+              <w:szCs w:val="20"/>
+              <w:lang w:val="en-MX"/>
+            </w:rPr>
+            <m:t xml:space="preserve">+ </m:t>
+          </m:r>
+          <m:sSup>
+            <m:sSupPr>
+              <m:ctrlPr>
+                <w:rPr>
+                  <w:rFonts w:ascii="Cambria Math" w:hAnsi="Cambria Math"/>
+                  <w:i/>
+                  <w:sz w:val="20"/>
+                  <w:szCs w:val="20"/>
+                  <w:lang w:val="en-MX"/>
+                </w:rPr>
+              </m:ctrlPr>
+            </m:sSupPr>
+            <m:e>
+              <m:r>
+                <w:rPr>
+                  <w:rFonts w:ascii="Cambria Math" w:hAnsi="Cambria Math"/>
+                  <w:sz w:val="20"/>
+                  <w:szCs w:val="20"/>
+                  <w:lang w:val="en-MX"/>
+                </w:rPr>
+                <m:t>β</m:t>
+              </m:r>
+            </m:e>
+            <m:sup>
+              <m:r>
+                <w:rPr>
+                  <w:rFonts w:ascii="Cambria Math" w:hAnsi="Cambria Math"/>
+                  <w:sz w:val="20"/>
+                  <w:szCs w:val="20"/>
+                  <w:lang w:val="en-MX"/>
+                </w:rPr>
+                <m:t>9</m:t>
+              </m:r>
+            </m:sup>
+          </m:sSup>
+        </m:oMath>
+      </m:oMathPara>
+    </w:p>
+    <w:p>
+      <w:pPr>
+        <w:rPr>
+          <w:sz w:val="8"/>
+          <w:szCs w:val="8"/>
+          <w:lang w:val="en-MX"/>
+        </w:rPr>
+      </w:pPr>
+    </w:p>
+    <w:p>
+      <w:pPr>
+        <w:rPr>
+          <w:sz w:val="20"/>
+          <w:szCs w:val="20"/>
+          <w:lang w:val="en-MX"/>
+        </w:rPr>
+      </w:pPr>
+      <m:oMathPara>
+        <m:oMath>
+          <m:r>
+            <w:rPr>
+              <w:rFonts w:ascii="Cambria Math" w:hAnsi="Cambria Math"/>
+              <w:sz w:val="20"/>
+              <w:szCs w:val="20"/>
+              <w:lang w:val="en-MX"/>
+            </w:rPr>
+            <m:t>* brand_level + ε</m:t>
+          </m:r>
+        </m:oMath>
+      </m:oMathPara>
+    </w:p>
+    <w:p>
+      <w:pPr>
+        <w:rPr>
+          <w:rFonts w:ascii="Cambria Math" w:hAnsi="Cambria Math"/>
+          <w:sz w:val="20"/>
+          <w:szCs w:val="20"/>
+          <w:lang w:val="en-MX"/>
+          <w:oMath/>
+        </w:rPr>
+      </w:pPr>
+    </w:p>
+    <w:p>
+      <w:pPr>
+        <w:rPr>
+          <w:sz w:val="20"/>
+          <w:szCs w:val="20"/>
+          <w:lang w:val="en-MX"/>
+        </w:rPr>
+      </w:pPr>
+      <w:r>
+        <w:rPr>
+          <w:sz w:val="20"/>
+          <w:szCs w:val="20"/>
+          <w:lang w:val="en-MX"/>
+        </w:rPr>
+        <w:t xml:space="preserve">With this model finalized, we compared it to two others: the </w:t>
+      </w:r>
+      <w:r>
+        <w:rPr>
+          <w:b/>
+          <w:bCs/>
+          <w:sz w:val="20"/>
+          <w:szCs w:val="20"/>
+          <w:lang w:val="en-MX"/>
+        </w:rPr>
+        <w:t>Full Model</w:t>
+      </w:r>
+      <w:r>
+        <w:rPr>
+          <w:sz w:val="20"/>
+          <w:szCs w:val="20"/>
+          <w:lang w:val="en-MX"/>
+        </w:rPr>
+        <w:t xml:space="preserve">, which included all interactions (categorical and continuous), and the </w:t>
+      </w:r>
+      <w:r>
+        <w:rPr>
+          <w:b/>
+          <w:bCs/>
+          <w:sz w:val="20"/>
+          <w:szCs w:val="20"/>
+          <w:lang w:val="en-MX"/>
+        </w:rPr>
+        <w:t>Log-Transformed Model</w:t>
+      </w:r>
+      <w:r>
+        <w:rPr>
+          <w:sz w:val="20"/>
+          <w:szCs w:val="20"/>
+          <w:lang w:val="en-MX"/>
+        </w:rPr>
+        <w:t xml:space="preserve">, which featured only continuous covariates. To assess model performance and select the best fit, we used Mallow’s </w:t>
+      </w:r>
+      <w:r>
+        <w:rPr>
+          <w:sz w:val="20"/>
+          <w:szCs w:val="20"/>
+          <w:lang w:val="en-MX"/>
+        </w:rPr>
+        <w:t>cp</w:t>
+      </w:r>
+      <w:r>
+        <w:rPr>
+          <w:sz w:val="20"/>
+          <w:szCs w:val="20"/>
+          <w:lang w:val="en-MX"/>
+        </w:rPr>
+        <w:t xml:space="preserve"> statistic, which measures how well a model balances fit and complexity. The results were as follows:</w:t>
+      </w:r>
+    </w:p>
+    <w:p>
+      <w:pPr>
+        <w:rPr>
+          <w:sz w:val="20"/>
+          <w:szCs w:val="20"/>
+          <w:lang w:val="en-MX"/>
+        </w:rPr>
+      </w:pPr>
+    </w:p>
+    <w:tbl>
+      <w:tblPr>
+        <w:tblStyle w:val="PlainTable4"/>
+        <w:tblW w:w="0" w:type="auto"/>
+        <w:tblLook w:val="04A0" w:firstRow="1" w:lastRow="0" w:firstColumn="1" w:lastColumn="0" w:noHBand="0" w:noVBand="1"/>
+      </w:tblPr>
+      <w:tblGrid>
+        <w:gridCol w:w="3116"/>
+        <w:gridCol w:w="3117"/>
+        <w:gridCol w:w="3117"/>
+      </w:tblGrid>
+      <w:tr>
+        <w:trPr>
+          <w:cnfStyle w:val="100000000000" w:firstRow="1" w:lastRow="0" w:firstColumn="0" w:lastColumn="0" w:oddVBand="0" w:evenVBand="0" w:oddHBand="0" w:evenHBand="0" w:firstRowFirstColumn="0" w:firstRowLastColumn="0" w:lastRowFirstColumn="0" w:lastRowLastColumn="0"/>
+        </w:trPr>
+        <w:tc>
+          <w:tcPr>
+            <w:cnfStyle w:val="001000000000" w:firstRow="0" w:lastRow="0" w:firstColumn="1" w:lastColumn="0" w:oddVBand="0" w:evenVBand="0" w:oddHBand="0" w:evenHBand="0" w:firstRowFirstColumn="0" w:firstRowLastColumn="0" w:lastRowFirstColumn="0" w:lastRowLastColumn="0"/>
+            <w:tcW w:w="3116" w:type="dxa"/>
+          </w:tcPr>
+          <w:p>
+            <w:pPr>
+              <w:jc w:val="center"/>
+              <w:rPr>
+                <w:sz w:val="20"/>
+                <w:szCs w:val="20"/>
+                <w:lang w:val="en-MX"/>
+              </w:rPr>
+            </w:pPr>
+            <w:r>
+              <w:rPr>
+                <w:sz w:val="20"/>
+                <w:szCs w:val="20"/>
+                <w:lang w:val="en-MX"/>
+              </w:rPr>
+              <w:t>Model</w:t>
+            </w:r>
+          </w:p>
+        </w:tc>
+        <w:tc>
+          <w:tcPr>
+            <w:tcW w:w="3117" w:type="dxa"/>
+          </w:tcPr>
+          <w:p>
+            <w:pPr>
+              <w:jc w:val="center"/>
+              <w:cnfStyle w:val="100000000000" w:firstRow="1" w:lastRow="0" w:firstColumn="0" w:lastColumn="0" w:oddVBand="0" w:evenVBand="0" w:oddHBand="0" w:evenHBand="0" w:firstRowFirstColumn="0" w:firstRowLastColumn="0" w:lastRowFirstColumn="0" w:lastRowLastColumn="0"/>
+              <w:rPr>
+                <w:sz w:val="20"/>
+                <w:szCs w:val="20"/>
+                <w:lang w:val="en-MX"/>
+              </w:rPr>
+            </w:pPr>
+            <w:r>
+              <w:rPr>
+                <w:sz w:val="20"/>
+                <w:szCs w:val="20"/>
+                <w:lang w:val="en-MX"/>
+              </w:rPr>
+              <w:t>Expected p+1</w:t>
+            </w:r>
+          </w:p>
+        </w:tc>
+        <w:tc>
+          <w:tcPr>
+            <w:tcW w:w="3117" w:type="dxa"/>
+          </w:tcPr>
+          <w:p>
+            <w:pPr>
+              <w:jc w:val="center"/>
+              <w:cnfStyle w:val="100000000000" w:firstRow="1" w:lastRow="0" w:firstColumn="0" w:lastColumn="0" w:oddVBand="0" w:evenVBand="0" w:oddHBand="0" w:evenHBand="0" w:firstRowFirstColumn="0" w:firstRowLastColumn="0" w:lastRowFirstColumn="0" w:lastRowLastColumn="0"/>
+              <w:rPr>
+                <w:sz w:val="20"/>
+                <w:szCs w:val="20"/>
+                <w:lang w:val="en-MX"/>
+              </w:rPr>
+            </w:pPr>
+            <w:r>
+              <w:rPr>
+                <w:sz w:val="20"/>
+                <w:szCs w:val="20"/>
+                <w:lang w:val="en-MX"/>
+              </w:rPr>
+              <w:t>Mallow’s cp</w:t>
+            </w:r>
+          </w:p>
+        </w:tc>
+      </w:tr>
+      <w:tr>
+        <w:trPr>
+          <w:cnfStyle w:val="000000100000" w:firstRow="0" w:lastRow="0" w:firstColumn="0" w:lastColumn="0" w:oddVBand="0" w:evenVBand="0" w:oddHBand="1" w:evenHBand="0" w:firstRowFirstColumn="0" w:firstRowLastColumn="0" w:lastRowFirstColumn="0" w:lastRowLastColumn="0"/>
+        </w:trPr>
+        <w:tc>
+          <w:tcPr>
+            <w:cnfStyle w:val="001000000000" w:firstRow="0" w:lastRow="0" w:firstColumn="1" w:lastColumn="0" w:oddVBand="0" w:evenVBand="0" w:oddHBand="0" w:evenHBand="0" w:firstRowFirstColumn="0" w:firstRowLastColumn="0" w:lastRowFirstColumn="0" w:lastRowLastColumn="0"/>
+            <w:tcW w:w="3116" w:type="dxa"/>
+          </w:tcPr>
+          <w:p>
+            <w:pPr>
+              <w:rPr>
+                <w:sz w:val="20"/>
+                <w:szCs w:val="20"/>
+                <w:lang w:val="en-MX"/>
+              </w:rPr>
+            </w:pPr>
+            <w:r>
+              <w:rPr>
+                <w:sz w:val="20"/>
+                <w:szCs w:val="20"/>
+                <w:lang w:val="en-MX"/>
+              </w:rPr>
+              <w:t>Full Model</w:t>
+            </w:r>
+          </w:p>
+        </w:tc>
+        <w:tc>
+          <w:tcPr>
+            <w:tcW w:w="3117" w:type="dxa"/>
+          </w:tcPr>
+          <w:p>
+            <w:pPr>
+              <w:jc w:val="center"/>
+              <w:cnfStyle w:val="000000100000" w:firstRow="0" w:lastRow="0" w:firstColumn="0" w:lastColumn="0" w:oddVBand="0" w:evenVBand="0" w:oddHBand="1" w:evenHBand="0" w:firstRowFirstColumn="0" w:firstRowLastColumn="0" w:lastRowFirstColumn="0" w:lastRowLastColumn="0"/>
+              <w:rPr>
+                <w:sz w:val="20"/>
+                <w:szCs w:val="20"/>
+                <w:lang w:val="en-MX"/>
+              </w:rPr>
+            </w:pPr>
+            <w:r>
+              <w:rPr>
+                <w:sz w:val="20"/>
+                <w:szCs w:val="20"/>
+                <w:lang w:val="en-MX"/>
+              </w:rPr>
+              <w:t>23</w:t>
+            </w:r>
+          </w:p>
+        </w:tc>
+        <w:tc>
+          <w:tcPr>
+            <w:tcW w:w="3117" w:type="dxa"/>
+          </w:tcPr>
+          <w:p>
+            <w:pPr>
+              <w:jc w:val="center"/>
+              <w:cnfStyle w:val="000000100000" w:firstRow="0" w:lastRow="0" w:firstColumn="0" w:lastColumn="0" w:oddVBand="0" w:evenVBand="0" w:oddHBand="1" w:evenHBand="0" w:firstRowFirstColumn="0" w:firstRowLastColumn="0" w:lastRowFirstColumn="0" w:lastRowLastColumn="0"/>
+              <w:rPr>
+                <w:b/>
+                <w:bCs/>
+                <w:sz w:val="20"/>
+                <w:szCs w:val="20"/>
+                <w:lang w:val="en-MX"/>
+              </w:rPr>
+            </w:pPr>
+            <w:r>
+              <w:rPr>
+                <w:b/>
+                <w:bCs/>
+                <w:color w:val="00B050"/>
+                <w:sz w:val="20"/>
+                <w:szCs w:val="20"/>
+                <w:lang w:val="en-MX"/>
+              </w:rPr>
+              <w:t>23</w:t>
+            </w:r>
+            <w:r>
+              <w:rPr>
+                <w:b/>
+                <w:bCs/>
+                <w:color w:val="00B050"/>
+                <w:sz w:val="20"/>
+                <w:szCs w:val="20"/>
+                <w:lang w:val="en-MX"/>
+              </w:rPr>
+              <w:t>.00</w:t>
+            </w:r>
+          </w:p>
+        </w:tc>
+      </w:tr>
+      <w:tr>
+        <w:tc>
+          <w:tcPr>
+            <w:cnfStyle w:val="001000000000" w:firstRow="0" w:lastRow="0" w:firstColumn="1" w:lastColumn="0" w:oddVBand="0" w:evenVBand="0" w:oddHBand="0" w:evenHBand="0" w:firstRowFirstColumn="0" w:firstRowLastColumn="0" w:lastRowFirstColumn="0" w:lastRowLastColumn="0"/>
+            <w:tcW w:w="3116" w:type="dxa"/>
+          </w:tcPr>
+          <w:p>
+            <w:pPr>
+              <w:rPr>
+                <w:sz w:val="20"/>
+                <w:szCs w:val="20"/>
+                <w:lang w:val="en-MX"/>
+              </w:rPr>
+            </w:pPr>
+            <w:r>
+              <w:rPr>
+                <w:sz w:val="20"/>
+                <w:szCs w:val="20"/>
+                <w:lang w:val="en-MX"/>
+              </w:rPr>
+              <w:t>Log – Transformed</w:t>
+            </w:r>
+          </w:p>
+        </w:tc>
+        <w:tc>
+          <w:tcPr>
+            <w:tcW w:w="3117" w:type="dxa"/>
+          </w:tcPr>
+          <w:p>
+            <w:pPr>
+              <w:jc w:val="center"/>
+              <w:cnfStyle w:val="000000000000" w:firstRow="0" w:lastRow="0" w:firstColumn="0" w:lastColumn="0" w:oddVBand="0" w:evenVBand="0" w:oddHBand="0" w:evenHBand="0" w:firstRowFirstColumn="0" w:firstRowLastColumn="0" w:lastRowFirstColumn="0" w:lastRowLastColumn="0"/>
+              <w:rPr>
+                <w:sz w:val="20"/>
+                <w:szCs w:val="20"/>
+                <w:lang w:val="en-MX"/>
+              </w:rPr>
+            </w:pPr>
+            <w:r>
+              <w:rPr>
+                <w:sz w:val="20"/>
+                <w:szCs w:val="20"/>
+                <w:lang w:val="en-MX"/>
+              </w:rPr>
+              <w:t>13</w:t>
+            </w:r>
+          </w:p>
+        </w:tc>
+        <w:tc>
+          <w:tcPr>
+            <w:tcW w:w="3117" w:type="dxa"/>
+          </w:tcPr>
+          <w:p>
+            <w:pPr>
+              <w:jc w:val="center"/>
+              <w:cnfStyle w:val="000000000000" w:firstRow="0" w:lastRow="0" w:firstColumn="0" w:lastColumn="0" w:oddVBand="0" w:evenVBand="0" w:oddHBand="0" w:evenHBand="0" w:firstRowFirstColumn="0" w:firstRowLastColumn="0" w:lastRowFirstColumn="0" w:lastRowLastColumn="0"/>
+              <w:rPr>
+                <w:b/>
+                <w:bCs/>
+                <w:sz w:val="20"/>
+                <w:szCs w:val="20"/>
+                <w:lang w:val="en-MX"/>
+              </w:rPr>
+            </w:pPr>
+            <w:r>
+              <w:rPr>
+                <w:b/>
+                <w:bCs/>
+                <w:color w:val="FF4D5E"/>
+                <w:sz w:val="20"/>
+                <w:szCs w:val="20"/>
+                <w:lang w:val="en-MX"/>
+              </w:rPr>
+              <w:t>50.56</w:t>
+            </w:r>
+          </w:p>
+        </w:tc>
+      </w:tr>
+      <w:tr>
+        <w:trPr>
+          <w:cnfStyle w:val="000000100000" w:firstRow="0" w:lastRow="0" w:firstColumn="0" w:lastColumn="0" w:oddVBand="0" w:evenVBand="0" w:oddHBand="1" w:evenHBand="0" w:firstRowFirstColumn="0" w:firstRowLastColumn="0" w:lastRowFirstColumn="0" w:lastRowLastColumn="0"/>
+        </w:trPr>
+        <w:tc>
+          <w:tcPr>
+            <w:cnfStyle w:val="001000000000" w:firstRow="0" w:lastRow="0" w:firstColumn="1" w:lastColumn="0" w:oddVBand="0" w:evenVBand="0" w:oddHBand="0" w:evenHBand="0" w:firstRowFirstColumn="0" w:firstRowLastColumn="0" w:lastRowFirstColumn="0" w:lastRowLastColumn="0"/>
+            <w:tcW w:w="3116" w:type="dxa"/>
+          </w:tcPr>
+          <w:p>
+            <w:pPr>
+              <w:rPr>
+                <w:sz w:val="20"/>
+                <w:szCs w:val="20"/>
+                <w:lang w:val="en-MX"/>
+              </w:rPr>
+            </w:pPr>
+            <w:r>
+              <w:rPr>
+                <w:sz w:val="20"/>
+                <w:szCs w:val="20"/>
+                <w:lang w:val="en-MX"/>
+              </w:rPr>
+              <w:t>Categorical - Interactions</w:t>
+            </w:r>
+          </w:p>
+        </w:tc>
+        <w:tc>
+          <w:tcPr>
+            <w:tcW w:w="3117" w:type="dxa"/>
+          </w:tcPr>
+          <w:p>
+            <w:pPr>
+              <w:jc w:val="center"/>
+              <w:cnfStyle w:val="000000100000" w:firstRow="0" w:lastRow="0" w:firstColumn="0" w:lastColumn="0" w:oddVBand="0" w:evenVBand="0" w:oddHBand="1" w:evenHBand="0" w:firstRowFirstColumn="0" w:firstRowLastColumn="0" w:lastRowFirstColumn="0" w:lastRowLastColumn="0"/>
+              <w:rPr>
+                <w:sz w:val="20"/>
+                <w:szCs w:val="20"/>
+                <w:lang w:val="en-MX"/>
+              </w:rPr>
+            </w:pPr>
+            <w:r>
+              <w:rPr>
+                <w:sz w:val="20"/>
+                <w:szCs w:val="20"/>
+                <w:lang w:val="en-MX"/>
+              </w:rPr>
+              <w:t>20</w:t>
+            </w:r>
+          </w:p>
+        </w:tc>
+        <w:tc>
+          <w:tcPr>
+            <w:tcW w:w="3117" w:type="dxa"/>
+          </w:tcPr>
+          <w:p>
+            <w:pPr>
+              <w:jc w:val="center"/>
+              <w:cnfStyle w:val="000000100000" w:firstRow="0" w:lastRow="0" w:firstColumn="0" w:lastColumn="0" w:oddVBand="0" w:evenVBand="0" w:oddHBand="1" w:evenHBand="0" w:firstRowFirstColumn="0" w:firstRowLastColumn="0" w:lastRowFirstColumn="0" w:lastRowLastColumn="0"/>
+              <w:rPr>
+                <w:b/>
+                <w:bCs/>
+                <w:sz w:val="20"/>
+                <w:szCs w:val="20"/>
+                <w:lang w:val="en-MX"/>
+              </w:rPr>
+            </w:pPr>
+            <w:r>
+              <w:rPr>
+                <w:b/>
+                <w:bCs/>
+                <w:color w:val="00B050"/>
+                <w:sz w:val="20"/>
+                <w:szCs w:val="20"/>
+                <w:lang w:val="en-MX"/>
+              </w:rPr>
+              <w:t>19.87</w:t>
+            </w:r>
+          </w:p>
+        </w:tc>
+      </w:tr>
+    </w:tbl>
+    <w:p>
+      <w:pPr>
+        <w:rPr>
+          <w:sz w:val="20"/>
+          <w:szCs w:val="20"/>
+          <w:lang w:val="en-MX"/>
+        </w:rPr>
+      </w:pPr>
+    </w:p>
+    <w:p>
+      <w:pPr>
+        <w:rPr>
+          <w:sz w:val="20"/>
+          <w:szCs w:val="20"/>
+          <w:lang w:val="en-MX"/>
+        </w:rPr>
+      </w:pPr>
+      <w:r>
+        <w:rPr>
+          <w:sz w:val="20"/>
+          <w:szCs w:val="20"/>
+          <w:lang w:val="en-MX"/>
+        </w:rPr>
+        <w:t xml:space="preserve">Although the Full Model achieved a </w:t>
+      </w:r>
+      <w:r>
+        <w:rPr>
+          <w:sz w:val="20"/>
+          <w:szCs w:val="20"/>
+          <w:lang w:val="en-MX"/>
+        </w:rPr>
+        <w:t>c</w:t>
+      </w:r>
+      <w:r>
+        <w:rPr>
+          <w:sz w:val="20"/>
+          <w:szCs w:val="20"/>
+          <w:lang w:val="en-MX"/>
+        </w:rPr>
+        <w:t xml:space="preserve">p value equal to its expected p+1, its complexity made it less desirable due to potential overfitting and reduced interpretability. The </w:t>
+      </w:r>
+      <w:r>
+        <w:rPr>
+          <w:b/>
+          <w:bCs/>
+          <w:color w:val="00B050"/>
+          <w:sz w:val="20"/>
+          <w:szCs w:val="20"/>
+          <w:lang w:val="en-MX"/>
+        </w:rPr>
+        <w:t>Categorical Interactions Model</w:t>
+      </w:r>
+      <w:r>
+        <w:rPr>
+          <w:color w:val="00B050"/>
+          <w:sz w:val="20"/>
+          <w:szCs w:val="20"/>
+          <w:lang w:val="en-MX"/>
+        </w:rPr>
+        <w:t xml:space="preserve"> </w:t>
+      </w:r>
+      <w:r>
+        <w:rPr>
+          <w:sz w:val="20"/>
+          <w:szCs w:val="20"/>
+          <w:lang w:val="en-MX"/>
+        </w:rPr>
+        <w:t xml:space="preserve">emerged as the preferred choice, as its </w:t>
+      </w:r>
+      <w:r>
+        <w:rPr>
+          <w:sz w:val="20"/>
+          <w:szCs w:val="20"/>
+          <w:lang w:val="en-MX"/>
+        </w:rPr>
+        <w:t>c</w:t>
+      </w:r>
+      <w:r>
+        <w:rPr>
+          <w:sz w:val="20"/>
+          <w:szCs w:val="20"/>
+          <w:lang w:val="en-MX"/>
+        </w:rPr>
+        <w:t>p value closely aligned with the expected p+1, demonstrating an optimal balance between simplicity and accuracy.</w:t>
+      </w:r>
+    </w:p>
+    <w:p>
+      <w:pPr>
+        <w:rPr>
+          <w:sz w:val="20"/>
+          <w:szCs w:val="20"/>
+          <w:lang w:val="en-MX"/>
+        </w:rPr>
+      </w:pPr>
+    </w:p>
+    <w:p>
+      <w:pPr>
+        <w:rPr>
+          <w:sz w:val="20"/>
+          <w:szCs w:val="20"/>
+          <w:lang w:val="en-MX"/>
+        </w:rPr>
+      </w:pPr>
+      <w:r>
+        <w:rPr>
+          <w:sz w:val="20"/>
+          <w:szCs w:val="20"/>
+          <w:lang w:val="en-MX"/>
+        </w:rPr>
+        <w:t xml:space="preserve">To further validate our findings and ensure consistency with the </w:t>
+      </w:r>
+      <w:r>
+        <w:rPr>
+          <w:sz w:val="20"/>
+          <w:szCs w:val="20"/>
+          <w:lang w:val="en-MX"/>
+        </w:rPr>
+        <w:t>c</w:t>
+      </w:r>
+      <w:r>
+        <w:rPr>
+          <w:sz w:val="20"/>
+          <w:szCs w:val="20"/>
+          <w:lang w:val="en-MX"/>
+        </w:rPr>
+        <w:t>p analysis, we conducted a comparison of R-squared and Adjusted R-squared values across the three models. These metrics provided insight into the variance explained by each model while accounting for model complexity. The results were as follows:</w:t>
+      </w:r>
+    </w:p>
+    <w:p>
+      <w:pPr>
+        <w:rPr>
+          <w:sz w:val="20"/>
+          <w:szCs w:val="20"/>
+          <w:lang w:val="en-MX"/>
+        </w:rPr>
+      </w:pPr>
+    </w:p>
+    <w:tbl>
+      <w:tblPr>
+        <w:tblStyle w:val="PlainTable4"/>
+        <w:tblW w:w="0" w:type="auto"/>
+        <w:tblLook w:val="04A0" w:firstRow="1" w:lastRow="0" w:firstColumn="1" w:lastColumn="0" w:noHBand="0" w:noVBand="1"/>
+      </w:tblPr>
+      <w:tblGrid>
+        <w:gridCol w:w="3116"/>
+        <w:gridCol w:w="3117"/>
+        <w:gridCol w:w="3117"/>
+      </w:tblGrid>
+      <w:tr>
+        <w:trPr>
+          <w:cnfStyle w:val="100000000000" w:firstRow="1" w:lastRow="0" w:firstColumn="0" w:lastColumn="0" w:oddVBand="0" w:evenVBand="0" w:oddHBand="0" w:evenHBand="0" w:firstRowFirstColumn="0" w:firstRowLastColumn="0" w:lastRowFirstColumn="0" w:lastRowLastColumn="0"/>
+        </w:trPr>
+        <w:tc>
+          <w:tcPr>
+            <w:cnfStyle w:val="001000000000" w:firstRow="0" w:lastRow="0" w:firstColumn="1" w:lastColumn="0" w:oddVBand="0" w:evenVBand="0" w:oddHBand="0" w:evenHBand="0" w:firstRowFirstColumn="0" w:firstRowLastColumn="0" w:lastRowFirstColumn="0" w:lastRowLastColumn="0"/>
+            <w:tcW w:w="3116" w:type="dxa"/>
+          </w:tcPr>
+          <w:p>
+            <w:pPr>
+              <w:jc w:val="center"/>
+              <w:rPr>
+                <w:sz w:val="20"/>
+                <w:szCs w:val="20"/>
+                <w:lang w:val="en-MX"/>
+              </w:rPr>
+            </w:pPr>
+            <w:r>
+              <w:rPr>
+                <w:sz w:val="20"/>
+                <w:szCs w:val="20"/>
+                <w:lang w:val="en-MX"/>
+              </w:rPr>
+              <w:t>Model</w:t>
+            </w:r>
+          </w:p>
+        </w:tc>
+        <w:tc>
+          <w:tcPr>
+            <w:tcW w:w="3117" w:type="dxa"/>
+          </w:tcPr>
+          <w:p>
+            <w:pPr>
+              <w:jc w:val="center"/>
+              <w:cnfStyle w:val="100000000000" w:firstRow="1" w:lastRow="0" w:firstColumn="0" w:lastColumn="0" w:oddVBand="0" w:evenVBand="0" w:oddHBand="0" w:evenHBand="0" w:firstRowFirstColumn="0" w:firstRowLastColumn="0" w:lastRowFirstColumn="0" w:lastRowLastColumn="0"/>
+              <w:rPr>
+                <w:sz w:val="20"/>
+                <w:szCs w:val="20"/>
+                <w:lang w:val="en-MX"/>
+              </w:rPr>
+            </w:pPr>
+            <w:r>
+              <w:rPr>
+                <w:sz w:val="20"/>
+                <w:szCs w:val="20"/>
+                <w:lang w:val="en-MX"/>
+              </w:rPr>
+              <w:t>R-squared</w:t>
+            </w:r>
+          </w:p>
+        </w:tc>
+        <w:tc>
+          <w:tcPr>
+            <w:tcW w:w="3117" w:type="dxa"/>
+          </w:tcPr>
+          <w:p>
+            <w:pPr>
+              <w:jc w:val="center"/>
+              <w:cnfStyle w:val="100000000000" w:firstRow="1" w:lastRow="0" w:firstColumn="0" w:lastColumn="0" w:oddVBand="0" w:evenVBand="0" w:oddHBand="0" w:evenHBand="0" w:firstRowFirstColumn="0" w:firstRowLastColumn="0" w:lastRowFirstColumn="0" w:lastRowLastColumn="0"/>
+              <w:rPr>
+                <w:sz w:val="20"/>
+                <w:szCs w:val="20"/>
+                <w:lang w:val="en-MX"/>
+              </w:rPr>
+            </w:pPr>
+            <w:r>
+              <w:rPr>
+                <w:sz w:val="20"/>
+                <w:szCs w:val="20"/>
+                <w:lang w:val="en-MX"/>
+              </w:rPr>
+              <w:t>Adjusted R-squared</w:t>
+            </w:r>
+          </w:p>
+        </w:tc>
+      </w:tr>
+      <w:tr>
+        <w:trPr>
+          <w:cnfStyle w:val="000000100000" w:firstRow="0" w:lastRow="0" w:firstColumn="0" w:lastColumn="0" w:oddVBand="0" w:evenVBand="0" w:oddHBand="1" w:evenHBand="0" w:firstRowFirstColumn="0" w:firstRowLastColumn="0" w:lastRowFirstColumn="0" w:lastRowLastColumn="0"/>
+        </w:trPr>
+        <w:tc>
+          <w:tcPr>
+            <w:cnfStyle w:val="001000000000" w:firstRow="0" w:lastRow="0" w:firstColumn="1" w:lastColumn="0" w:oddVBand="0" w:evenVBand="0" w:oddHBand="0" w:evenHBand="0" w:firstRowFirstColumn="0" w:firstRowLastColumn="0" w:lastRowFirstColumn="0" w:lastRowLastColumn="0"/>
+            <w:tcW w:w="3116" w:type="dxa"/>
+          </w:tcPr>
+          <w:p>
+            <w:pPr>
+              <w:rPr>
+                <w:sz w:val="20"/>
+                <w:szCs w:val="20"/>
+                <w:lang w:val="en-MX"/>
+              </w:rPr>
+            </w:pPr>
+            <w:r>
+              <w:rPr>
+                <w:sz w:val="20"/>
+                <w:szCs w:val="20"/>
+                <w:lang w:val="en-MX"/>
+              </w:rPr>
+              <w:t>Full Model</w:t>
+            </w:r>
+          </w:p>
+        </w:tc>
+        <w:tc>
+          <w:tcPr>
+            <w:tcW w:w="3117" w:type="dxa"/>
+          </w:tcPr>
+          <w:p>
+            <w:pPr>
+              <w:jc w:val="center"/>
+              <w:cnfStyle w:val="000000100000" w:firstRow="0" w:lastRow="0" w:firstColumn="0" w:lastColumn="0" w:oddVBand="0" w:evenVBand="0" w:oddHBand="1" w:evenHBand="0" w:firstRowFirstColumn="0" w:firstRowLastColumn="0" w:lastRowFirstColumn="0" w:lastRowLastColumn="0"/>
+              <w:rPr>
+                <w:b/>
+                <w:bCs/>
+                <w:color w:val="00B050"/>
+                <w:sz w:val="20"/>
+                <w:szCs w:val="20"/>
+                <w:lang w:val="en-MX"/>
+              </w:rPr>
+            </w:pPr>
+            <w:r>
+              <w:rPr>
+                <w:b/>
+                <w:bCs/>
+                <w:color w:val="00B050"/>
+                <w:sz w:val="20"/>
+                <w:szCs w:val="20"/>
+                <w:lang w:val="en-MX"/>
+              </w:rPr>
+              <w:t>0.73</w:t>
+            </w:r>
+          </w:p>
+        </w:tc>
+        <w:tc>
+          <w:tcPr>
+            <w:tcW w:w="3117" w:type="dxa"/>
+          </w:tcPr>
+          <w:p>
+            <w:pPr>
+              <w:jc w:val="center"/>
+              <w:cnfStyle w:val="000000100000" w:firstRow="0" w:lastRow="0" w:firstColumn="0" w:lastColumn="0" w:oddVBand="0" w:evenVBand="0" w:oddHBand="1" w:evenHBand="0" w:firstRowFirstColumn="0" w:firstRowLastColumn="0" w:lastRowFirstColumn="0" w:lastRowLastColumn="0"/>
+              <w:rPr>
+                <w:b/>
+                <w:bCs/>
+                <w:color w:val="00B050"/>
+                <w:sz w:val="20"/>
+                <w:szCs w:val="20"/>
+                <w:lang w:val="en-MX"/>
+              </w:rPr>
+            </w:pPr>
+            <w:r>
+              <w:rPr>
+                <w:b/>
+                <w:bCs/>
+                <w:color w:val="00B050"/>
+                <w:sz w:val="20"/>
+                <w:szCs w:val="20"/>
+                <w:lang w:val="en-MX"/>
+              </w:rPr>
+              <w:t>0.73</w:t>
+            </w:r>
+          </w:p>
+        </w:tc>
+      </w:tr>
+      <w:tr>
+        <w:tc>
+          <w:tcPr>
+            <w:cnfStyle w:val="001000000000" w:firstRow="0" w:lastRow="0" w:firstColumn="1" w:lastColumn="0" w:oddVBand="0" w:evenVBand="0" w:oddHBand="0" w:evenHBand="0" w:firstRowFirstColumn="0" w:firstRowLastColumn="0" w:lastRowFirstColumn="0" w:lastRowLastColumn="0"/>
+            <w:tcW w:w="3116" w:type="dxa"/>
+          </w:tcPr>
+          <w:p>
+            <w:pPr>
+              <w:rPr>
+                <w:sz w:val="20"/>
+                <w:szCs w:val="20"/>
+                <w:lang w:val="en-MX"/>
+              </w:rPr>
+            </w:pPr>
+            <w:r>
+              <w:rPr>
+                <w:sz w:val="20"/>
+                <w:szCs w:val="20"/>
+                <w:lang w:val="en-MX"/>
+              </w:rPr>
+              <w:t>Log – Transformed</w:t>
+            </w:r>
+          </w:p>
+        </w:tc>
+        <w:tc>
+          <w:tcPr>
+            <w:tcW w:w="3117" w:type="dxa"/>
+          </w:tcPr>
+          <w:p>
+            <w:pPr>
+              <w:jc w:val="center"/>
+              <w:cnfStyle w:val="000000000000" w:firstRow="0" w:lastRow="0" w:firstColumn="0" w:lastColumn="0" w:oddVBand="0" w:evenVBand="0" w:oddHBand="0" w:evenHBand="0" w:firstRowFirstColumn="0" w:firstRowLastColumn="0" w:lastRowFirstColumn="0" w:lastRowLastColumn="0"/>
+              <w:rPr>
+                <w:b/>
+                <w:bCs/>
+                <w:color w:val="ED7D31" w:themeColor="accent2"/>
+                <w:sz w:val="20"/>
+                <w:szCs w:val="20"/>
+                <w:lang w:val="en-MX"/>
+              </w:rPr>
+            </w:pPr>
+            <w:r>
+              <w:rPr>
+                <w:b/>
+                <w:bCs/>
+                <w:color w:val="ED7D31" w:themeColor="accent2"/>
+                <w:sz w:val="20"/>
+                <w:szCs w:val="20"/>
+                <w:lang w:val="en-MX"/>
+              </w:rPr>
+              <w:t>0.72</w:t>
+            </w:r>
+          </w:p>
+        </w:tc>
+        <w:tc>
+          <w:tcPr>
+            <w:tcW w:w="3117" w:type="dxa"/>
+          </w:tcPr>
+          <w:p>
+            <w:pPr>
+              <w:jc w:val="center"/>
+              <w:cnfStyle w:val="000000000000" w:firstRow="0" w:lastRow="0" w:firstColumn="0" w:lastColumn="0" w:oddVBand="0" w:evenVBand="0" w:oddHBand="0" w:evenHBand="0" w:firstRowFirstColumn="0" w:firstRowLastColumn="0" w:lastRowFirstColumn="0" w:lastRowLastColumn="0"/>
+              <w:rPr>
+                <w:b/>
+                <w:bCs/>
+                <w:color w:val="ED7D31" w:themeColor="accent2"/>
+                <w:sz w:val="20"/>
+                <w:szCs w:val="20"/>
+                <w:lang w:val="en-MX"/>
+              </w:rPr>
+            </w:pPr>
+            <w:r>
+              <w:rPr>
+                <w:b/>
+                <w:bCs/>
+                <w:color w:val="ED7D31" w:themeColor="accent2"/>
+                <w:sz w:val="20"/>
+                <w:szCs w:val="20"/>
+                <w:lang w:val="en-MX"/>
+              </w:rPr>
+              <w:t>0.72</w:t>
+            </w:r>
+          </w:p>
+        </w:tc>
+      </w:tr>
+      <w:tr>
+        <w:trPr>
+          <w:cnfStyle w:val="000000100000" w:firstRow="0" w:lastRow="0" w:firstColumn="0" w:lastColumn="0" w:oddVBand="0" w:evenVBand="0" w:oddHBand="1" w:evenHBand="0" w:firstRowFirstColumn="0" w:firstRowLastColumn="0" w:lastRowFirstColumn="0" w:lastRowLastColumn="0"/>
+        </w:trPr>
+        <w:tc>
+          <w:tcPr>
+            <w:cnfStyle w:val="001000000000" w:firstRow="0" w:lastRow="0" w:firstColumn="1" w:lastColumn="0" w:oddVBand="0" w:evenVBand="0" w:oddHBand="0" w:evenHBand="0" w:firstRowFirstColumn="0" w:firstRowLastColumn="0" w:lastRowFirstColumn="0" w:lastRowLastColumn="0"/>
+            <w:tcW w:w="3116" w:type="dxa"/>
+          </w:tcPr>
+          <w:p>
+            <w:pPr>
+              <w:rPr>
+                <w:sz w:val="20"/>
+                <w:szCs w:val="20"/>
+                <w:lang w:val="en-MX"/>
+              </w:rPr>
+            </w:pPr>
+            <w:r>
+              <w:rPr>
+                <w:sz w:val="20"/>
+                <w:szCs w:val="20"/>
+                <w:lang w:val="en-MX"/>
+              </w:rPr>
+              <w:t>Categorical - Interactions</w:t>
+            </w:r>
+          </w:p>
+        </w:tc>
+        <w:tc>
+          <w:tcPr>
+            <w:tcW w:w="3117" w:type="dxa"/>
+          </w:tcPr>
+          <w:p>
+            <w:pPr>
+              <w:jc w:val="center"/>
+              <w:cnfStyle w:val="000000100000" w:firstRow="0" w:lastRow="0" w:firstColumn="0" w:lastColumn="0" w:oddVBand="0" w:evenVBand="0" w:oddHBand="1" w:evenHBand="0" w:firstRowFirstColumn="0" w:firstRowLastColumn="0" w:lastRowFirstColumn="0" w:lastRowLastColumn="0"/>
+              <w:rPr>
+                <w:b/>
+                <w:bCs/>
+                <w:color w:val="00B050"/>
+                <w:sz w:val="20"/>
+                <w:szCs w:val="20"/>
+                <w:lang w:val="en-MX"/>
+              </w:rPr>
+            </w:pPr>
+            <w:r>
+              <w:rPr>
+                <w:b/>
+                <w:bCs/>
+                <w:color w:val="00B050"/>
+                <w:sz w:val="20"/>
+                <w:szCs w:val="20"/>
+                <w:lang w:val="en-MX"/>
+              </w:rPr>
+              <w:t>0.73</w:t>
+            </w:r>
+          </w:p>
+        </w:tc>
+        <w:tc>
+          <w:tcPr>
+            <w:tcW w:w="3117" w:type="dxa"/>
+          </w:tcPr>
+          <w:p>
+            <w:pPr>
+              <w:jc w:val="center"/>
+              <w:cnfStyle w:val="000000100000" w:firstRow="0" w:lastRow="0" w:firstColumn="0" w:lastColumn="0" w:oddVBand="0" w:evenVBand="0" w:oddHBand="1" w:evenHBand="0" w:firstRowFirstColumn="0" w:firstRowLastColumn="0" w:lastRowFirstColumn="0" w:lastRowLastColumn="0"/>
+              <w:rPr>
+                <w:b/>
+                <w:bCs/>
+                <w:color w:val="00B050"/>
+                <w:sz w:val="20"/>
+                <w:szCs w:val="20"/>
+                <w:lang w:val="en-MX"/>
+              </w:rPr>
+            </w:pPr>
+            <w:r>
+              <w:rPr>
+                <w:b/>
+                <w:bCs/>
+                <w:color w:val="00B050"/>
+                <w:sz w:val="20"/>
+                <w:szCs w:val="20"/>
+                <w:lang w:val="en-MX"/>
+              </w:rPr>
+              <w:t>0.73</w:t>
+            </w:r>
+          </w:p>
+        </w:tc>
+      </w:tr>
+    </w:tbl>
+    <w:p>
+      <w:pPr>
+        <w:rPr>
+          <w:sz w:val="20"/>
+          <w:szCs w:val="20"/>
+          <w:lang w:val="en-MX"/>
+        </w:rPr>
+      </w:pPr>
+    </w:p>
+    <w:p>
+      <w:pPr>
+        <w:rPr>
+          <w:sz w:val="20"/>
+          <w:szCs w:val="20"/>
+          <w:lang w:val="en-MX"/>
+        </w:rPr>
+      </w:pPr>
+      <w:r>
+        <w:rPr>
+          <w:sz w:val="20"/>
+          <w:szCs w:val="20"/>
+          <w:lang w:val="en-MX"/>
+        </w:rPr>
+        <w:lastRenderedPageBreak/>
+        <w:t xml:space="preserve">The results aligned with the </w:t>
+      </w:r>
+      <w:r>
+        <w:rPr>
+          <w:sz w:val="20"/>
+          <w:szCs w:val="20"/>
+          <w:lang w:val="en-MX"/>
+        </w:rPr>
+        <w:t>c</w:t>
+      </w:r>
+      <w:r>
+        <w:rPr>
+          <w:sz w:val="20"/>
+          <w:szCs w:val="20"/>
+          <w:lang w:val="en-MX"/>
+        </w:rPr>
+        <w:t xml:space="preserve">p analysis, reinforcing the robustness of the </w:t>
+      </w:r>
+      <w:r>
+        <w:rPr>
+          <w:b/>
+          <w:bCs/>
+          <w:sz w:val="20"/>
+          <w:szCs w:val="20"/>
+          <w:lang w:val="en-MX"/>
+        </w:rPr>
+        <w:t>Categorical Interactions Model</w:t>
+      </w:r>
+      <w:r>
+        <w:rPr>
+          <w:sz w:val="20"/>
+          <w:szCs w:val="20"/>
+          <w:lang w:val="en-MX"/>
+        </w:rPr>
+        <w:t>. While both the Full Model and the Categorical Interactions Model had similar R-squared and Adjusted R-squared values, the latter offered slightly better performance when analyzed to more decimal places. Given its reduced complexity and interpretability, the Categorical Interactions Model was preferred over the Full Model.</w:t>
+      </w:r>
+    </w:p>
+    <w:p>
+      <w:pPr>
+        <w:rPr>
+          <w:sz w:val="20"/>
+          <w:szCs w:val="20"/>
+          <w:lang w:val="en-MX"/>
+        </w:rPr>
+      </w:pPr>
+    </w:p>
+    <w:p>
+      <w:pPr>
+        <w:rPr>
+          <w:sz w:val="20"/>
+          <w:szCs w:val="20"/>
+          <w:lang w:val="en-MX"/>
+        </w:rPr>
+      </w:pPr>
+      <w:r>
+        <w:rPr>
+          <w:sz w:val="20"/>
+          <w:szCs w:val="20"/>
+          <w:lang w:val="en-MX"/>
+        </w:rPr>
+        <w:t>Confident in these results, we conducted additional diagnostics to ensure the Categorical Interactions Model adhered to linear regression assumptions. We plotted the residuals against the fitted values (Appendix 2.10) and generated a Q-Q plot (Appendix 2.11). Both diagnostics confirmed that the model exhibited no strong violations of homoscedasticity or normality assumptions, further validating our choice.</w:t>
+      </w:r>
+    </w:p>
+    <w:p>
+      <w:pPr>
+        <w:rPr>
+          <w:sz w:val="20"/>
+          <w:szCs w:val="20"/>
+          <w:lang w:val="en-MX"/>
+        </w:rPr>
+      </w:pPr>
+    </w:p>
+    <w:p>
+      <w:pPr>
+        <w:rPr>
+          <w:sz w:val="20"/>
+          <w:szCs w:val="20"/>
+          <w:lang w:val="en-MX"/>
+        </w:rPr>
+      </w:pPr>
+      <w:r>
+        <w:rPr>
+          <w:b/>
+          <w:bCs/>
+          <w:sz w:val="20"/>
+          <w:szCs w:val="20"/>
+          <w:lang w:val="en-MX"/>
+        </w:rPr>
+        <w:t>Final Model Selection</w:t>
+      </w:r>
+    </w:p>
+    <w:p>
+      <w:pPr>
+        <w:rPr>
+          <w:sz w:val="20"/>
+          <w:szCs w:val="20"/>
+          <w:lang w:val="en-MX"/>
+        </w:rPr>
+      </w:pPr>
+    </w:p>
+    <w:p>
+      <w:pPr>
+        <w:rPr>
+          <w:sz w:val="20"/>
+          <w:szCs w:val="20"/>
+          <w:lang w:val="en-MX"/>
+        </w:rPr>
+      </w:pPr>
+      <w:r>
+        <w:rPr>
+          <w:sz w:val="20"/>
+          <w:szCs w:val="20"/>
+          <w:lang w:val="en-MX"/>
+        </w:rPr>
+        <w:t xml:space="preserve">In conclusion, based on the </w:t>
+      </w:r>
+      <w:r>
+        <w:rPr>
+          <w:sz w:val="20"/>
+          <w:szCs w:val="20"/>
+          <w:lang w:val="en-MX"/>
+        </w:rPr>
+        <w:t>cp</w:t>
+      </w:r>
+      <w:r>
+        <w:rPr>
+          <w:sz w:val="20"/>
+          <w:szCs w:val="20"/>
+          <w:lang w:val="en-MX"/>
+        </w:rPr>
+        <w:t xml:space="preserve"> statistic, R-squared, Adjusted R-squared, and diagnostic evaluations, the </w:t>
+      </w:r>
+      <w:r>
+        <w:rPr>
+          <w:b/>
+          <w:bCs/>
+          <w:color w:val="00B050"/>
+          <w:sz w:val="20"/>
+          <w:szCs w:val="20"/>
+          <w:lang w:val="en-MX"/>
+        </w:rPr>
+        <w:t>Categorical Interactions Model</w:t>
+      </w:r>
+      <w:r>
+        <w:rPr>
+          <w:color w:val="00B050"/>
+          <w:sz w:val="20"/>
+          <w:szCs w:val="20"/>
+          <w:lang w:val="en-MX"/>
+        </w:rPr>
+        <w:t xml:space="preserve"> </w:t>
+      </w:r>
+      <w:r>
+        <w:rPr>
+          <w:sz w:val="20"/>
+          <w:szCs w:val="20"/>
+          <w:lang w:val="en-MX"/>
+        </w:rPr>
+        <w:t>emerged as the best fit. Its balance between simplicity and accuracy, combined with its interpretability, made it the optimal choice for addressing our research questions. This model effectively captures the interaction between categorical and continuous variables, providing meaningful insights into the factors influencing selling price.</w:t>
+      </w:r>
+    </w:p>
+    <w:p>
+      <w:pPr>
+        <w:rPr>
+          <w:sz w:val="20"/>
+          <w:szCs w:val="20"/>
+        </w:rPr>
+      </w:pPr>
+    </w:p>
+    <w:p>
+      <w:pPr>
+        <w:rPr>
+          <w:b/>
+          <w:bCs/>
+          <w:sz w:val="32"/>
+          <w:szCs w:val="32"/>
+        </w:rPr>
+      </w:pPr>
+      <w:r>
+        <w:rPr>
+          <w:b/>
+          <w:bCs/>
+          <w:sz w:val="32"/>
+          <w:szCs w:val="32"/>
+        </w:rPr>
+        <w:t>Discussion</w:t>
+      </w:r>
+    </w:p>
+    <w:p>
+      <w:pPr>
+        <w:rPr>
+          <w:b/>
+          <w:bCs/>
+          <w:sz w:val="32"/>
+          <w:szCs w:val="32"/>
+        </w:rPr>
+      </w:pPr>
+    </w:p>
+    <w:p>
+      <w:pPr>
+        <w:rPr>
+          <w:sz w:val="20"/>
+          <w:szCs w:val="20"/>
+        </w:rPr>
+      </w:pPr>
+      <w:r>
+        <w:rPr>
+          <w:sz w:val="20"/>
+          <w:szCs w:val="20"/>
+        </w:rPr>
+        <w:t>Ideas:</w:t>
       </w:r>
     </w:p>
     <w:p>
@@ -250,23 +3885,7 @@
           <w:sz w:val="20"/>
           <w:szCs w:val="20"/>
         </w:rPr>
-        <w:t xml:space="preserve">Multicollinearity: Based on </w:t>
-      </w:r>
-      <w:proofErr w:type="spellStart"/>
-      <w:r>
-        <w:rPr>
-          <w:sz w:val="20"/>
-          <w:szCs w:val="20"/>
-        </w:rPr>
-        <w:t>corrplot</w:t>
-      </w:r>
-      <w:proofErr w:type="spellEnd"/>
-      <w:r>
-        <w:rPr>
-          <w:sz w:val="20"/>
-          <w:szCs w:val="20"/>
-        </w:rPr>
-        <w:t xml:space="preserve"> in EDA, we check collinearity</w:t>
+        <w:t>Based on the final model, answer research question 1,2,3</w:t>
       </w:r>
     </w:p>
     <w:p>
@@ -286,7 +3905,44 @@
           <w:sz w:val="20"/>
           <w:szCs w:val="20"/>
         </w:rPr>
-        <w:t>Inclusion of interaction of continuous covariates by comparison</w:t>
+        <w:t>S</w:t>
+      </w:r>
+      <w:r>
+        <w:rPr>
+          <w:sz w:val="20"/>
+          <w:szCs w:val="20"/>
+        </w:rPr>
+        <w:t>ummarize</w:t>
+      </w:r>
+      <w:r>
+        <w:rPr>
+          <w:sz w:val="20"/>
+          <w:szCs w:val="20"/>
+        </w:rPr>
+        <w:t>/interpret</w:t>
+      </w:r>
+      <w:r>
+        <w:rPr>
+          <w:sz w:val="20"/>
+          <w:szCs w:val="20"/>
+        </w:rPr>
+        <w:t xml:space="preserve"> the </w:t>
+      </w:r>
+      <w:proofErr w:type="gramStart"/>
+      <w:r>
+        <w:rPr>
+          <w:sz w:val="20"/>
+          <w:szCs w:val="20"/>
+        </w:rPr>
+        <w:t>new found</w:t>
+      </w:r>
+      <w:proofErr w:type="gramEnd"/>
+      <w:r>
+        <w:rPr>
+          <w:sz w:val="20"/>
+          <w:szCs w:val="20"/>
+        </w:rPr>
+        <w:t xml:space="preserve"> model</w:t>
       </w:r>
     </w:p>
     <w:p>
@@ -306,17 +3962,8 @@
           <w:sz w:val="20"/>
           <w:szCs w:val="20"/>
         </w:rPr>
-        <w:t xml:space="preserve">Observe diagnostic diagram, try log </w:t>
-      </w:r>
-      <w:proofErr w:type="gramStart"/>
-      <w:r>
-        <w:rPr>
-          <w:sz w:val="20"/>
-          <w:szCs w:val="20"/>
-        </w:rPr>
-        <w:t>transformation</w:t>
-      </w:r>
-      <w:proofErr w:type="gramEnd"/>
+        <w:t>Extra assumption of normal distribution of error term, since Q-Q plot is NOT perfectly normal</w:t>
+      </w:r>
     </w:p>
     <w:p>
       <w:pPr>
@@ -335,33 +3982,8 @@
           <w:sz w:val="20"/>
           <w:szCs w:val="20"/>
         </w:rPr>
-        <w:t xml:space="preserve">Merge levels based on log model, and get </w:t>
-      </w:r>
-      <w:proofErr w:type="spellStart"/>
-      <w:r>
-        <w:rPr>
-          <w:sz w:val="20"/>
-          <w:szCs w:val="20"/>
-        </w:rPr>
-        <w:t>log_merge</w:t>
-      </w:r>
-      <w:proofErr w:type="spellEnd"/>
-      <w:r>
-        <w:rPr>
-          <w:sz w:val="20"/>
-          <w:szCs w:val="20"/>
-        </w:rPr>
-        <w:t xml:space="preserve"> </w:t>
-      </w:r>
-      <w:proofErr w:type="gramStart"/>
-      <w:r>
-        <w:rPr>
-          <w:sz w:val="20"/>
-          <w:szCs w:val="20"/>
-        </w:rPr>
-        <w:t>model</w:t>
-      </w:r>
-      <w:proofErr w:type="gramEnd"/>
+        <w:t xml:space="preserve">limitation: the outliers/large value observations are hard to handle, though we use log transformation to reduce the effects. </w:t>
+      </w:r>
     </w:p>
     <w:p>
       <w:pPr>
@@ -380,303 +4002,542 @@
           <w:sz w:val="20"/>
           <w:szCs w:val="20"/>
         </w:rPr>
-        <w:t xml:space="preserve">Consider to add/remove interactions by </w:t>
-      </w:r>
-      <w:proofErr w:type="gramStart"/>
-      <w:r>
-        <w:rPr>
-          <w:sz w:val="20"/>
-          <w:szCs w:val="20"/>
-        </w:rPr>
-        <w:t>procedure</w:t>
-      </w:r>
-      <w:proofErr w:type="gramEnd"/>
+        <w:t>etc.</w:t>
+      </w:r>
+    </w:p>
+    <w:p>
+      <w:pPr>
+        <w:rPr>
+          <w:sz w:val="20"/>
+          <w:szCs w:val="20"/>
+        </w:rPr>
+      </w:pPr>
+    </w:p>
+    <w:p>
+      <w:pPr>
+        <w:rPr>
+          <w:b/>
+          <w:bCs/>
+          <w:sz w:val="32"/>
+          <w:szCs w:val="32"/>
+        </w:rPr>
+      </w:pPr>
+      <w:r>
+        <w:rPr>
+          <w:b/>
+          <w:bCs/>
+          <w:sz w:val="32"/>
+          <w:szCs w:val="32"/>
+        </w:rPr>
+        <w:br w:type="page"/>
+      </w:r>
+    </w:p>
+    <w:p>
+      <w:pPr>
+        <w:rPr>
+          <w:b/>
+          <w:bCs/>
+          <w:sz w:val="32"/>
+          <w:szCs w:val="32"/>
+        </w:rPr>
+      </w:pPr>
+      <w:r>
+        <w:rPr>
+          <w:b/>
+          <w:bCs/>
+          <w:sz w:val="32"/>
+          <w:szCs w:val="32"/>
+        </w:rPr>
+        <w:lastRenderedPageBreak/>
+        <w:t>Appendix</w:t>
+      </w:r>
+    </w:p>
+    <w:p>
+      <w:pPr>
+        <w:rPr>
+          <w:b/>
+          <w:bCs/>
+          <w:sz w:val="20"/>
+          <w:szCs w:val="20"/>
+        </w:rPr>
+      </w:pPr>
     </w:p>
     <w:p>
       <w:pPr>
         <w:pStyle w:val="ListParagraph"/>
         <w:numPr>
           <w:ilvl w:val="0"/>
-          <w:numId w:val="2"/>
+          <w:numId w:val="3"/>
         </w:numPr>
         <w:rPr>
-          <w:sz w:val="20"/>
-          <w:szCs w:val="20"/>
-        </w:rPr>
-      </w:pPr>
-      <w:r>
-        <w:rPr>
-          <w:sz w:val="20"/>
-          <w:szCs w:val="20"/>
-        </w:rPr>
-        <w:t xml:space="preserve">Compare two </w:t>
-      </w:r>
-      <w:proofErr w:type="gramStart"/>
-      <w:r>
-        <w:rPr>
-          <w:sz w:val="20"/>
-          <w:szCs w:val="20"/>
-        </w:rPr>
-        <w:t>models</w:t>
-      </w:r>
-      <w:proofErr w:type="gramEnd"/>
+          <w:b/>
+          <w:bCs/>
+          <w:sz w:val="20"/>
+          <w:szCs w:val="20"/>
+        </w:rPr>
+      </w:pPr>
+      <w:r>
+        <w:rPr>
+          <w:b/>
+          <w:bCs/>
+          <w:sz w:val="20"/>
+          <w:szCs w:val="20"/>
+        </w:rPr>
+        <w:t>Exploratory Data Analysis</w:t>
+      </w:r>
+    </w:p>
+    <w:p>
+      <w:pPr>
+        <w:ind w:left="360"/>
+        <w:rPr>
+          <w:sz w:val="20"/>
+          <w:szCs w:val="20"/>
+        </w:rPr>
+      </w:pPr>
     </w:p>
     <w:p>
       <w:pPr>
         <w:pStyle w:val="ListParagraph"/>
         <w:numPr>
           <w:ilvl w:val="0"/>
-          <w:numId w:val="2"/>
+          <w:numId w:val="3"/>
         </w:numPr>
         <w:rPr>
-          <w:sz w:val="20"/>
-          <w:szCs w:val="20"/>
-        </w:rPr>
-      </w:pPr>
-      <w:r>
-        <w:rPr>
-          <w:sz w:val="20"/>
-          <w:szCs w:val="20"/>
-        </w:rPr>
-        <w:t xml:space="preserve">Get the final </w:t>
-      </w:r>
-      <w:proofErr w:type="gramStart"/>
-      <w:r>
-        <w:rPr>
-          <w:sz w:val="20"/>
-          <w:szCs w:val="20"/>
-        </w:rPr>
-        <w:t>model</w:t>
-      </w:r>
-      <w:proofErr w:type="gramEnd"/>
-    </w:p>
-    <w:p>
-      <w:pPr>
-        <w:rPr>
-          <w:sz w:val="20"/>
-          <w:szCs w:val="20"/>
-        </w:rPr>
-      </w:pPr>
-    </w:p>
-    <w:p>
-      <w:pPr>
-        <w:rPr>
-          <w:sz w:val="20"/>
-          <w:szCs w:val="20"/>
-        </w:rPr>
-      </w:pPr>
-      <w:r>
-        <w:rPr>
-          <w:sz w:val="20"/>
-          <w:szCs w:val="20"/>
-        </w:rPr>
-        <w:t>NOTE: output the summary of model by some “packages”</w:t>
-      </w:r>
-    </w:p>
-    <w:p/>
-    <w:p>
-      <w:pPr>
-        <w:rPr>
-          <w:b/>
-          <w:bCs/>
-          <w:sz w:val="32"/>
-          <w:szCs w:val="32"/>
-        </w:rPr>
-      </w:pPr>
-      <w:r>
-        <w:rPr>
-          <w:b/>
-          <w:bCs/>
-          <w:sz w:val="32"/>
-          <w:szCs w:val="32"/>
-        </w:rPr>
-        <w:t>Discussion</w:t>
-      </w:r>
-    </w:p>
-    <w:p>
-      <w:pPr>
-        <w:rPr>
-          <w:b/>
-          <w:bCs/>
-          <w:sz w:val="32"/>
-          <w:szCs w:val="32"/>
-        </w:rPr>
-      </w:pPr>
-    </w:p>
-    <w:p>
-      <w:pPr>
-        <w:rPr>
-          <w:sz w:val="20"/>
-          <w:szCs w:val="20"/>
-        </w:rPr>
-      </w:pPr>
-      <w:r>
-        <w:rPr>
-          <w:sz w:val="20"/>
-          <w:szCs w:val="20"/>
-        </w:rPr>
-        <w:t>Ideas:</w:t>
-      </w:r>
+          <w:b/>
+          <w:bCs/>
+          <w:sz w:val="20"/>
+          <w:szCs w:val="20"/>
+        </w:rPr>
+      </w:pPr>
+      <w:r>
+        <w:rPr>
+          <w:b/>
+          <w:bCs/>
+          <w:sz w:val="20"/>
+          <w:szCs w:val="20"/>
+        </w:rPr>
+        <w:t>Statistical Analysis</w:t>
+      </w:r>
+    </w:p>
+    <w:p>
+      <w:pPr>
+        <w:pStyle w:val="ListParagraph"/>
+        <w:rPr>
+          <w:sz w:val="20"/>
+          <w:szCs w:val="20"/>
+        </w:rPr>
+      </w:pPr>
     </w:p>
     <w:p>
       <w:pPr>
         <w:pStyle w:val="ListParagraph"/>
         <w:numPr>
           <w:ilvl w:val="0"/>
-          <w:numId w:val="2"/>
+          <w:numId w:val="4"/>
         </w:numPr>
         <w:rPr>
-          <w:sz w:val="20"/>
-          <w:szCs w:val="20"/>
-        </w:rPr>
-      </w:pPr>
-      <w:r>
-        <w:rPr>
-          <w:sz w:val="20"/>
-          <w:szCs w:val="20"/>
-        </w:rPr>
-        <w:t>Based on the final model, answer research question 1,2,3</w:t>
-      </w:r>
+          <w:b/>
+          <w:bCs/>
+          <w:sz w:val="20"/>
+          <w:szCs w:val="20"/>
+        </w:rPr>
+      </w:pPr>
+      <w:r>
+        <w:rPr>
+          <w:b/>
+          <w:bCs/>
+          <w:sz w:val="20"/>
+          <w:szCs w:val="20"/>
+        </w:rPr>
+        <w:t>Additive Regression Model with Full C</w:t>
+      </w:r>
+      <w:r>
+        <w:rPr>
+          <w:b/>
+          <w:bCs/>
+          <w:sz w:val="20"/>
+          <w:szCs w:val="20"/>
+        </w:rPr>
+        <w:t>ovariates</w:t>
+      </w:r>
+    </w:p>
+    <w:p>
+      <w:pPr>
+        <w:pStyle w:val="ListParagraph"/>
+        <w:ind w:left="1080"/>
+        <w:rPr>
+          <w:sz w:val="20"/>
+          <w:szCs w:val="20"/>
+        </w:rPr>
+      </w:pPr>
+    </w:p>
+    <w:p>
+      <w:pPr>
+        <w:jc w:val="center"/>
+        <w:rPr>
+          <w:sz w:val="20"/>
+          <w:szCs w:val="20"/>
+        </w:rPr>
+      </w:pPr>
+      <w:r>
+        <w:rPr>
+          <w:noProof/>
+        </w:rPr>
+        <w:drawing>
+          <wp:inline distT="0" distB="0" distL="0" distR="0" wp14:anchorId="18CFDF64" wp14:editId="5CE9D751">
+            <wp:extent cx="3562518" cy="3461657"/>
+            <wp:effectExtent l="0" t="0" r="0" b="5715"/>
+            <wp:docPr id="1841823663" name="Picture 1" descr="A screenshot of a computer&#10;&#10;Description automatically generated"/>
+            <wp:cNvGraphicFramePr>
+              <a:graphicFrameLocks xmlns:a="http://schemas.openxmlformats.org/drawingml/2006/main" noChangeAspect="1"/>
+            </wp:cNvGraphicFramePr>
+            <a:graphic xmlns:a="http://schemas.openxmlformats.org/drawingml/2006/main">
+              <a:graphicData uri="http://schemas.openxmlformats.org/drawingml/2006/picture">
+                <pic:pic xmlns:pic="http://schemas.openxmlformats.org/drawingml/2006/picture">
+                  <pic:nvPicPr>
+                    <pic:cNvPr id="1841823663" name="Picture 1" descr="A screenshot of a computer&#10;&#10;Description automatically generated"/>
+                    <pic:cNvPicPr/>
+                  </pic:nvPicPr>
+                  <pic:blipFill>
+                    <a:blip r:embed="rId5" cstate="print">
+                      <a:extLst>
+                        <a:ext uri="{28A0092B-C50C-407E-A947-70E740481C1C}">
+                          <a14:useLocalDpi xmlns:a14="http://schemas.microsoft.com/office/drawing/2010/main" val="0"/>
+                        </a:ext>
+                      </a:extLst>
+                    </a:blip>
+                    <a:stretch>
+                      <a:fillRect/>
+                    </a:stretch>
+                  </pic:blipFill>
+                  <pic:spPr>
+                    <a:xfrm>
+                      <a:off x="0" y="0"/>
+                      <a:ext cx="3586697" cy="3485152"/>
+                    </a:xfrm>
+                    <a:prstGeom prst="rect">
+                      <a:avLst/>
+                    </a:prstGeom>
+                  </pic:spPr>
+                </pic:pic>
+              </a:graphicData>
+            </a:graphic>
+          </wp:inline>
+        </w:drawing>
+      </w:r>
+    </w:p>
+    <w:p>
+      <w:pPr>
+        <w:pStyle w:val="ListParagraph"/>
+        <w:ind w:left="1080"/>
+        <w:rPr>
+          <w:sz w:val="20"/>
+          <w:szCs w:val="20"/>
+        </w:rPr>
+      </w:pPr>
     </w:p>
     <w:p>
       <w:pPr>
         <w:pStyle w:val="ListParagraph"/>
         <w:numPr>
           <w:ilvl w:val="0"/>
-          <w:numId w:val="2"/>
+          <w:numId w:val="4"/>
         </w:numPr>
         <w:rPr>
-          <w:sz w:val="20"/>
-          <w:szCs w:val="20"/>
-        </w:rPr>
-      </w:pPr>
-      <w:r>
-        <w:rPr>
-          <w:sz w:val="20"/>
-          <w:szCs w:val="20"/>
-        </w:rPr>
-        <w:t>S</w:t>
-      </w:r>
-      <w:r>
-        <w:rPr>
-          <w:sz w:val="20"/>
-          <w:szCs w:val="20"/>
-        </w:rPr>
-        <w:t>ummarize</w:t>
-      </w:r>
-      <w:r>
-        <w:rPr>
-          <w:sz w:val="20"/>
-          <w:szCs w:val="20"/>
-        </w:rPr>
-        <w:t>/interpret</w:t>
-      </w:r>
-      <w:r>
-        <w:rPr>
-          <w:sz w:val="20"/>
-          <w:szCs w:val="20"/>
-        </w:rPr>
-        <w:t xml:space="preserve"> the </w:t>
-      </w:r>
-      <w:proofErr w:type="gramStart"/>
-      <w:r>
-        <w:rPr>
-          <w:sz w:val="20"/>
-          <w:szCs w:val="20"/>
-        </w:rPr>
-        <w:t>new found</w:t>
-      </w:r>
-      <w:proofErr w:type="gramEnd"/>
-      <w:r>
-        <w:rPr>
-          <w:sz w:val="20"/>
-          <w:szCs w:val="20"/>
-        </w:rPr>
-        <w:t xml:space="preserve"> model</w:t>
-      </w:r>
+          <w:b/>
+          <w:bCs/>
+          <w:sz w:val="20"/>
+          <w:szCs w:val="20"/>
+        </w:rPr>
+      </w:pPr>
+      <w:r>
+        <w:rPr>
+          <w:b/>
+          <w:bCs/>
+          <w:sz w:val="20"/>
+          <w:szCs w:val="20"/>
+        </w:rPr>
+        <w:t>Regression Model with Full Covariates</w:t>
+      </w:r>
+      <w:r>
+        <w:rPr>
+          <w:b/>
+          <w:bCs/>
+          <w:sz w:val="20"/>
+          <w:szCs w:val="20"/>
+        </w:rPr>
+        <w:t xml:space="preserve"> and Interaction (Year-Km_Driven)</w:t>
+      </w:r>
+    </w:p>
+    <w:p>
+      <w:pPr>
+        <w:jc w:val="center"/>
+        <w:rPr>
+          <w:b/>
+          <w:bCs/>
+          <w:sz w:val="20"/>
+          <w:szCs w:val="20"/>
+        </w:rPr>
+      </w:pPr>
+      <w:r>
+        <w:rPr>
+          <w:b/>
+          <w:bCs/>
+          <w:noProof/>
+          <w:sz w:val="20"/>
+          <w:szCs w:val="20"/>
+        </w:rPr>
+        <w:lastRenderedPageBreak/>
+        <w:drawing>
+          <wp:inline distT="0" distB="0" distL="0" distR="0" wp14:anchorId="74AA7AD0" wp14:editId="7AF95DA4">
+            <wp:extent cx="3562350" cy="3557401"/>
+            <wp:effectExtent l="0" t="0" r="0" b="0"/>
+            <wp:docPr id="1463972014" name="Picture 2" descr="A screenshot of a computer&#10;&#10;Description automatically generated"/>
+            <wp:cNvGraphicFramePr>
+              <a:graphicFrameLocks xmlns:a="http://schemas.openxmlformats.org/drawingml/2006/main" noChangeAspect="1"/>
+            </wp:cNvGraphicFramePr>
+            <a:graphic xmlns:a="http://schemas.openxmlformats.org/drawingml/2006/main">
+              <a:graphicData uri="http://schemas.openxmlformats.org/drawingml/2006/picture">
+                <pic:pic xmlns:pic="http://schemas.openxmlformats.org/drawingml/2006/picture">
+                  <pic:nvPicPr>
+                    <pic:cNvPr id="1463972014" name="Picture 2" descr="A screenshot of a computer&#10;&#10;Description automatically generated"/>
+                    <pic:cNvPicPr/>
+                  </pic:nvPicPr>
+                  <pic:blipFill>
+                    <a:blip r:embed="rId6" cstate="print">
+                      <a:extLst>
+                        <a:ext uri="{28A0092B-C50C-407E-A947-70E740481C1C}">
+                          <a14:useLocalDpi xmlns:a14="http://schemas.microsoft.com/office/drawing/2010/main" val="0"/>
+                        </a:ext>
+                      </a:extLst>
+                    </a:blip>
+                    <a:stretch>
+                      <a:fillRect/>
+                    </a:stretch>
+                  </pic:blipFill>
+                  <pic:spPr>
+                    <a:xfrm>
+                      <a:off x="0" y="0"/>
+                      <a:ext cx="3572086" cy="3567123"/>
+                    </a:xfrm>
+                    <a:prstGeom prst="rect">
+                      <a:avLst/>
+                    </a:prstGeom>
+                  </pic:spPr>
+                </pic:pic>
+              </a:graphicData>
+            </a:graphic>
+          </wp:inline>
+        </w:drawing>
+      </w:r>
+    </w:p>
+    <w:p>
+      <w:pPr>
+        <w:rPr>
+          <w:b/>
+          <w:bCs/>
+          <w:sz w:val="20"/>
+          <w:szCs w:val="20"/>
+        </w:rPr>
+      </w:pPr>
     </w:p>
     <w:p>
       <w:pPr>
         <w:pStyle w:val="ListParagraph"/>
         <w:numPr>
           <w:ilvl w:val="0"/>
-          <w:numId w:val="2"/>
+          <w:numId w:val="4"/>
         </w:numPr>
         <w:rPr>
-          <w:sz w:val="20"/>
-          <w:szCs w:val="20"/>
-        </w:rPr>
-      </w:pPr>
-      <w:r>
-        <w:rPr>
-          <w:sz w:val="20"/>
-          <w:szCs w:val="20"/>
-        </w:rPr>
-        <w:t>E</w:t>
-      </w:r>
-      <w:r>
-        <w:rPr>
-          <w:sz w:val="20"/>
-          <w:szCs w:val="20"/>
-        </w:rPr>
-        <w:t>xtra assumption of normal distribution of error term</w:t>
-      </w:r>
-      <w:r>
-        <w:rPr>
-          <w:sz w:val="20"/>
-          <w:szCs w:val="20"/>
-        </w:rPr>
-        <w:t xml:space="preserve">, since Q-Q plot is NOT perfectly </w:t>
-      </w:r>
-      <w:proofErr w:type="gramStart"/>
-      <w:r>
-        <w:rPr>
-          <w:sz w:val="20"/>
-          <w:szCs w:val="20"/>
-        </w:rPr>
-        <w:t>normal</w:t>
-      </w:r>
-      <w:proofErr w:type="gramEnd"/>
+          <w:b/>
+          <w:bCs/>
+          <w:sz w:val="20"/>
+          <w:szCs w:val="20"/>
+        </w:rPr>
+      </w:pPr>
+      <w:r>
+        <w:rPr>
+          <w:b/>
+          <w:bCs/>
+          <w:sz w:val="20"/>
+          <w:szCs w:val="20"/>
+        </w:rPr>
+        <w:t>Plot of Residuals for Interaction Model</w:t>
+      </w:r>
+    </w:p>
+    <w:p>
+      <w:pPr>
+        <w:jc w:val="center"/>
+        <w:rPr>
+          <w:b/>
+          <w:bCs/>
+          <w:sz w:val="20"/>
+          <w:szCs w:val="20"/>
+        </w:rPr>
+      </w:pPr>
+      <w:r>
+        <w:rPr>
+          <w:noProof/>
+          <w:sz w:val="20"/>
+          <w:szCs w:val="20"/>
+        </w:rPr>
+        <w:drawing>
+          <wp:inline distT="0" distB="0" distL="0" distR="0" wp14:anchorId="31625258" wp14:editId="4ED32E64">
+            <wp:extent cx="3690257" cy="2279996"/>
+            <wp:effectExtent l="0" t="0" r="5715" b="6350"/>
+            <wp:docPr id="1002663069" name="Picture 5" descr="A graph showing a number of dots&#10;&#10;Description automatically generated"/>
+            <wp:cNvGraphicFramePr>
+              <a:graphicFrameLocks xmlns:a="http://schemas.openxmlformats.org/drawingml/2006/main" noChangeAspect="1"/>
+            </wp:cNvGraphicFramePr>
+            <a:graphic xmlns:a="http://schemas.openxmlformats.org/drawingml/2006/main">
+              <a:graphicData uri="http://schemas.openxmlformats.org/drawingml/2006/picture">
+                <pic:pic xmlns:pic="http://schemas.openxmlformats.org/drawingml/2006/picture">
+                  <pic:nvPicPr>
+                    <pic:cNvPr id="1002663069" name="Picture 5" descr="A graph showing a number of dots&#10;&#10;Description automatically generated"/>
+                    <pic:cNvPicPr/>
+                  </pic:nvPicPr>
+                  <pic:blipFill>
+                    <a:blip r:embed="rId7" cstate="print">
+                      <a:extLst>
+                        <a:ext uri="{28A0092B-C50C-407E-A947-70E740481C1C}">
+                          <a14:useLocalDpi xmlns:a14="http://schemas.microsoft.com/office/drawing/2010/main" val="0"/>
+                        </a:ext>
+                      </a:extLst>
+                    </a:blip>
+                    <a:stretch>
+                      <a:fillRect/>
+                    </a:stretch>
+                  </pic:blipFill>
+                  <pic:spPr>
+                    <a:xfrm>
+                      <a:off x="0" y="0"/>
+                      <a:ext cx="3722351" cy="2299825"/>
+                    </a:xfrm>
+                    <a:prstGeom prst="rect">
+                      <a:avLst/>
+                    </a:prstGeom>
+                  </pic:spPr>
+                </pic:pic>
+              </a:graphicData>
+            </a:graphic>
+          </wp:inline>
+        </w:drawing>
+      </w:r>
+    </w:p>
+    <w:p>
+      <w:pPr>
+        <w:rPr>
+          <w:b/>
+          <w:bCs/>
+          <w:sz w:val="20"/>
+          <w:szCs w:val="20"/>
+        </w:rPr>
+      </w:pPr>
     </w:p>
     <w:p>
       <w:pPr>
         <w:pStyle w:val="ListParagraph"/>
         <w:numPr>
           <w:ilvl w:val="0"/>
-          <w:numId w:val="2"/>
+          <w:numId w:val="4"/>
         </w:numPr>
         <w:rPr>
-          <w:sz w:val="20"/>
-          <w:szCs w:val="20"/>
-        </w:rPr>
-      </w:pPr>
-      <w:r>
-        <w:rPr>
-          <w:sz w:val="20"/>
-          <w:szCs w:val="20"/>
-        </w:rPr>
-        <w:t>limitation: the outliers</w:t>
-      </w:r>
-      <w:r>
-        <w:rPr>
-          <w:sz w:val="20"/>
-          <w:szCs w:val="20"/>
-        </w:rPr>
-        <w:t>/large value observations</w:t>
-      </w:r>
-      <w:r>
-        <w:rPr>
-          <w:sz w:val="20"/>
-          <w:szCs w:val="20"/>
-        </w:rPr>
-        <w:t xml:space="preserve"> are hard to handle, though we use log transformation to reduce the effects</w:t>
-      </w:r>
-      <w:r>
-        <w:rPr>
-          <w:sz w:val="20"/>
-          <w:szCs w:val="20"/>
-        </w:rPr>
-        <w:t xml:space="preserve">. </w:t>
+          <w:b/>
+          <w:bCs/>
+          <w:sz w:val="20"/>
+          <w:szCs w:val="20"/>
+        </w:rPr>
+      </w:pPr>
+      <w:r>
+        <w:rPr>
+          <w:b/>
+          <w:bCs/>
+          <w:sz w:val="20"/>
+          <w:szCs w:val="20"/>
+        </w:rPr>
+        <w:t xml:space="preserve">Q-Q Plot </w:t>
+      </w:r>
+      <w:r>
+        <w:rPr>
+          <w:b/>
+          <w:bCs/>
+          <w:sz w:val="20"/>
+          <w:szCs w:val="20"/>
+        </w:rPr>
+        <w:t>for Interaction Model</w:t>
+      </w:r>
+    </w:p>
+    <w:p>
+      <w:pPr>
+        <w:ind w:left="720"/>
+        <w:rPr>
+          <w:b/>
+          <w:bCs/>
+          <w:sz w:val="13"/>
+          <w:szCs w:val="13"/>
+        </w:rPr>
+      </w:pPr>
+    </w:p>
+    <w:p>
+      <w:pPr>
+        <w:jc w:val="center"/>
+        <w:rPr>
+          <w:b/>
+          <w:bCs/>
+          <w:sz w:val="20"/>
+          <w:szCs w:val="20"/>
+        </w:rPr>
+      </w:pPr>
+      <w:r>
+        <w:rPr>
+          <w:b/>
+          <w:bCs/>
+          <w:noProof/>
+          <w:sz w:val="20"/>
+          <w:szCs w:val="20"/>
+        </w:rPr>
+        <w:lastRenderedPageBreak/>
+        <w:drawing>
+          <wp:inline distT="0" distB="0" distL="0" distR="0" wp14:anchorId="729EE9B8" wp14:editId="04370BFA">
+            <wp:extent cx="3681026" cy="2287270"/>
+            <wp:effectExtent l="0" t="0" r="2540" b="0"/>
+            <wp:docPr id="36812001" name="Picture 6" descr="A graph of a normal q-q plot&#10;&#10;Description automatically generated"/>
+            <wp:cNvGraphicFramePr>
+              <a:graphicFrameLocks xmlns:a="http://schemas.openxmlformats.org/drawingml/2006/main" noChangeAspect="1"/>
+            </wp:cNvGraphicFramePr>
+            <a:graphic xmlns:a="http://schemas.openxmlformats.org/drawingml/2006/main">
+              <a:graphicData uri="http://schemas.openxmlformats.org/drawingml/2006/picture">
+                <pic:pic xmlns:pic="http://schemas.openxmlformats.org/drawingml/2006/picture">
+                  <pic:nvPicPr>
+                    <pic:cNvPr id="36812001" name="Picture 6" descr="A graph of a normal q-q plot&#10;&#10;Description automatically generated"/>
+                    <pic:cNvPicPr/>
+                  </pic:nvPicPr>
+                  <pic:blipFill>
+                    <a:blip r:embed="rId8" cstate="print">
+                      <a:extLst>
+                        <a:ext uri="{28A0092B-C50C-407E-A947-70E740481C1C}">
+                          <a14:useLocalDpi xmlns:a14="http://schemas.microsoft.com/office/drawing/2010/main" val="0"/>
+                        </a:ext>
+                      </a:extLst>
+                    </a:blip>
+                    <a:stretch>
+                      <a:fillRect/>
+                    </a:stretch>
+                  </pic:blipFill>
+                  <pic:spPr>
+                    <a:xfrm>
+                      <a:off x="0" y="0"/>
+                      <a:ext cx="3737172" cy="2322157"/>
+                    </a:xfrm>
+                    <a:prstGeom prst="rect">
+                      <a:avLst/>
+                    </a:prstGeom>
+                  </pic:spPr>
+                </pic:pic>
+              </a:graphicData>
+            </a:graphic>
+          </wp:inline>
+        </w:drawing>
       </w:r>
     </w:p>
     <w:p>
@@ -684,22 +4545,833 @@
         <w:pStyle w:val="ListParagraph"/>
         <w:numPr>
           <w:ilvl w:val="0"/>
-          <w:numId w:val="2"/>
+          <w:numId w:val="4"/>
         </w:numPr>
         <w:rPr>
-          <w:sz w:val="20"/>
-          <w:szCs w:val="20"/>
-        </w:rPr>
-      </w:pPr>
-      <w:r>
-        <w:rPr>
-          <w:sz w:val="20"/>
-          <w:szCs w:val="20"/>
-        </w:rPr>
-        <w:t>etc.</w:t>
+          <w:b/>
+          <w:bCs/>
+          <w:sz w:val="20"/>
+          <w:szCs w:val="20"/>
+        </w:rPr>
+      </w:pPr>
+      <w:r>
+        <w:rPr>
+          <w:b/>
+          <w:bCs/>
+          <w:sz w:val="20"/>
+          <w:szCs w:val="20"/>
+        </w:rPr>
+        <w:t xml:space="preserve">Regression Model with </w:t>
+      </w:r>
+      <w:r>
+        <w:rPr>
+          <w:b/>
+          <w:bCs/>
+          <w:sz w:val="20"/>
+          <w:szCs w:val="20"/>
+        </w:rPr>
+        <w:t>Log-Transformed Response</w:t>
+      </w:r>
+    </w:p>
+    <w:p>
+      <w:pPr>
+        <w:pStyle w:val="ListParagraph"/>
+        <w:ind w:left="1080"/>
+        <w:rPr>
+          <w:b/>
+          <w:bCs/>
+          <w:sz w:val="20"/>
+          <w:szCs w:val="20"/>
+        </w:rPr>
+      </w:pPr>
+    </w:p>
+    <w:p>
+      <w:pPr>
+        <w:jc w:val="center"/>
+        <w:rPr>
+          <w:b/>
+          <w:bCs/>
+          <w:sz w:val="20"/>
+          <w:szCs w:val="20"/>
+        </w:rPr>
+      </w:pPr>
+      <w:r>
+        <w:rPr>
+          <w:b/>
+          <w:bCs/>
+          <w:noProof/>
+          <w:sz w:val="20"/>
+          <w:szCs w:val="20"/>
+        </w:rPr>
+        <w:drawing>
+          <wp:inline distT="0" distB="0" distL="0" distR="0" wp14:anchorId="05942970" wp14:editId="48862297">
+            <wp:extent cx="3508049" cy="3469821"/>
+            <wp:effectExtent l="0" t="0" r="0" b="0"/>
+            <wp:docPr id="2121643147" name="Picture 7" descr="A screenshot of a computer&#10;&#10;Description automatically generated"/>
+            <wp:cNvGraphicFramePr>
+              <a:graphicFrameLocks xmlns:a="http://schemas.openxmlformats.org/drawingml/2006/main" noChangeAspect="1"/>
+            </wp:cNvGraphicFramePr>
+            <a:graphic xmlns:a="http://schemas.openxmlformats.org/drawingml/2006/main">
+              <a:graphicData uri="http://schemas.openxmlformats.org/drawingml/2006/picture">
+                <pic:pic xmlns:pic="http://schemas.openxmlformats.org/drawingml/2006/picture">
+                  <pic:nvPicPr>
+                    <pic:cNvPr id="2121643147" name="Picture 7" descr="A screenshot of a computer&#10;&#10;Description automatically generated"/>
+                    <pic:cNvPicPr/>
+                  </pic:nvPicPr>
+                  <pic:blipFill>
+                    <a:blip r:embed="rId9" cstate="print">
+                      <a:extLst>
+                        <a:ext uri="{28A0092B-C50C-407E-A947-70E740481C1C}">
+                          <a14:useLocalDpi xmlns:a14="http://schemas.microsoft.com/office/drawing/2010/main" val="0"/>
+                        </a:ext>
+                      </a:extLst>
+                    </a:blip>
+                    <a:stretch>
+                      <a:fillRect/>
+                    </a:stretch>
+                  </pic:blipFill>
+                  <pic:spPr>
+                    <a:xfrm>
+                      <a:off x="0" y="0"/>
+                      <a:ext cx="3570074" cy="3531171"/>
+                    </a:xfrm>
+                    <a:prstGeom prst="rect">
+                      <a:avLst/>
+                    </a:prstGeom>
+                  </pic:spPr>
+                </pic:pic>
+              </a:graphicData>
+            </a:graphic>
+          </wp:inline>
+        </w:drawing>
+      </w:r>
+    </w:p>
+    <w:p>
+      <w:pPr>
+        <w:rPr>
+          <w:b/>
+          <w:bCs/>
+          <w:sz w:val="20"/>
+          <w:szCs w:val="20"/>
+        </w:rPr>
+      </w:pPr>
+    </w:p>
+    <w:p>
+      <w:pPr>
+        <w:pStyle w:val="ListParagraph"/>
+        <w:numPr>
+          <w:ilvl w:val="0"/>
+          <w:numId w:val="4"/>
+        </w:numPr>
+        <w:rPr>
+          <w:b/>
+          <w:bCs/>
+          <w:sz w:val="20"/>
+          <w:szCs w:val="20"/>
+        </w:rPr>
+      </w:pPr>
+      <w:r>
+        <w:rPr>
+          <w:b/>
+          <w:bCs/>
+          <w:sz w:val="20"/>
+          <w:szCs w:val="20"/>
+        </w:rPr>
+        <w:t xml:space="preserve">Plot of Residuals for </w:t>
+      </w:r>
+      <w:r>
+        <w:rPr>
+          <w:b/>
+          <w:bCs/>
+          <w:sz w:val="20"/>
+          <w:szCs w:val="20"/>
+        </w:rPr>
+        <w:t xml:space="preserve">Log-Transformed </w:t>
+      </w:r>
+      <w:r>
+        <w:rPr>
+          <w:b/>
+          <w:bCs/>
+          <w:sz w:val="20"/>
+          <w:szCs w:val="20"/>
+        </w:rPr>
+        <w:t>Model</w:t>
+      </w:r>
+    </w:p>
+    <w:p>
+      <w:pPr>
+        <w:rPr>
+          <w:b/>
+          <w:bCs/>
+          <w:sz w:val="20"/>
+          <w:szCs w:val="20"/>
+        </w:rPr>
+      </w:pPr>
+    </w:p>
+    <w:p>
+      <w:pPr>
+        <w:jc w:val="center"/>
+        <w:rPr>
+          <w:b/>
+          <w:bCs/>
+          <w:sz w:val="20"/>
+          <w:szCs w:val="20"/>
+        </w:rPr>
+      </w:pPr>
+      <w:r>
+        <w:rPr>
+          <w:b/>
+          <w:bCs/>
+          <w:noProof/>
+          <w:sz w:val="20"/>
+          <w:szCs w:val="20"/>
+        </w:rPr>
+        <w:lastRenderedPageBreak/>
+        <w:drawing>
+          <wp:inline distT="0" distB="0" distL="0" distR="0" wp14:anchorId="0CD9D70A" wp14:editId="3137E62D">
+            <wp:extent cx="3624943" cy="2213694"/>
+            <wp:effectExtent l="0" t="0" r="0" b="0"/>
+            <wp:docPr id="1528124656" name="Picture 9"/>
+            <wp:cNvGraphicFramePr>
+              <a:graphicFrameLocks xmlns:a="http://schemas.openxmlformats.org/drawingml/2006/main" noChangeAspect="1"/>
+            </wp:cNvGraphicFramePr>
+            <a:graphic xmlns:a="http://schemas.openxmlformats.org/drawingml/2006/main">
+              <a:graphicData uri="http://schemas.openxmlformats.org/drawingml/2006/picture">
+                <pic:pic xmlns:pic="http://schemas.openxmlformats.org/drawingml/2006/picture">
+                  <pic:nvPicPr>
+                    <pic:cNvPr id="1528124656" name="Picture 1528124656"/>
+                    <pic:cNvPicPr/>
+                  </pic:nvPicPr>
+                  <pic:blipFill>
+                    <a:blip r:embed="rId10" cstate="print">
+                      <a:extLst>
+                        <a:ext uri="{28A0092B-C50C-407E-A947-70E740481C1C}">
+                          <a14:useLocalDpi xmlns:a14="http://schemas.microsoft.com/office/drawing/2010/main" val="0"/>
+                        </a:ext>
+                      </a:extLst>
+                    </a:blip>
+                    <a:stretch>
+                      <a:fillRect/>
+                    </a:stretch>
+                  </pic:blipFill>
+                  <pic:spPr>
+                    <a:xfrm>
+                      <a:off x="0" y="0"/>
+                      <a:ext cx="3634098" cy="2219285"/>
+                    </a:xfrm>
+                    <a:prstGeom prst="rect">
+                      <a:avLst/>
+                    </a:prstGeom>
+                  </pic:spPr>
+                </pic:pic>
+              </a:graphicData>
+            </a:graphic>
+          </wp:inline>
+        </w:drawing>
+      </w:r>
+    </w:p>
+    <w:p>
+      <w:pPr>
+        <w:pStyle w:val="ListParagraph"/>
+        <w:numPr>
+          <w:ilvl w:val="0"/>
+          <w:numId w:val="4"/>
+        </w:numPr>
+        <w:rPr>
+          <w:b/>
+          <w:bCs/>
+          <w:sz w:val="20"/>
+          <w:szCs w:val="20"/>
+        </w:rPr>
+      </w:pPr>
+      <w:r>
+        <w:rPr>
+          <w:b/>
+          <w:bCs/>
+          <w:sz w:val="20"/>
+          <w:szCs w:val="20"/>
+        </w:rPr>
+        <w:t xml:space="preserve">Q-Q Plot </w:t>
+      </w:r>
+      <w:r>
+        <w:rPr>
+          <w:b/>
+          <w:bCs/>
+          <w:sz w:val="20"/>
+          <w:szCs w:val="20"/>
+        </w:rPr>
+        <w:t>f</w:t>
+      </w:r>
+      <w:r>
+        <w:rPr>
+          <w:b/>
+          <w:bCs/>
+          <w:sz w:val="20"/>
+          <w:szCs w:val="20"/>
+        </w:rPr>
+        <w:t xml:space="preserve">or </w:t>
+      </w:r>
+      <w:r>
+        <w:rPr>
+          <w:b/>
+          <w:bCs/>
+          <w:sz w:val="20"/>
+          <w:szCs w:val="20"/>
+        </w:rPr>
+        <w:t xml:space="preserve">Log-Transformed </w:t>
+      </w:r>
+      <w:r>
+        <w:rPr>
+          <w:b/>
+          <w:bCs/>
+          <w:sz w:val="20"/>
+          <w:szCs w:val="20"/>
+        </w:rPr>
+        <w:t>Model</w:t>
+      </w:r>
+    </w:p>
+    <w:p>
+      <w:pPr>
+        <w:pStyle w:val="ListParagraph"/>
+        <w:rPr>
+          <w:b/>
+          <w:bCs/>
+          <w:sz w:val="20"/>
+          <w:szCs w:val="20"/>
+        </w:rPr>
+      </w:pPr>
+    </w:p>
+    <w:p>
+      <w:pPr>
+        <w:jc w:val="center"/>
+        <w:rPr>
+          <w:b/>
+          <w:bCs/>
+          <w:sz w:val="20"/>
+          <w:szCs w:val="20"/>
+        </w:rPr>
+      </w:pPr>
+      <w:r>
+        <w:rPr>
+          <w:b/>
+          <w:bCs/>
+          <w:noProof/>
+          <w:sz w:val="20"/>
+          <w:szCs w:val="20"/>
+        </w:rPr>
+        <w:drawing>
+          <wp:inline distT="0" distB="0" distL="0" distR="0" wp14:anchorId="735FD170" wp14:editId="7B6D753F">
+            <wp:extent cx="3697814" cy="2265702"/>
+            <wp:effectExtent l="0" t="0" r="0" b="0"/>
+            <wp:docPr id="739862787" name="Picture 10" descr="A graph of a normal q-q plot&#10;&#10;Description automatically generated"/>
+            <wp:cNvGraphicFramePr>
+              <a:graphicFrameLocks xmlns:a="http://schemas.openxmlformats.org/drawingml/2006/main" noChangeAspect="1"/>
+            </wp:cNvGraphicFramePr>
+            <a:graphic xmlns:a="http://schemas.openxmlformats.org/drawingml/2006/main">
+              <a:graphicData uri="http://schemas.openxmlformats.org/drawingml/2006/picture">
+                <pic:pic xmlns:pic="http://schemas.openxmlformats.org/drawingml/2006/picture">
+                  <pic:nvPicPr>
+                    <pic:cNvPr id="739862787" name="Picture 10" descr="A graph of a normal q-q plot&#10;&#10;Description automatically generated"/>
+                    <pic:cNvPicPr/>
+                  </pic:nvPicPr>
+                  <pic:blipFill>
+                    <a:blip r:embed="rId11" cstate="print">
+                      <a:extLst>
+                        <a:ext uri="{28A0092B-C50C-407E-A947-70E740481C1C}">
+                          <a14:useLocalDpi xmlns:a14="http://schemas.microsoft.com/office/drawing/2010/main" val="0"/>
+                        </a:ext>
+                      </a:extLst>
+                    </a:blip>
+                    <a:stretch>
+                      <a:fillRect/>
+                    </a:stretch>
+                  </pic:blipFill>
+                  <pic:spPr>
+                    <a:xfrm>
+                      <a:off x="0" y="0"/>
+                      <a:ext cx="3740922" cy="2292115"/>
+                    </a:xfrm>
+                    <a:prstGeom prst="rect">
+                      <a:avLst/>
+                    </a:prstGeom>
+                  </pic:spPr>
+                </pic:pic>
+              </a:graphicData>
+            </a:graphic>
+          </wp:inline>
+        </w:drawing>
+      </w:r>
+    </w:p>
+    <w:p>
+      <w:pPr>
+        <w:pStyle w:val="ListParagraph"/>
+        <w:numPr>
+          <w:ilvl w:val="0"/>
+          <w:numId w:val="4"/>
+        </w:numPr>
+        <w:rPr>
+          <w:b/>
+          <w:bCs/>
+          <w:sz w:val="20"/>
+          <w:szCs w:val="20"/>
+        </w:rPr>
+      </w:pPr>
+      <w:r>
+        <w:rPr>
+          <w:b/>
+          <w:bCs/>
+          <w:sz w:val="20"/>
+          <w:szCs w:val="20"/>
+        </w:rPr>
+        <w:t xml:space="preserve">Regression Model with </w:t>
+      </w:r>
+      <w:r>
+        <w:rPr>
+          <w:b/>
+          <w:bCs/>
+          <w:sz w:val="20"/>
+          <w:szCs w:val="20"/>
+        </w:rPr>
+        <w:t>Merged Levels</w:t>
+      </w:r>
+    </w:p>
+    <w:p>
+      <w:pPr>
+        <w:ind w:left="720"/>
+        <w:rPr>
+          <w:b/>
+          <w:bCs/>
+          <w:sz w:val="20"/>
+          <w:szCs w:val="20"/>
+        </w:rPr>
+      </w:pPr>
+    </w:p>
+    <w:p>
+      <w:pPr>
+        <w:jc w:val="center"/>
+        <w:rPr>
+          <w:b/>
+          <w:bCs/>
+          <w:sz w:val="20"/>
+          <w:szCs w:val="20"/>
+        </w:rPr>
+      </w:pPr>
+      <w:r>
+        <w:rPr>
+          <w:b/>
+          <w:bCs/>
+          <w:noProof/>
+          <w:sz w:val="20"/>
+          <w:szCs w:val="20"/>
+        </w:rPr>
+        <w:lastRenderedPageBreak/>
+        <w:drawing>
+          <wp:inline distT="0" distB="0" distL="0" distR="0" wp14:anchorId="5219270B" wp14:editId="0EBA43D6">
+            <wp:extent cx="3584121" cy="3271660"/>
+            <wp:effectExtent l="0" t="0" r="0" b="5080"/>
+            <wp:docPr id="341119793" name="Picture 11" descr="A screenshot of a computer&#10;&#10;Description automatically generated"/>
+            <wp:cNvGraphicFramePr>
+              <a:graphicFrameLocks xmlns:a="http://schemas.openxmlformats.org/drawingml/2006/main" noChangeAspect="1"/>
+            </wp:cNvGraphicFramePr>
+            <a:graphic xmlns:a="http://schemas.openxmlformats.org/drawingml/2006/main">
+              <a:graphicData uri="http://schemas.openxmlformats.org/drawingml/2006/picture">
+                <pic:pic xmlns:pic="http://schemas.openxmlformats.org/drawingml/2006/picture">
+                  <pic:nvPicPr>
+                    <pic:cNvPr id="341119793" name="Picture 11" descr="A screenshot of a computer&#10;&#10;Description automatically generated"/>
+                    <pic:cNvPicPr/>
+                  </pic:nvPicPr>
+                  <pic:blipFill>
+                    <a:blip r:embed="rId12" cstate="print">
+                      <a:extLst>
+                        <a:ext uri="{28A0092B-C50C-407E-A947-70E740481C1C}">
+                          <a14:useLocalDpi xmlns:a14="http://schemas.microsoft.com/office/drawing/2010/main" val="0"/>
+                        </a:ext>
+                      </a:extLst>
+                    </a:blip>
+                    <a:stretch>
+                      <a:fillRect/>
+                    </a:stretch>
+                  </pic:blipFill>
+                  <pic:spPr>
+                    <a:xfrm>
+                      <a:off x="0" y="0"/>
+                      <a:ext cx="3634219" cy="3317390"/>
+                    </a:xfrm>
+                    <a:prstGeom prst="rect">
+                      <a:avLst/>
+                    </a:prstGeom>
+                  </pic:spPr>
+                </pic:pic>
+              </a:graphicData>
+            </a:graphic>
+          </wp:inline>
+        </w:drawing>
+      </w:r>
+    </w:p>
+    <w:p>
+      <w:pPr>
+        <w:rPr>
+          <w:b/>
+          <w:bCs/>
+          <w:sz w:val="20"/>
+          <w:szCs w:val="20"/>
+        </w:rPr>
+      </w:pPr>
+    </w:p>
+    <w:p>
+      <w:pPr>
+        <w:pStyle w:val="ListParagraph"/>
+        <w:numPr>
+          <w:ilvl w:val="0"/>
+          <w:numId w:val="4"/>
+        </w:numPr>
+        <w:rPr>
+          <w:b/>
+          <w:bCs/>
+          <w:sz w:val="20"/>
+          <w:szCs w:val="20"/>
+        </w:rPr>
+      </w:pPr>
+      <w:r>
+        <w:rPr>
+          <w:b/>
+          <w:bCs/>
+          <w:sz w:val="20"/>
+          <w:szCs w:val="20"/>
+        </w:rPr>
+        <w:t>Regression Model with</w:t>
+      </w:r>
+      <w:r>
+        <w:rPr>
+          <w:b/>
+          <w:bCs/>
+          <w:sz w:val="20"/>
+          <w:szCs w:val="20"/>
+        </w:rPr>
+        <w:t xml:space="preserve"> Categorical Interactions</w:t>
+      </w:r>
+    </w:p>
+    <w:p>
+      <w:pPr>
+        <w:pStyle w:val="ListParagraph"/>
+        <w:ind w:left="1080"/>
+        <w:rPr>
+          <w:b/>
+          <w:bCs/>
+          <w:sz w:val="20"/>
+          <w:szCs w:val="20"/>
+        </w:rPr>
+      </w:pPr>
+    </w:p>
+    <w:p>
+      <w:pPr>
+        <w:jc w:val="center"/>
+        <w:rPr>
+          <w:b/>
+          <w:bCs/>
+          <w:sz w:val="20"/>
+          <w:szCs w:val="20"/>
+        </w:rPr>
+      </w:pPr>
+      <w:r>
+        <w:rPr>
+          <w:b/>
+          <w:bCs/>
+          <w:noProof/>
+          <w:sz w:val="20"/>
+          <w:szCs w:val="20"/>
+        </w:rPr>
+        <w:drawing>
+          <wp:inline distT="0" distB="0" distL="0" distR="0" wp14:anchorId="3666D7D2" wp14:editId="168BE58A">
+            <wp:extent cx="3620679" cy="4008664"/>
+            <wp:effectExtent l="0" t="0" r="0" b="5080"/>
+            <wp:docPr id="958822063" name="Picture 12" descr="A screenshot of a computer&#10;&#10;Description automatically generated"/>
+            <wp:cNvGraphicFramePr>
+              <a:graphicFrameLocks xmlns:a="http://schemas.openxmlformats.org/drawingml/2006/main" noChangeAspect="1"/>
+            </wp:cNvGraphicFramePr>
+            <a:graphic xmlns:a="http://schemas.openxmlformats.org/drawingml/2006/main">
+              <a:graphicData uri="http://schemas.openxmlformats.org/drawingml/2006/picture">
+                <pic:pic xmlns:pic="http://schemas.openxmlformats.org/drawingml/2006/picture">
+                  <pic:nvPicPr>
+                    <pic:cNvPr id="958822063" name="Picture 12" descr="A screenshot of a computer&#10;&#10;Description automatically generated"/>
+                    <pic:cNvPicPr/>
+                  </pic:nvPicPr>
+                  <pic:blipFill>
+                    <a:blip r:embed="rId13" cstate="print">
+                      <a:extLst>
+                        <a:ext uri="{28A0092B-C50C-407E-A947-70E740481C1C}">
+                          <a14:useLocalDpi xmlns:a14="http://schemas.microsoft.com/office/drawing/2010/main" val="0"/>
+                        </a:ext>
+                      </a:extLst>
+                    </a:blip>
+                    <a:stretch>
+                      <a:fillRect/>
+                    </a:stretch>
+                  </pic:blipFill>
+                  <pic:spPr>
+                    <a:xfrm>
+                      <a:off x="0" y="0"/>
+                      <a:ext cx="3645299" cy="4035922"/>
+                    </a:xfrm>
+                    <a:prstGeom prst="rect">
+                      <a:avLst/>
+                    </a:prstGeom>
+                  </pic:spPr>
+                </pic:pic>
+              </a:graphicData>
+            </a:graphic>
+          </wp:inline>
+        </w:drawing>
+      </w:r>
+    </w:p>
+    <w:p>
+      <w:pPr>
+        <w:jc w:val="center"/>
+        <w:rPr>
+          <w:b/>
+          <w:bCs/>
+          <w:sz w:val="13"/>
+          <w:szCs w:val="13"/>
+        </w:rPr>
+      </w:pPr>
+    </w:p>
+    <w:p>
+      <w:pPr>
+        <w:pStyle w:val="ListParagraph"/>
+        <w:numPr>
+          <w:ilvl w:val="0"/>
+          <w:numId w:val="4"/>
+        </w:numPr>
+        <w:rPr>
+          <w:b/>
+          <w:bCs/>
+          <w:sz w:val="20"/>
+          <w:szCs w:val="20"/>
+        </w:rPr>
+      </w:pPr>
+      <w:r>
+        <w:rPr>
+          <w:b/>
+          <w:bCs/>
+          <w:sz w:val="20"/>
+          <w:szCs w:val="20"/>
+        </w:rPr>
+        <w:t>Plot of Residuals for</w:t>
+      </w:r>
+      <w:r>
+        <w:rPr>
+          <w:b/>
+          <w:bCs/>
+          <w:sz w:val="20"/>
+          <w:szCs w:val="20"/>
+        </w:rPr>
+        <w:t xml:space="preserve"> </w:t>
+      </w:r>
+      <w:r>
+        <w:rPr>
+          <w:b/>
+          <w:bCs/>
+          <w:sz w:val="20"/>
+          <w:szCs w:val="20"/>
+        </w:rPr>
+        <w:t>Categorical Interactions</w:t>
+      </w:r>
+    </w:p>
+    <w:p>
+      <w:pPr>
+        <w:ind w:left="720"/>
+        <w:rPr>
+          <w:b/>
+          <w:bCs/>
+          <w:sz w:val="20"/>
+          <w:szCs w:val="20"/>
+        </w:rPr>
+      </w:pPr>
+    </w:p>
+    <w:p>
+      <w:pPr>
+        <w:jc w:val="center"/>
+        <w:rPr>
+          <w:b/>
+          <w:bCs/>
+          <w:sz w:val="20"/>
+          <w:szCs w:val="20"/>
+        </w:rPr>
+      </w:pPr>
+      <w:r>
+        <w:rPr>
+          <w:b/>
+          <w:bCs/>
+          <w:noProof/>
+          <w:sz w:val="20"/>
+          <w:szCs w:val="20"/>
+        </w:rPr>
+        <w:lastRenderedPageBreak/>
+        <w:drawing>
+          <wp:inline distT="0" distB="0" distL="0" distR="0" wp14:anchorId="10D0DFF3" wp14:editId="760F5AD2">
+            <wp:extent cx="3510368" cy="2148226"/>
+            <wp:effectExtent l="0" t="0" r="0" b="0"/>
+            <wp:docPr id="1072392025" name="Picture 13" descr="A black and white diagram with numbers&#10;&#10;Description automatically generated"/>
+            <wp:cNvGraphicFramePr>
+              <a:graphicFrameLocks xmlns:a="http://schemas.openxmlformats.org/drawingml/2006/main" noChangeAspect="1"/>
+            </wp:cNvGraphicFramePr>
+            <a:graphic xmlns:a="http://schemas.openxmlformats.org/drawingml/2006/main">
+              <a:graphicData uri="http://schemas.openxmlformats.org/drawingml/2006/picture">
+                <pic:pic xmlns:pic="http://schemas.openxmlformats.org/drawingml/2006/picture">
+                  <pic:nvPicPr>
+                    <pic:cNvPr id="1072392025" name="Picture 13" descr="A black and white diagram with numbers&#10;&#10;Description automatically generated"/>
+                    <pic:cNvPicPr/>
+                  </pic:nvPicPr>
+                  <pic:blipFill>
+                    <a:blip r:embed="rId14" cstate="print">
+                      <a:extLst>
+                        <a:ext uri="{28A0092B-C50C-407E-A947-70E740481C1C}">
+                          <a14:useLocalDpi xmlns:a14="http://schemas.microsoft.com/office/drawing/2010/main" val="0"/>
+                        </a:ext>
+                      </a:extLst>
+                    </a:blip>
+                    <a:stretch>
+                      <a:fillRect/>
+                    </a:stretch>
+                  </pic:blipFill>
+                  <pic:spPr>
+                    <a:xfrm>
+                      <a:off x="0" y="0"/>
+                      <a:ext cx="3529623" cy="2160010"/>
+                    </a:xfrm>
+                    <a:prstGeom prst="rect">
+                      <a:avLst/>
+                    </a:prstGeom>
+                  </pic:spPr>
+                </pic:pic>
+              </a:graphicData>
+            </a:graphic>
+          </wp:inline>
+        </w:drawing>
+      </w:r>
+    </w:p>
+    <w:p>
+      <w:pPr>
+        <w:ind w:left="720"/>
+        <w:rPr>
+          <w:b/>
+          <w:bCs/>
+          <w:sz w:val="20"/>
+          <w:szCs w:val="20"/>
+        </w:rPr>
+      </w:pPr>
+    </w:p>
+    <w:p>
+      <w:pPr>
+        <w:pStyle w:val="ListParagraph"/>
+        <w:numPr>
+          <w:ilvl w:val="0"/>
+          <w:numId w:val="4"/>
+        </w:numPr>
+        <w:rPr>
+          <w:b/>
+          <w:bCs/>
+          <w:sz w:val="20"/>
+          <w:szCs w:val="20"/>
+        </w:rPr>
+      </w:pPr>
+      <w:r>
+        <w:rPr>
+          <w:b/>
+          <w:bCs/>
+          <w:sz w:val="20"/>
+          <w:szCs w:val="20"/>
+        </w:rPr>
+        <w:t>Q-Q Plot f</w:t>
+      </w:r>
+      <w:r>
+        <w:rPr>
+          <w:b/>
+          <w:bCs/>
+          <w:sz w:val="20"/>
+          <w:szCs w:val="20"/>
+        </w:rPr>
+        <w:t>or</w:t>
+      </w:r>
+      <w:r>
+        <w:rPr>
+          <w:b/>
+          <w:bCs/>
+          <w:sz w:val="20"/>
+          <w:szCs w:val="20"/>
+        </w:rPr>
+        <w:t xml:space="preserve"> </w:t>
+      </w:r>
+      <w:r>
+        <w:rPr>
+          <w:b/>
+          <w:bCs/>
+          <w:sz w:val="20"/>
+          <w:szCs w:val="20"/>
+        </w:rPr>
+        <w:t>Categorical Interactions</w:t>
+      </w:r>
+    </w:p>
+    <w:p>
+      <w:pPr>
+        <w:ind w:left="720"/>
+        <w:jc w:val="center"/>
+        <w:rPr>
+          <w:sz w:val="20"/>
+          <w:szCs w:val="20"/>
+        </w:rPr>
+      </w:pPr>
+      <w:r>
+        <w:rPr>
+          <w:noProof/>
+          <w:sz w:val="20"/>
+          <w:szCs w:val="20"/>
+        </w:rPr>
+        <w:drawing>
+          <wp:inline distT="0" distB="0" distL="0" distR="0" wp14:anchorId="754A256E" wp14:editId="6AA5CF52">
+            <wp:extent cx="3388179" cy="2083585"/>
+            <wp:effectExtent l="0" t="0" r="3175" b="0"/>
+            <wp:docPr id="1768087679" name="Picture 14" descr="A graph of a normal q-q plot&#10;&#10;Description automatically generated"/>
+            <wp:cNvGraphicFramePr>
+              <a:graphicFrameLocks xmlns:a="http://schemas.openxmlformats.org/drawingml/2006/main" noChangeAspect="1"/>
+            </wp:cNvGraphicFramePr>
+            <a:graphic xmlns:a="http://schemas.openxmlformats.org/drawingml/2006/main">
+              <a:graphicData uri="http://schemas.openxmlformats.org/drawingml/2006/picture">
+                <pic:pic xmlns:pic="http://schemas.openxmlformats.org/drawingml/2006/picture">
+                  <pic:nvPicPr>
+                    <pic:cNvPr id="1768087679" name="Picture 14" descr="A graph of a normal q-q plot&#10;&#10;Description automatically generated"/>
+                    <pic:cNvPicPr/>
+                  </pic:nvPicPr>
+                  <pic:blipFill>
+                    <a:blip r:embed="rId15" cstate="print">
+                      <a:extLst>
+                        <a:ext uri="{28A0092B-C50C-407E-A947-70E740481C1C}">
+                          <a14:useLocalDpi xmlns:a14="http://schemas.microsoft.com/office/drawing/2010/main" val="0"/>
+                        </a:ext>
+                      </a:extLst>
+                    </a:blip>
+                    <a:stretch>
+                      <a:fillRect/>
+                    </a:stretch>
+                  </pic:blipFill>
+                  <pic:spPr>
+                    <a:xfrm>
+                      <a:off x="0" y="0"/>
+                      <a:ext cx="3397812" cy="2089509"/>
+                    </a:xfrm>
+                    <a:prstGeom prst="rect">
+                      <a:avLst/>
+                    </a:prstGeom>
+                  </pic:spPr>
+                </pic:pic>
+              </a:graphicData>
+            </a:graphic>
+          </wp:inline>
+        </w:drawing>
       </w:r>
     </w:p>
     <w:sectPr>
+      <w:type w:val="continuous"/>
       <w:pgSz w:w="12240" w:h="15840"/>
       <w:pgMar w:top="1440" w:right="1440" w:bottom="1440" w:left="1440" w:header="708" w:footer="708" w:gutter="0"/>
       <w:cols w:space="708"/>
@@ -710,8 +5382,191 @@
 </file>
 
 <file path=word/numbering.xml><?xml version="1.0" encoding="utf-8"?>
-<w:numbering xmlns:wpc="http://schemas.microsoft.com/office/word/2010/wordprocessingCanvas" xmlns:cx="http://schemas.microsoft.com/office/drawing/2014/chartex" xmlns:cx1="http://schemas.microsoft.com/office/drawing/2015/9/8/chartex" xmlns:cx2="http://schemas.microsoft.com/office/drawing/2015/10/21/chartex" xmlns:cx3="http://schemas.microsoft.com/office/drawing/2016/5/9/chartex" xmlns:cx4="http://schemas.microsoft.com/office/drawing/2016/5/10/chartex" xmlns:cx5="http://schemas.microsoft.com/office/drawing/2016/5/11/chartex" xmlns:cx6="http://schemas.microsoft.com/office/drawing/2016/5/12/chartex" xmlns:cx7="http://schemas.microsoft.com/office/drawing/2016/5/13/chartex" xmlns:cx8="http://schemas.microsoft.com/office/drawing/2016/5/14/chartex" xmlns:mc="http://schemas.openxmlformats.org/markup-compatibility/2006" xmlns:aink="http://schemas.microsoft.com/office/drawing/2016/ink" xmlns:am3d="http://schemas.microsoft.com/office/drawing/2017/model3d" xmlns:o="urn:schemas-microsoft-com:office:office" xmlns:oel="http://schemas.microsoft.com/office/2019/extlst" xmlns:r="http://schemas.openxmlformats.org/officeDocument/2006/relationships" xmlns:m="http://schemas.openxmlformats.org/officeDocument/2006/math" xmlns:v="urn:schemas-microsoft-com:vml" xmlns:wp14="http://schemas.microsoft.com/office/word/2010/wordprocessingDrawing" xmlns:wp="http://schemas.openxmlformats.org/drawingml/2006/wordprocessingDrawing" xmlns:w10="urn:schemas-microsoft-com:office:word" xmlns:w="http://schemas.openxmlformats.org/wordprocessingml/2006/main" xmlns:w14="http://schemas.microsoft.com/office/word/2010/wordml" xmlns:w15="http://schemas.microsoft.com/office/word/2012/wordml" xmlns:w16cex="http://schemas.microsoft.com/office/word/2018/wordml/cex" xmlns:w16cid="http://schemas.microsoft.com/office/word/2016/wordml/cid" xmlns:w16="http://schemas.microsoft.com/office/word/2018/wordml" xmlns:w16sdtdh="http://schemas.microsoft.com/office/word/2020/wordml/sdtdatahash" xmlns:w16se="http://schemas.microsoft.com/office/word/2015/wordml/symex" xmlns:wpg="http://schemas.microsoft.com/office/word/2010/wordprocessingGroup" xmlns:wpi="http://schemas.microsoft.com/office/word/2010/wordprocessingInk" xmlns:wne="http://schemas.microsoft.com/office/word/2006/wordml" xmlns:wps="http://schemas.microsoft.com/office/word/2010/wordprocessingShape" mc:Ignorable="w14 w15 w16se w16cid w16 w16cex w16sdtdh wp14">
+<w:numbering xmlns:wpc="http://schemas.microsoft.com/office/word/2010/wordprocessingCanvas" xmlns:cx="http://schemas.microsoft.com/office/drawing/2014/chartex" xmlns:cx1="http://schemas.microsoft.com/office/drawing/2015/9/8/chartex" xmlns:cx2="http://schemas.microsoft.com/office/drawing/2015/10/21/chartex" xmlns:cx3="http://schemas.microsoft.com/office/drawing/2016/5/9/chartex" xmlns:cx4="http://schemas.microsoft.com/office/drawing/2016/5/10/chartex" xmlns:cx5="http://schemas.microsoft.com/office/drawing/2016/5/11/chartex" xmlns:cx6="http://schemas.microsoft.com/office/drawing/2016/5/12/chartex" xmlns:cx7="http://schemas.microsoft.com/office/drawing/2016/5/13/chartex" xmlns:cx8="http://schemas.microsoft.com/office/drawing/2016/5/14/chartex" xmlns:mc="http://schemas.openxmlformats.org/markup-compatibility/2006" xmlns:aink="http://schemas.microsoft.com/office/drawing/2016/ink" xmlns:am3d="http://schemas.microsoft.com/office/drawing/2017/model3d" xmlns:o="urn:schemas-microsoft-com:office:office" xmlns:oel="http://schemas.microsoft.com/office/2019/extlst" xmlns:r="http://schemas.openxmlformats.org/officeDocument/2006/relationships" xmlns:m="http://schemas.openxmlformats.org/officeDocument/2006/math" xmlns:v="urn:schemas-microsoft-com:vml" xmlns:wp14="http://schemas.microsoft.com/office/word/2010/wordprocessingDrawing" xmlns:wp="http://schemas.openxmlformats.org/drawingml/2006/wordprocessingDrawing" xmlns:w10="urn:schemas-microsoft-com:office:word" xmlns:w="http://schemas.openxmlformats.org/wordprocessingml/2006/main" xmlns:w14="http://schemas.microsoft.com/office/word/2010/wordml" xmlns:w15="http://schemas.microsoft.com/office/word/2012/wordml" xmlns:w16cex="http://schemas.microsoft.com/office/word/2018/wordml/cex" xmlns:w16cid="http://schemas.microsoft.com/office/word/2016/wordml/cid" xmlns:w16="http://schemas.microsoft.com/office/word/2018/wordml" xmlns:w16du="http://schemas.microsoft.com/office/word/2023/wordml/word16du" xmlns:w16sdtdh="http://schemas.microsoft.com/office/word/2020/wordml/sdtdatahash" xmlns:w16se="http://schemas.microsoft.com/office/word/2015/wordml/symex" xmlns:wpg="http://schemas.microsoft.com/office/word/2010/wordprocessingGroup" xmlns:wpi="http://schemas.microsoft.com/office/word/2010/wordprocessingInk" xmlns:wne="http://schemas.microsoft.com/office/word/2006/wordml" xmlns:wps="http://schemas.microsoft.com/office/word/2010/wordprocessingShape" mc:Ignorable="w14 w15 w16se w16cid w16 w16cex w16sdtdh w16du wp14">
   <w:abstractNum w:abstractNumId="0" w15:restartNumberingAfterBreak="0">
+    <w:nsid w:val="13B958C7"/>
+    <w:multiLevelType w:val="hybridMultilevel"/>
+    <w:tmpl w:val="EFAA0192"/>
+    <w:lvl w:ilvl="0" w:tplc="7E4CB36C">
+      <w:start w:val="1"/>
+      <w:numFmt w:val="decimal"/>
+      <w:lvlText w:val="%1."/>
+      <w:lvlJc w:val="left"/>
+      <w:pPr>
+        <w:ind w:left="1080" w:hanging="360"/>
+      </w:pPr>
+      <w:rPr>
+        <w:rFonts w:hint="default"/>
+        <w:b/>
+        <w:bCs/>
+      </w:rPr>
+    </w:lvl>
+    <w:lvl w:ilvl="1" w:tplc="04090019">
+      <w:start w:val="1"/>
+      <w:numFmt w:val="lowerLetter"/>
+      <w:lvlText w:val="%2."/>
+      <w:lvlJc w:val="left"/>
+      <w:pPr>
+        <w:ind w:left="1800" w:hanging="360"/>
+      </w:pPr>
+    </w:lvl>
+    <w:lvl w:ilvl="2" w:tplc="0409001B" w:tentative="1">
+      <w:start w:val="1"/>
+      <w:numFmt w:val="lowerRoman"/>
+      <w:lvlText w:val="%3."/>
+      <w:lvlJc w:val="right"/>
+      <w:pPr>
+        <w:ind w:left="2520" w:hanging="180"/>
+      </w:pPr>
+    </w:lvl>
+    <w:lvl w:ilvl="3" w:tplc="0409000F" w:tentative="1">
+      <w:start w:val="1"/>
+      <w:numFmt w:val="decimal"/>
+      <w:lvlText w:val="%4."/>
+      <w:lvlJc w:val="left"/>
+      <w:pPr>
+        <w:ind w:left="3240" w:hanging="360"/>
+      </w:pPr>
+    </w:lvl>
+    <w:lvl w:ilvl="4" w:tplc="04090019" w:tentative="1">
+      <w:start w:val="1"/>
+      <w:numFmt w:val="lowerLetter"/>
+      <w:lvlText w:val="%5."/>
+      <w:lvlJc w:val="left"/>
+      <w:pPr>
+        <w:ind w:left="3960" w:hanging="360"/>
+      </w:pPr>
+    </w:lvl>
+    <w:lvl w:ilvl="5" w:tplc="0409001B" w:tentative="1">
+      <w:start w:val="1"/>
+      <w:numFmt w:val="lowerRoman"/>
+      <w:lvlText w:val="%6."/>
+      <w:lvlJc w:val="right"/>
+      <w:pPr>
+        <w:ind w:left="4680" w:hanging="180"/>
+      </w:pPr>
+    </w:lvl>
+    <w:lvl w:ilvl="6" w:tplc="0409000F" w:tentative="1">
+      <w:start w:val="1"/>
+      <w:numFmt w:val="decimal"/>
+      <w:lvlText w:val="%7."/>
+      <w:lvlJc w:val="left"/>
+      <w:pPr>
+        <w:ind w:left="5400" w:hanging="360"/>
+      </w:pPr>
+    </w:lvl>
+    <w:lvl w:ilvl="7" w:tplc="04090019" w:tentative="1">
+      <w:start w:val="1"/>
+      <w:numFmt w:val="lowerLetter"/>
+      <w:lvlText w:val="%8."/>
+      <w:lvlJc w:val="left"/>
+      <w:pPr>
+        <w:ind w:left="6120" w:hanging="360"/>
+      </w:pPr>
+    </w:lvl>
+    <w:lvl w:ilvl="8" w:tplc="0409001B" w:tentative="1">
+      <w:start w:val="1"/>
+      <w:numFmt w:val="lowerRoman"/>
+      <w:lvlText w:val="%9."/>
+      <w:lvlJc w:val="right"/>
+      <w:pPr>
+        <w:ind w:left="6840" w:hanging="180"/>
+      </w:pPr>
+    </w:lvl>
+  </w:abstractNum>
+  <w:abstractNum w:abstractNumId="1" w15:restartNumberingAfterBreak="0">
+    <w:nsid w:val="468D4F8E"/>
+    <w:multiLevelType w:val="hybridMultilevel"/>
+    <w:tmpl w:val="1A1A99EA"/>
+    <w:lvl w:ilvl="0" w:tplc="63E8175A">
+      <w:start w:val="1"/>
+      <w:numFmt w:val="decimal"/>
+      <w:lvlText w:val="%1."/>
+      <w:lvlJc w:val="left"/>
+      <w:pPr>
+        <w:ind w:left="720" w:hanging="360"/>
+      </w:pPr>
+      <w:rPr>
+        <w:rFonts w:hint="default"/>
+        <w:b/>
+        <w:sz w:val="21"/>
+        <w:szCs w:val="13"/>
+      </w:rPr>
+    </w:lvl>
+    <w:lvl w:ilvl="1" w:tplc="04090019">
+      <w:start w:val="1"/>
+      <w:numFmt w:val="lowerLetter"/>
+      <w:lvlText w:val="%2."/>
+      <w:lvlJc w:val="left"/>
+      <w:pPr>
+        <w:ind w:left="1440" w:hanging="360"/>
+      </w:pPr>
+    </w:lvl>
+    <w:lvl w:ilvl="2" w:tplc="0409001B" w:tentative="1">
+      <w:start w:val="1"/>
+      <w:numFmt w:val="lowerRoman"/>
+      <w:lvlText w:val="%3."/>
+      <w:lvlJc w:val="right"/>
+      <w:pPr>
+        <w:ind w:left="2160" w:hanging="180"/>
+      </w:pPr>
+    </w:lvl>
+    <w:lvl w:ilvl="3" w:tplc="0409000F" w:tentative="1">
+      <w:start w:val="1"/>
+      <w:numFmt w:val="decimal"/>
+      <w:lvlText w:val="%4."/>
+      <w:lvlJc w:val="left"/>
+      <w:pPr>
+        <w:ind w:left="2880" w:hanging="360"/>
+      </w:pPr>
+    </w:lvl>
+    <w:lvl w:ilvl="4" w:tplc="04090019" w:tentative="1">
+      <w:start w:val="1"/>
+      <w:numFmt w:val="lowerLetter"/>
+      <w:lvlText w:val="%5."/>
+      <w:lvlJc w:val="left"/>
+      <w:pPr>
+        <w:ind w:left="3600" w:hanging="360"/>
+      </w:pPr>
+    </w:lvl>
+    <w:lvl w:ilvl="5" w:tplc="0409001B" w:tentative="1">
+      <w:start w:val="1"/>
+      <w:numFmt w:val="lowerRoman"/>
+      <w:lvlText w:val="%6."/>
+      <w:lvlJc w:val="right"/>
+      <w:pPr>
+        <w:ind w:left="4320" w:hanging="180"/>
+      </w:pPr>
+    </w:lvl>
+    <w:lvl w:ilvl="6" w:tplc="0409000F" w:tentative="1">
+      <w:start w:val="1"/>
+      <w:numFmt w:val="decimal"/>
+      <w:lvlText w:val="%7."/>
+      <w:lvlJc w:val="left"/>
+      <w:pPr>
+        <w:ind w:left="5040" w:hanging="360"/>
+      </w:pPr>
+    </w:lvl>
+    <w:lvl w:ilvl="7" w:tplc="04090019" w:tentative="1">
+      <w:start w:val="1"/>
+      <w:numFmt w:val="lowerLetter"/>
+      <w:lvlText w:val="%8."/>
+      <w:lvlJc w:val="left"/>
+      <w:pPr>
+        <w:ind w:left="5760" w:hanging="360"/>
+      </w:pPr>
+    </w:lvl>
+    <w:lvl w:ilvl="8" w:tplc="0409001B" w:tentative="1">
+      <w:start w:val="1"/>
+      <w:numFmt w:val="lowerRoman"/>
+      <w:lvlText w:val="%9."/>
+      <w:lvlJc w:val="right"/>
+      <w:pPr>
+        <w:ind w:left="6480" w:hanging="180"/>
+      </w:pPr>
+    </w:lvl>
+  </w:abstractNum>
+  <w:abstractNum w:abstractNumId="2" w15:restartNumberingAfterBreak="0">
     <w:nsid w:val="55381B1C"/>
     <w:multiLevelType w:val="hybridMultilevel"/>
     <w:tmpl w:val="67E8C416"/>
@@ -823,7 +5678,7 @@
       </w:rPr>
     </w:lvl>
   </w:abstractNum>
-  <w:abstractNum w:abstractNumId="1" w15:restartNumberingAfterBreak="0">
+  <w:abstractNum w:abstractNumId="3" w15:restartNumberingAfterBreak="0">
     <w:nsid w:val="6DEC58F3"/>
     <w:multiLevelType w:val="hybridMultilevel"/>
     <w:tmpl w:val="02F002B2"/>
@@ -936,16 +5791,22 @@
     </w:lvl>
   </w:abstractNum>
   <w:num w:numId="1" w16cid:durableId="1660039082">
+    <w:abstractNumId w:val="3"/>
+  </w:num>
+  <w:num w:numId="2" w16cid:durableId="664938013">
+    <w:abstractNumId w:val="2"/>
+  </w:num>
+  <w:num w:numId="3" w16cid:durableId="1804300736">
     <w:abstractNumId w:val="1"/>
   </w:num>
-  <w:num w:numId="2" w16cid:durableId="664938013">
+  <w:num w:numId="4" w16cid:durableId="61027869">
     <w:abstractNumId w:val="0"/>
   </w:num>
 </w:numbering>
 </file>
 
 <file path=word/styles.xml><?xml version="1.0" encoding="utf-8"?>
-<w:styles xmlns:mc="http://schemas.openxmlformats.org/markup-compatibility/2006" xmlns:r="http://schemas.openxmlformats.org/officeDocument/2006/relationships" xmlns:w="http://schemas.openxmlformats.org/wordprocessingml/2006/main" xmlns:w14="http://schemas.microsoft.com/office/word/2010/wordml" xmlns:w15="http://schemas.microsoft.com/office/word/2012/wordml" xmlns:w16cex="http://schemas.microsoft.com/office/word/2018/wordml/cex" xmlns:w16cid="http://schemas.microsoft.com/office/word/2016/wordml/cid" xmlns:w16="http://schemas.microsoft.com/office/word/2018/wordml" xmlns:w16sdtdh="http://schemas.microsoft.com/office/word/2020/wordml/sdtdatahash" xmlns:w16se="http://schemas.microsoft.com/office/word/2015/wordml/symex" mc:Ignorable="w14 w15 w16se w16cid w16 w16cex w16sdtdh">
+<w:styles xmlns:mc="http://schemas.openxmlformats.org/markup-compatibility/2006" xmlns:r="http://schemas.openxmlformats.org/officeDocument/2006/relationships" xmlns:w="http://schemas.openxmlformats.org/wordprocessingml/2006/main" xmlns:w14="http://schemas.microsoft.com/office/word/2010/wordml" xmlns:w15="http://schemas.microsoft.com/office/word/2012/wordml" xmlns:w16cex="http://schemas.microsoft.com/office/word/2018/wordml/cex" xmlns:w16cid="http://schemas.microsoft.com/office/word/2016/wordml/cid" xmlns:w16="http://schemas.microsoft.com/office/word/2018/wordml" xmlns:w16du="http://schemas.microsoft.com/office/word/2023/wordml/word16du" xmlns:w16sdtdh="http://schemas.microsoft.com/office/word/2020/wordml/sdtdatahash" xmlns:w16se="http://schemas.microsoft.com/office/word/2015/wordml/symex" mc:Ignorable="w14 w15 w16se w16cid w16 w16cex w16sdtdh w16du">
   <w:docDefaults>
     <w:rPrDefault>
       <w:rPr>
@@ -1344,7 +6205,6 @@
   <w:style w:type="character" w:default="1" w:styleId="DefaultParagraphFont">
     <w:name w:val="Default Paragraph Font"/>
     <w:uiPriority w:val="1"/>
-    <w:semiHidden/>
     <w:unhideWhenUsed/>
   </w:style>
   <w:style w:type="table" w:default="1" w:styleId="TableNormal">
@@ -1378,6 +6238,168 @@
       <w:ind w:left="720"/>
       <w:contextualSpacing/>
     </w:pPr>
+  </w:style>
+  <w:style w:type="table" w:styleId="TableGrid">
+    <w:name w:val="Table Grid"/>
+    <w:basedOn w:val="TableNormal"/>
+    <w:uiPriority w:val="39"/>
+    <w:rsid w:val="00694CDE"/>
+    <w:tblPr>
+      <w:tblBorders>
+        <w:top w:val="single" w:sz="4" w:space="0" w:color="auto"/>
+        <w:left w:val="single" w:sz="4" w:space="0" w:color="auto"/>
+        <w:bottom w:val="single" w:sz="4" w:space="0" w:color="auto"/>
+        <w:right w:val="single" w:sz="4" w:space="0" w:color="auto"/>
+        <w:insideH w:val="single" w:sz="4" w:space="0" w:color="auto"/>
+        <w:insideV w:val="single" w:sz="4" w:space="0" w:color="auto"/>
+      </w:tblBorders>
+    </w:tblPr>
+  </w:style>
+  <w:style w:type="character" w:styleId="PlaceholderText">
+    <w:name w:val="Placeholder Text"/>
+    <w:basedOn w:val="DefaultParagraphFont"/>
+    <w:uiPriority w:val="99"/>
+    <w:semiHidden/>
+    <w:rsid w:val="0089366E"/>
+    <w:rPr>
+      <w:color w:val="666666"/>
+    </w:rPr>
+  </w:style>
+  <w:style w:type="table" w:styleId="PlainTable3">
+    <w:name w:val="Plain Table 3"/>
+    <w:basedOn w:val="TableNormal"/>
+    <w:uiPriority w:val="43"/>
+    <w:rsid w:val="00797404"/>
+    <w:tblPr>
+      <w:tblStyleRowBandSize w:val="1"/>
+      <w:tblStyleColBandSize w:val="1"/>
+    </w:tblPr>
+    <w:tblStylePr w:type="firstRow">
+      <w:rPr>
+        <w:b/>
+        <w:bCs/>
+        <w:caps/>
+      </w:rPr>
+      <w:tblPr/>
+      <w:tcPr>
+        <w:tcBorders>
+          <w:bottom w:val="single" w:sz="4" w:space="0" w:color="7F7F7F" w:themeColor="text1" w:themeTint="80"/>
+        </w:tcBorders>
+      </w:tcPr>
+    </w:tblStylePr>
+    <w:tblStylePr w:type="lastRow">
+      <w:rPr>
+        <w:b/>
+        <w:bCs/>
+        <w:caps/>
+      </w:rPr>
+      <w:tblPr/>
+      <w:tcPr>
+        <w:tcBorders>
+          <w:top w:val="nil"/>
+        </w:tcBorders>
+      </w:tcPr>
+    </w:tblStylePr>
+    <w:tblStylePr w:type="firstCol">
+      <w:rPr>
+        <w:b/>
+        <w:bCs/>
+        <w:caps/>
+      </w:rPr>
+      <w:tblPr/>
+      <w:tcPr>
+        <w:tcBorders>
+          <w:right w:val="single" w:sz="4" w:space="0" w:color="7F7F7F" w:themeColor="text1" w:themeTint="80"/>
+        </w:tcBorders>
+      </w:tcPr>
+    </w:tblStylePr>
+    <w:tblStylePr w:type="lastCol">
+      <w:rPr>
+        <w:b/>
+        <w:bCs/>
+        <w:caps/>
+      </w:rPr>
+      <w:tblPr/>
+      <w:tcPr>
+        <w:tcBorders>
+          <w:left w:val="nil"/>
+        </w:tcBorders>
+      </w:tcPr>
+    </w:tblStylePr>
+    <w:tblStylePr w:type="band1Vert">
+      <w:tblPr/>
+      <w:tcPr>
+        <w:shd w:val="clear" w:color="auto" w:fill="F2F2F2" w:themeFill="background1" w:themeFillShade="F2"/>
+      </w:tcPr>
+    </w:tblStylePr>
+    <w:tblStylePr w:type="band1Horz">
+      <w:tblPr/>
+      <w:tcPr>
+        <w:shd w:val="clear" w:color="auto" w:fill="F2F2F2" w:themeFill="background1" w:themeFillShade="F2"/>
+      </w:tcPr>
+    </w:tblStylePr>
+    <w:tblStylePr w:type="neCell">
+      <w:tblPr/>
+      <w:tcPr>
+        <w:tcBorders>
+          <w:left w:val="nil"/>
+        </w:tcBorders>
+      </w:tcPr>
+    </w:tblStylePr>
+    <w:tblStylePr w:type="nwCell">
+      <w:tblPr/>
+      <w:tcPr>
+        <w:tcBorders>
+          <w:right w:val="nil"/>
+        </w:tcBorders>
+      </w:tcPr>
+    </w:tblStylePr>
+  </w:style>
+  <w:style w:type="table" w:styleId="PlainTable4">
+    <w:name w:val="Plain Table 4"/>
+    <w:basedOn w:val="TableNormal"/>
+    <w:uiPriority w:val="44"/>
+    <w:rsid w:val="00797404"/>
+    <w:tblPr>
+      <w:tblStyleRowBandSize w:val="1"/>
+      <w:tblStyleColBandSize w:val="1"/>
+    </w:tblPr>
+    <w:tblStylePr w:type="firstRow">
+      <w:rPr>
+        <w:b/>
+        <w:bCs/>
+      </w:rPr>
+    </w:tblStylePr>
+    <w:tblStylePr w:type="lastRow">
+      <w:rPr>
+        <w:b/>
+        <w:bCs/>
+      </w:rPr>
+    </w:tblStylePr>
+    <w:tblStylePr w:type="firstCol">
+      <w:rPr>
+        <w:b/>
+        <w:bCs/>
+      </w:rPr>
+    </w:tblStylePr>
+    <w:tblStylePr w:type="lastCol">
+      <w:rPr>
+        <w:b/>
+        <w:bCs/>
+      </w:rPr>
+    </w:tblStylePr>
+    <w:tblStylePr w:type="band1Vert">
+      <w:tblPr/>
+      <w:tcPr>
+        <w:shd w:val="clear" w:color="auto" w:fill="F2F2F2" w:themeFill="background1" w:themeFillShade="F2"/>
+      </w:tcPr>
+    </w:tblStylePr>
+    <w:tblStylePr w:type="band1Horz">
+      <w:tblPr/>
+      <w:tcPr>
+        <w:shd w:val="clear" w:color="auto" w:fill="F2F2F2" w:themeFill="background1" w:themeFillShade="F2"/>
+      </w:tcPr>
+    </w:tblStylePr>
   </w:style>
 </w:styles>
 </file>
